--- a/Requirement Catalogue/moscow.docx
+++ b/Requirement Catalogue/moscow.docx
@@ -1,6 +1,6 @@
 
 <file path=word/document.xml><?xml version="1.0" encoding="utf-8"?>
-<w:document xmlns:wpc="http://schemas.microsoft.com/office/word/2010/wordprocessingCanvas" xmlns:mc="http://schemas.openxmlformats.org/markup-compatibility/2006" xmlns:o="urn:schemas-microsoft-com:office:office" xmlns:r="http://schemas.openxmlformats.org/officeDocument/2006/relationships" xmlns:m="http://schemas.openxmlformats.org/officeDocument/2006/math" xmlns:v="urn:schemas-microsoft-com:vml" xmlns:wp14="http://schemas.microsoft.com/office/word/2010/wordprocessingDrawing" xmlns:wp="http://schemas.openxmlformats.org/drawingml/2006/wordprocessingDrawing" xmlns:w10="urn:schemas-microsoft-com:office:word" xmlns:w="http://schemas.openxmlformats.org/wordprocessingml/2006/main" xmlns:w14="http://schemas.microsoft.com/office/word/2010/wordml" xmlns:w15="http://schemas.microsoft.com/office/word/2012/wordml" xmlns:wpg="http://schemas.microsoft.com/office/word/2010/wordprocessingGroup" xmlns:wpi="http://schemas.microsoft.com/office/word/2010/wordprocessingInk" xmlns:wne="http://schemas.microsoft.com/office/word/2006/wordml" xmlns:wps="http://schemas.microsoft.com/office/word/2010/wordprocessingShape" mc:Ignorable="w14 w15 wp14">
+<w:document xmlns:wpc="http://schemas.microsoft.com/office/word/2010/wordprocessingCanvas" xmlns:cx="http://schemas.microsoft.com/office/drawing/2014/chartex" xmlns:cx1="http://schemas.microsoft.com/office/drawing/2015/9/8/chartex" xmlns:cx2="http://schemas.microsoft.com/office/drawing/2015/10/21/chartex" xmlns:cx3="http://schemas.microsoft.com/office/drawing/2016/5/9/chartex" xmlns:cx4="http://schemas.microsoft.com/office/drawing/2016/5/10/chartex" xmlns:cx5="http://schemas.microsoft.com/office/drawing/2016/5/11/chartex" xmlns:cx6="http://schemas.microsoft.com/office/drawing/2016/5/12/chartex" xmlns:cx7="http://schemas.microsoft.com/office/drawing/2016/5/13/chartex" xmlns:cx8="http://schemas.microsoft.com/office/drawing/2016/5/14/chartex" xmlns:mc="http://schemas.openxmlformats.org/markup-compatibility/2006" xmlns:aink="http://schemas.microsoft.com/office/drawing/2016/ink" xmlns:am3d="http://schemas.microsoft.com/office/drawing/2017/model3d" xmlns:o="urn:schemas-microsoft-com:office:office" xmlns:r="http://schemas.openxmlformats.org/officeDocument/2006/relationships" xmlns:m="http://schemas.openxmlformats.org/officeDocument/2006/math" xmlns:v="urn:schemas-microsoft-com:vml" xmlns:wp14="http://schemas.microsoft.com/office/word/2010/wordprocessingDrawing" xmlns:wp="http://schemas.openxmlformats.org/drawingml/2006/wordprocessingDrawing" xmlns:w10="urn:schemas-microsoft-com:office:word" xmlns:w="http://schemas.openxmlformats.org/wordprocessingml/2006/main" xmlns:w14="http://schemas.microsoft.com/office/word/2010/wordml" xmlns:w15="http://schemas.microsoft.com/office/word/2012/wordml" xmlns:w16cex="http://schemas.microsoft.com/office/word/2018/wordml/cex" xmlns:w16cid="http://schemas.microsoft.com/office/word/2016/wordml/cid" xmlns:w16="http://schemas.microsoft.com/office/word/2018/wordml" xmlns:w16sdtdh="http://schemas.microsoft.com/office/word/2020/wordml/sdtdatahash" xmlns:w16se="http://schemas.microsoft.com/office/word/2015/wordml/symex" xmlns:wpg="http://schemas.microsoft.com/office/word/2010/wordprocessingGroup" xmlns:wpi="http://schemas.microsoft.com/office/word/2010/wordprocessingInk" xmlns:wne="http://schemas.microsoft.com/office/word/2006/wordml" xmlns:wps="http://schemas.microsoft.com/office/word/2010/wordprocessingShape" mc:Ignorable="w14 w15 w16se w16cid w16 w16cex w16sdtdh wp14">
   <w:body>
     <w:sdt>
       <w:sdtPr>
@@ -3374,7 +3374,7 @@
                   </wp:anchor>
                 </w:drawing>
               </mc:Choice>
-              <mc:Fallback xmlns:w16se="http://schemas.microsoft.com/office/word/2015/wordml/symex" xmlns:w16sdtdh="http://schemas.microsoft.com/office/word/2020/wordml/sdtdatahash" xmlns:w16="http://schemas.microsoft.com/office/word/2018/wordml" xmlns:w16cid="http://schemas.microsoft.com/office/word/2016/wordml/cid" xmlns:w16cex="http://schemas.microsoft.com/office/word/2018/wordml/cex" xmlns:am3d="http://schemas.microsoft.com/office/drawing/2017/model3d" xmlns:aink="http://schemas.microsoft.com/office/drawing/2016/ink" xmlns:cx8="http://schemas.microsoft.com/office/drawing/2016/5/14/chartex" xmlns:cx7="http://schemas.microsoft.com/office/drawing/2016/5/13/chartex" xmlns:cx6="http://schemas.microsoft.com/office/drawing/2016/5/12/chartex" xmlns:cx5="http://schemas.microsoft.com/office/drawing/2016/5/11/chartex" xmlns:cx4="http://schemas.microsoft.com/office/drawing/2016/5/10/chartex" xmlns:cx3="http://schemas.microsoft.com/office/drawing/2016/5/9/chartex" xmlns:cx2="http://schemas.microsoft.com/office/drawing/2015/10/21/chartex" xmlns:cx1="http://schemas.microsoft.com/office/drawing/2015/9/8/chartex" xmlns:cx="http://schemas.microsoft.com/office/drawing/2014/chartex">
+              <mc:Fallback>
                 <w:pict>
                   <v:group w14:anchorId="72642EA7" id="Group 2" o:spid="_x0000_s1026" style="position:absolute;margin-left:0;margin-top:0;width:174.05pt;height:718.55pt;z-index:-251657216;mso-height-percent:950;mso-left-percent:40;mso-position-horizontal-relative:page;mso-position-vertical:center;mso-position-vertical-relative:page;mso-height-percent:950;mso-left-percent:40" coordsize="22106,91257" o:gfxdata="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">
                     <v:rect id="Rectangle 3" o:spid="_x0000_s1027" style="position:absolute;width:1945;height:91257;visibility:visible;mso-wrap-style:square;v-text-anchor:middle" o:gfxdata="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" filled="f" stroked="f" strokeweight="1pt"/>
@@ -3411,6 +3411,7 @@
                                 <w:calendar w:val="gregorian"/>
                               </w:date>
                             </w:sdtPr>
+                            <w:sdtEndPr/>
                             <w:sdtContent>
                               <w:p>
                                 <w:pPr>
@@ -3748,7 +3749,7 @@
                     <v:stroke joinstyle="miter"/>
                     <v:path gradientshapeok="t" o:connecttype="rect"/>
                   </v:shapetype>
-                  <v:shape id="Text Box 32" o:spid="_x0000_s1055" type="#_x0000_t202" style="position:absolute;margin-left:257.1pt;margin-top:605.1pt;width:4in;height:120.45pt;z-index:251661312;visibility:visible;mso-wrap-style:square;mso-width-percent:450;mso-height-percent:0;mso-wrap-distance-left:9pt;mso-wrap-distance-top:0;mso-wrap-distance-right:9pt;mso-wrap-distance-bottom:0;mso-position-horizontal:absolute;mso-position-horizontal-relative:page;mso-position-vertical:absolute;mso-position-vertical-relative:page;mso-width-percent:450;mso-height-percent:0;mso-width-relative:page;mso-height-relative:margin;v-text-anchor:bottom" o:gfxdata="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" filled="f" stroked="f" strokeweight=".5pt">
+                  <v:shape id="Text Box 32" o:spid="_x0000_s1055" type="#_x0000_t202" style="position:absolute;margin-left:257.1pt;margin-top:605.1pt;width:4in;height:120.45pt;z-index:251661312;visibility:visible;mso-wrap-style:square;mso-width-percent:450;mso-height-percent:0;mso-wrap-distance-left:9pt;mso-wrap-distance-top:0;mso-wrap-distance-right:9pt;mso-wrap-distance-bottom:0;mso-position-horizontal:absolute;mso-position-horizontal-relative:page;mso-position-vertical:absolute;mso-position-vertical-relative:page;mso-width-percent:450;mso-height-percent:0;mso-width-relative:page;mso-height-relative:margin;v-text-anchor:bottom" o:gfxdata="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" filled="f" stroked="f" strokeweight=".5pt">
                     <v:textbox inset="0,0,0,0">
                       <w:txbxContent>
                         <w:p>
@@ -4036,7 +4037,7 @@
                   </wp:anchor>
                 </w:drawing>
               </mc:Choice>
-              <mc:Fallback xmlns:w16se="http://schemas.microsoft.com/office/word/2015/wordml/symex" xmlns:w16sdtdh="http://schemas.microsoft.com/office/word/2020/wordml/sdtdatahash" xmlns:w16="http://schemas.microsoft.com/office/word/2018/wordml" xmlns:w16cid="http://schemas.microsoft.com/office/word/2016/wordml/cid" xmlns:w16cex="http://schemas.microsoft.com/office/word/2018/wordml/cex" xmlns:am3d="http://schemas.microsoft.com/office/drawing/2017/model3d" xmlns:aink="http://schemas.microsoft.com/office/drawing/2016/ink" xmlns:cx8="http://schemas.microsoft.com/office/drawing/2016/5/14/chartex" xmlns:cx7="http://schemas.microsoft.com/office/drawing/2016/5/13/chartex" xmlns:cx6="http://schemas.microsoft.com/office/drawing/2016/5/12/chartex" xmlns:cx5="http://schemas.microsoft.com/office/drawing/2016/5/11/chartex" xmlns:cx4="http://schemas.microsoft.com/office/drawing/2016/5/10/chartex" xmlns:cx3="http://schemas.microsoft.com/office/drawing/2016/5/9/chartex" xmlns:cx2="http://schemas.microsoft.com/office/drawing/2015/10/21/chartex" xmlns:cx1="http://schemas.microsoft.com/office/drawing/2015/9/8/chartex" xmlns:cx="http://schemas.microsoft.com/office/drawing/2014/chartex">
+              <mc:Fallback>
                 <w:pict>
                   <v:shape w14:anchorId="2D4B7F49" id="Text Box 1" o:spid="_x0000_s1056" type="#_x0000_t202" style="position:absolute;margin-left:206.5pt;margin-top:139.25pt;width:346.55pt;height:125.3pt;z-index:251660288;visibility:visible;mso-wrap-style:square;mso-width-percent:0;mso-height-percent:0;mso-wrap-distance-left:9pt;mso-wrap-distance-top:0;mso-wrap-distance-right:9pt;mso-wrap-distance-bottom:0;mso-position-horizontal:absolute;mso-position-horizontal-relative:page;mso-position-vertical:absolute;mso-position-vertical-relative:page;mso-width-percent:0;mso-height-percent:0;mso-width-relative:page;mso-height-relative:margin;v-text-anchor:top" o:gfxdata="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" filled="f" stroked="f" strokeweight=".5pt">
                     <v:textbox inset="0,0,0,0">
@@ -4064,6 +4065,7 @@
                               <w:dataBinding w:prefixMappings="xmlns:ns0='http://purl.org/dc/elements/1.1/' xmlns:ns1='http://schemas.openxmlformats.org/package/2006/metadata/core-properties' " w:xpath="/ns1:coreProperties[1]/ns0:title[1]" w:storeItemID="{6C3C8BC8-F283-45AE-878A-BAB7291924A1}"/>
                               <w:text/>
                             </w:sdtPr>
+                            <w:sdtEndPr/>
                             <w:sdtContent>
                               <w:r>
                                 <w:rPr>
@@ -4099,6 +4101,7 @@
                               <w:dataBinding w:prefixMappings="xmlns:ns0='http://purl.org/dc/elements/1.1/' xmlns:ns1='http://schemas.openxmlformats.org/package/2006/metadata/core-properties' " w:xpath="/ns1:coreProperties[1]/ns0:subject[1]" w:storeItemID="{6C3C8BC8-F283-45AE-878A-BAB7291924A1}"/>
                               <w:text/>
                             </w:sdtPr>
+                            <w:sdtEndPr/>
                             <w:sdtContent>
                               <w:r>
                                 <w:rPr>
@@ -4700,8 +4703,6 @@
         </w:rPr>
         <w:br w:type="page"/>
       </w:r>
-      <w:bookmarkStart w:id="0" w:name="_GoBack"/>
-      <w:bookmarkEnd w:id="0"/>
     </w:p>
     <w:p>
       <w:pPr>
@@ -4712,12 +4713,12 @@
         </w:numPr>
         <w:spacing w:line="360" w:lineRule="auto"/>
       </w:pPr>
-      <w:bookmarkStart w:id="1" w:name="_Toc99177614"/>
+      <w:bookmarkStart w:id="0" w:name="_Toc99177614"/>
       <w:r>
         <w:lastRenderedPageBreak/>
         <w:t>Functional Requirement</w:t>
       </w:r>
-      <w:bookmarkEnd w:id="1"/>
+      <w:bookmarkEnd w:id="0"/>
     </w:p>
     <w:p>
       <w:pPr>
@@ -4727,9 +4728,1206 @@
           <w:numId w:val="9"/>
         </w:numPr>
       </w:pPr>
-      <w:bookmarkStart w:id="2" w:name="_Toc99177615"/>
+      <w:bookmarkStart w:id="1" w:name="_Toc99177615"/>
       <w:r>
         <w:t>Product</w:t>
+      </w:r>
+      <w:bookmarkEnd w:id="1"/>
+    </w:p>
+    <w:tbl>
+      <w:tblPr>
+        <w:tblStyle w:val="TableGrid"/>
+        <w:tblW w:w="9350" w:type="dxa"/>
+        <w:tblInd w:w="-113" w:type="dxa"/>
+        <w:tblLook w:val="04A0" w:firstRow="1" w:lastRow="0" w:firstColumn="1" w:lastColumn="0" w:noHBand="0" w:noVBand="1"/>
+      </w:tblPr>
+      <w:tblGrid>
+        <w:gridCol w:w="1818"/>
+        <w:gridCol w:w="5400"/>
+        <w:gridCol w:w="2132"/>
+      </w:tblGrid>
+      <w:tr>
+        <w:trPr>
+          <w:trHeight w:val="530"/>
+        </w:trPr>
+        <w:tc>
+          <w:tcPr>
+            <w:tcW w:w="1818" w:type="dxa"/>
+            <w:shd w:val="clear" w:color="auto" w:fill="A6A6A6" w:themeFill="background1" w:themeFillShade="A6"/>
+          </w:tcPr>
+          <w:p>
+            <w:pPr>
+              <w:spacing w:line="276" w:lineRule="auto"/>
+              <w:rPr>
+                <w:b/>
+                <w:bCs/>
+              </w:rPr>
+            </w:pPr>
+            <w:r>
+              <w:rPr>
+                <w:b/>
+                <w:bCs/>
+              </w:rPr>
+              <w:t>Requirement ID</w:t>
+            </w:r>
+          </w:p>
+        </w:tc>
+        <w:tc>
+          <w:tcPr>
+            <w:tcW w:w="5400" w:type="dxa"/>
+            <w:shd w:val="clear" w:color="auto" w:fill="A6A6A6" w:themeFill="background1" w:themeFillShade="A6"/>
+          </w:tcPr>
+          <w:p>
+            <w:pPr>
+              <w:spacing w:line="276" w:lineRule="auto"/>
+              <w:rPr>
+                <w:b/>
+                <w:bCs/>
+              </w:rPr>
+            </w:pPr>
+            <w:r>
+              <w:rPr>
+                <w:b/>
+                <w:bCs/>
+              </w:rPr>
+              <w:t>Description</w:t>
+            </w:r>
+          </w:p>
+        </w:tc>
+        <w:tc>
+          <w:tcPr>
+            <w:tcW w:w="2132" w:type="dxa"/>
+            <w:shd w:val="clear" w:color="auto" w:fill="A6A6A6" w:themeFill="background1" w:themeFillShade="A6"/>
+          </w:tcPr>
+          <w:p>
+            <w:pPr>
+              <w:spacing w:line="276" w:lineRule="auto"/>
+              <w:rPr>
+                <w:b/>
+                <w:bCs/>
+              </w:rPr>
+            </w:pPr>
+            <w:r>
+              <w:rPr>
+                <w:b/>
+                <w:bCs/>
+              </w:rPr>
+              <w:t>MoSCoW</w:t>
+            </w:r>
+          </w:p>
+        </w:tc>
+      </w:tr>
+      <w:tr>
+        <w:tc>
+          <w:tcPr>
+            <w:tcW w:w="1818" w:type="dxa"/>
+          </w:tcPr>
+          <w:p>
+            <w:pPr>
+              <w:spacing w:line="276" w:lineRule="auto"/>
+              <w:rPr>
+                <w:b/>
+                <w:bCs/>
+              </w:rPr>
+            </w:pPr>
+            <w:r>
+              <w:rPr>
+                <w:b/>
+                <w:bCs/>
+              </w:rPr>
+              <w:t>A1</w:t>
+            </w:r>
+          </w:p>
+        </w:tc>
+        <w:tc>
+          <w:tcPr>
+            <w:tcW w:w="5400" w:type="dxa"/>
+          </w:tcPr>
+          <w:p>
+            <w:pPr>
+              <w:spacing w:line="276" w:lineRule="auto"/>
+              <w:rPr>
+                <w:b/>
+                <w:bCs/>
+              </w:rPr>
+            </w:pPr>
+            <w:r>
+              <w:rPr>
+                <w:b/>
+                <w:bCs/>
+              </w:rPr>
+              <w:t xml:space="preserve">All products </w:t>
+            </w:r>
+            <w:r>
+              <w:rPr>
+                <w:b/>
+                <w:bCs/>
+              </w:rPr>
+              <w:t>need</w:t>
+            </w:r>
+            <w:r>
+              <w:rPr>
+                <w:b/>
+                <w:bCs/>
+              </w:rPr>
+              <w:t xml:space="preserve"> details.</w:t>
+            </w:r>
+          </w:p>
+        </w:tc>
+        <w:tc>
+          <w:tcPr>
+            <w:tcW w:w="2132" w:type="dxa"/>
+          </w:tcPr>
+          <w:p>
+            <w:pPr>
+              <w:spacing w:line="276" w:lineRule="auto"/>
+            </w:pPr>
+          </w:p>
+        </w:tc>
+      </w:tr>
+      <w:tr>
+        <w:tc>
+          <w:tcPr>
+            <w:tcW w:w="1818" w:type="dxa"/>
+          </w:tcPr>
+          <w:p>
+            <w:pPr>
+              <w:spacing w:line="276" w:lineRule="auto"/>
+            </w:pPr>
+            <w:r>
+              <w:t>A1-</w:t>
+            </w:r>
+            <w:r>
+              <w:t>0</w:t>
+            </w:r>
+            <w:r>
+              <w:t>1</w:t>
+            </w:r>
+          </w:p>
+        </w:tc>
+        <w:tc>
+          <w:tcPr>
+            <w:tcW w:w="5400" w:type="dxa"/>
+          </w:tcPr>
+          <w:p>
+            <w:pPr>
+              <w:spacing w:line="276" w:lineRule="auto"/>
+            </w:pPr>
+            <w:r>
+              <w:t xml:space="preserve">Each product </w:t>
+            </w:r>
+            <w:r>
+              <w:t>is</w:t>
+            </w:r>
+            <w:r>
+              <w:t xml:space="preserve"> assigned with unique identifier. </w:t>
+            </w:r>
+          </w:p>
+        </w:tc>
+        <w:tc>
+          <w:tcPr>
+            <w:tcW w:w="2132" w:type="dxa"/>
+          </w:tcPr>
+          <w:p>
+            <w:pPr>
+              <w:spacing w:line="276" w:lineRule="auto"/>
+            </w:pPr>
+            <w:r>
+              <w:t>M</w:t>
+            </w:r>
+          </w:p>
+        </w:tc>
+      </w:tr>
+      <w:tr>
+        <w:tc>
+          <w:tcPr>
+            <w:tcW w:w="1818" w:type="dxa"/>
+          </w:tcPr>
+          <w:p>
+            <w:pPr>
+              <w:spacing w:line="276" w:lineRule="auto"/>
+            </w:pPr>
+            <w:r>
+              <w:t>A1-</w:t>
+            </w:r>
+            <w:r>
+              <w:t>0</w:t>
+            </w:r>
+            <w:r>
+              <w:t>2</w:t>
+            </w:r>
+          </w:p>
+        </w:tc>
+        <w:tc>
+          <w:tcPr>
+            <w:tcW w:w="5400" w:type="dxa"/>
+          </w:tcPr>
+          <w:p>
+            <w:pPr>
+              <w:spacing w:line="276" w:lineRule="auto"/>
+            </w:pPr>
+            <w:r>
+              <w:t>P</w:t>
+            </w:r>
+            <w:r>
+              <w:t>roduct</w:t>
+            </w:r>
+            <w:r>
+              <w:t xml:space="preserve"> should be</w:t>
+            </w:r>
+            <w:r>
+              <w:t xml:space="preserve"> associated with </w:t>
+            </w:r>
+            <w:r>
+              <w:t>individual</w:t>
+            </w:r>
+            <w:r>
+              <w:t xml:space="preserve"> </w:t>
+            </w:r>
+            <w:r>
+              <w:t>trader</w:t>
+            </w:r>
+            <w:r>
+              <w:t>.</w:t>
+            </w:r>
+          </w:p>
+        </w:tc>
+        <w:tc>
+          <w:tcPr>
+            <w:tcW w:w="2132" w:type="dxa"/>
+          </w:tcPr>
+          <w:p>
+            <w:pPr>
+              <w:spacing w:line="276" w:lineRule="auto"/>
+            </w:pPr>
+            <w:r>
+              <w:t>M</w:t>
+            </w:r>
+          </w:p>
+        </w:tc>
+      </w:tr>
+      <w:tr>
+        <w:tc>
+          <w:tcPr>
+            <w:tcW w:w="1818" w:type="dxa"/>
+          </w:tcPr>
+          <w:p>
+            <w:pPr>
+              <w:spacing w:line="276" w:lineRule="auto"/>
+            </w:pPr>
+            <w:r>
+              <w:t>A1-</w:t>
+            </w:r>
+            <w:r>
+              <w:t>0</w:t>
+            </w:r>
+            <w:r>
+              <w:t>3</w:t>
+            </w:r>
+          </w:p>
+        </w:tc>
+        <w:tc>
+          <w:tcPr>
+            <w:tcW w:w="5400" w:type="dxa"/>
+          </w:tcPr>
+          <w:p>
+            <w:pPr>
+              <w:spacing w:line="276" w:lineRule="auto"/>
+            </w:pPr>
+            <w:r>
+              <w:t>Product require short name with price</w:t>
+            </w:r>
+            <w:r>
+              <w:t xml:space="preserve"> and stock</w:t>
+            </w:r>
+            <w:r>
+              <w:t>.</w:t>
+            </w:r>
+          </w:p>
+        </w:tc>
+        <w:tc>
+          <w:tcPr>
+            <w:tcW w:w="2132" w:type="dxa"/>
+          </w:tcPr>
+          <w:p>
+            <w:pPr>
+              <w:spacing w:line="276" w:lineRule="auto"/>
+            </w:pPr>
+            <w:r>
+              <w:t>M</w:t>
+            </w:r>
+          </w:p>
+        </w:tc>
+      </w:tr>
+      <w:tr>
+        <w:tc>
+          <w:tcPr>
+            <w:tcW w:w="1818" w:type="dxa"/>
+          </w:tcPr>
+          <w:p>
+            <w:pPr>
+              <w:spacing w:line="276" w:lineRule="auto"/>
+            </w:pPr>
+            <w:r>
+              <w:t>A1-</w:t>
+            </w:r>
+            <w:r>
+              <w:t>0</w:t>
+            </w:r>
+            <w:r>
+              <w:t>4</w:t>
+            </w:r>
+          </w:p>
+        </w:tc>
+        <w:tc>
+          <w:tcPr>
+            <w:tcW w:w="5400" w:type="dxa"/>
+          </w:tcPr>
+          <w:p>
+            <w:pPr>
+              <w:spacing w:line="276" w:lineRule="auto"/>
+            </w:pPr>
+            <w:r>
+              <w:t>Product</w:t>
+            </w:r>
+            <w:r>
+              <w:t xml:space="preserve"> has description, quantity, minimum and maximum order</w:t>
+            </w:r>
+            <w:r>
+              <w:t>.</w:t>
+            </w:r>
+          </w:p>
+        </w:tc>
+        <w:tc>
+          <w:tcPr>
+            <w:tcW w:w="2132" w:type="dxa"/>
+          </w:tcPr>
+          <w:p>
+            <w:pPr>
+              <w:spacing w:line="276" w:lineRule="auto"/>
+            </w:pPr>
+            <w:r>
+              <w:t>S</w:t>
+            </w:r>
+          </w:p>
+        </w:tc>
+      </w:tr>
+      <w:tr>
+        <w:tc>
+          <w:tcPr>
+            <w:tcW w:w="1818" w:type="dxa"/>
+          </w:tcPr>
+          <w:p>
+            <w:pPr>
+              <w:spacing w:line="276" w:lineRule="auto"/>
+            </w:pPr>
+            <w:r>
+              <w:t>A1-</w:t>
+            </w:r>
+            <w:r>
+              <w:t>0</w:t>
+            </w:r>
+            <w:r>
+              <w:t>5</w:t>
+            </w:r>
+          </w:p>
+        </w:tc>
+        <w:tc>
+          <w:tcPr>
+            <w:tcW w:w="5400" w:type="dxa"/>
+          </w:tcPr>
+          <w:p>
+            <w:pPr>
+              <w:spacing w:line="276" w:lineRule="auto"/>
+            </w:pPr>
+            <w:r>
+              <w:t xml:space="preserve">Allergy information </w:t>
+            </w:r>
+            <w:r>
+              <w:t>are stated for products.</w:t>
+            </w:r>
+          </w:p>
+        </w:tc>
+        <w:tc>
+          <w:tcPr>
+            <w:tcW w:w="2132" w:type="dxa"/>
+          </w:tcPr>
+          <w:p>
+            <w:pPr>
+              <w:spacing w:line="276" w:lineRule="auto"/>
+            </w:pPr>
+            <w:r>
+              <w:t>C</w:t>
+            </w:r>
+          </w:p>
+        </w:tc>
+      </w:tr>
+      <w:tr>
+        <w:tc>
+          <w:tcPr>
+            <w:tcW w:w="1818" w:type="dxa"/>
+          </w:tcPr>
+          <w:p>
+            <w:pPr>
+              <w:spacing w:line="276" w:lineRule="auto"/>
+            </w:pPr>
+            <w:r>
+              <w:t>A1-</w:t>
+            </w:r>
+            <w:r>
+              <w:t>0</w:t>
+            </w:r>
+            <w:r>
+              <w:t>6</w:t>
+            </w:r>
+          </w:p>
+        </w:tc>
+        <w:tc>
+          <w:tcPr>
+            <w:tcW w:w="5400" w:type="dxa"/>
+          </w:tcPr>
+          <w:p>
+            <w:pPr>
+              <w:spacing w:line="276" w:lineRule="auto"/>
+            </w:pPr>
+            <w:r>
+              <w:t>Product can be represented with multiple images.</w:t>
+            </w:r>
+          </w:p>
+        </w:tc>
+        <w:tc>
+          <w:tcPr>
+            <w:tcW w:w="2132" w:type="dxa"/>
+          </w:tcPr>
+          <w:p>
+            <w:pPr>
+              <w:spacing w:line="276" w:lineRule="auto"/>
+            </w:pPr>
+            <w:r>
+              <w:t>C</w:t>
+            </w:r>
+          </w:p>
+        </w:tc>
+      </w:tr>
+      <w:tr>
+        <w:tc>
+          <w:tcPr>
+            <w:tcW w:w="1818" w:type="dxa"/>
+          </w:tcPr>
+          <w:p>
+            <w:pPr>
+              <w:spacing w:line="276" w:lineRule="auto"/>
+            </w:pPr>
+            <w:r>
+              <w:t>A</w:t>
+            </w:r>
+            <w:r>
+              <w:t>1</w:t>
+            </w:r>
+            <w:r>
+              <w:t>-</w:t>
+            </w:r>
+            <w:r>
+              <w:t>0</w:t>
+            </w:r>
+            <w:r>
+              <w:t>7</w:t>
+            </w:r>
+          </w:p>
+        </w:tc>
+        <w:tc>
+          <w:tcPr>
+            <w:tcW w:w="5400" w:type="dxa"/>
+          </w:tcPr>
+          <w:p>
+            <w:pPr>
+              <w:spacing w:line="276" w:lineRule="auto"/>
+            </w:pPr>
+            <w:r>
+              <w:t>Products has discount offer.</w:t>
+            </w:r>
+          </w:p>
+        </w:tc>
+        <w:tc>
+          <w:tcPr>
+            <w:tcW w:w="2132" w:type="dxa"/>
+          </w:tcPr>
+          <w:p>
+            <w:pPr>
+              <w:spacing w:line="276" w:lineRule="auto"/>
+            </w:pPr>
+            <w:r>
+              <w:t>C</w:t>
+            </w:r>
+          </w:p>
+        </w:tc>
+      </w:tr>
+      <w:tr>
+        <w:tc>
+          <w:tcPr>
+            <w:tcW w:w="1818" w:type="dxa"/>
+          </w:tcPr>
+          <w:p>
+            <w:pPr>
+              <w:spacing w:line="276" w:lineRule="auto"/>
+              <w:rPr>
+                <w:b/>
+                <w:bCs/>
+              </w:rPr>
+            </w:pPr>
+            <w:r>
+              <w:rPr>
+                <w:b/>
+                <w:bCs/>
+              </w:rPr>
+              <w:t>A2</w:t>
+            </w:r>
+          </w:p>
+        </w:tc>
+        <w:tc>
+          <w:tcPr>
+            <w:tcW w:w="5400" w:type="dxa"/>
+          </w:tcPr>
+          <w:p>
+            <w:pPr>
+              <w:spacing w:line="276" w:lineRule="auto"/>
+              <w:rPr>
+                <w:b/>
+                <w:bCs/>
+              </w:rPr>
+            </w:pPr>
+            <w:r>
+              <w:rPr>
+                <w:b/>
+                <w:bCs/>
+              </w:rPr>
+              <w:t xml:space="preserve">An interface to </w:t>
+            </w:r>
+            <w:r>
+              <w:rPr>
+                <w:b/>
+                <w:bCs/>
+              </w:rPr>
+              <w:t>navigate</w:t>
+            </w:r>
+            <w:r>
+              <w:rPr>
+                <w:b/>
+                <w:bCs/>
+              </w:rPr>
+              <w:t xml:space="preserve"> product and shop.</w:t>
+            </w:r>
+          </w:p>
+        </w:tc>
+        <w:tc>
+          <w:tcPr>
+            <w:tcW w:w="2132" w:type="dxa"/>
+          </w:tcPr>
+          <w:p>
+            <w:pPr>
+              <w:spacing w:line="276" w:lineRule="auto"/>
+            </w:pPr>
+          </w:p>
+        </w:tc>
+      </w:tr>
+      <w:tr>
+        <w:tc>
+          <w:tcPr>
+            <w:tcW w:w="1818" w:type="dxa"/>
+          </w:tcPr>
+          <w:p>
+            <w:pPr>
+              <w:spacing w:line="276" w:lineRule="auto"/>
+            </w:pPr>
+            <w:r>
+              <w:t>A2-</w:t>
+            </w:r>
+            <w:r>
+              <w:t>0</w:t>
+            </w:r>
+            <w:r>
+              <w:t>1</w:t>
+            </w:r>
+          </w:p>
+        </w:tc>
+        <w:tc>
+          <w:tcPr>
+            <w:tcW w:w="5400" w:type="dxa"/>
+          </w:tcPr>
+          <w:p>
+            <w:pPr>
+              <w:spacing w:line="276" w:lineRule="auto"/>
+            </w:pPr>
+            <w:r>
+              <w:t>Product will be displayed with minimally with thumbnail image, name, price.</w:t>
+            </w:r>
+          </w:p>
+        </w:tc>
+        <w:tc>
+          <w:tcPr>
+            <w:tcW w:w="2132" w:type="dxa"/>
+          </w:tcPr>
+          <w:p>
+            <w:pPr>
+              <w:spacing w:line="276" w:lineRule="auto"/>
+            </w:pPr>
+            <w:r>
+              <w:t>M</w:t>
+            </w:r>
+          </w:p>
+        </w:tc>
+      </w:tr>
+      <w:tr>
+        <w:tc>
+          <w:tcPr>
+            <w:tcW w:w="1818" w:type="dxa"/>
+          </w:tcPr>
+          <w:p>
+            <w:pPr>
+              <w:spacing w:line="276" w:lineRule="auto"/>
+            </w:pPr>
+            <w:r>
+              <w:t>A</w:t>
+            </w:r>
+            <w:r>
+              <w:t>2-</w:t>
+            </w:r>
+            <w:r>
+              <w:t>0</w:t>
+            </w:r>
+            <w:r>
+              <w:t>2</w:t>
+            </w:r>
+          </w:p>
+        </w:tc>
+        <w:tc>
+          <w:tcPr>
+            <w:tcW w:w="5400" w:type="dxa"/>
+          </w:tcPr>
+          <w:p>
+            <w:pPr>
+              <w:spacing w:line="276" w:lineRule="auto"/>
+            </w:pPr>
+            <w:r>
+              <w:t>User will be able to browse product by shop and product type.</w:t>
+            </w:r>
+          </w:p>
+        </w:tc>
+        <w:tc>
+          <w:tcPr>
+            <w:tcW w:w="2132" w:type="dxa"/>
+          </w:tcPr>
+          <w:p>
+            <w:pPr>
+              <w:spacing w:line="276" w:lineRule="auto"/>
+            </w:pPr>
+            <w:r>
+              <w:t>S</w:t>
+            </w:r>
+          </w:p>
+        </w:tc>
+      </w:tr>
+      <w:tr>
+        <w:tc>
+          <w:tcPr>
+            <w:tcW w:w="1818" w:type="dxa"/>
+          </w:tcPr>
+          <w:p>
+            <w:pPr>
+              <w:spacing w:line="276" w:lineRule="auto"/>
+            </w:pPr>
+            <w:r>
+              <w:t>A2-</w:t>
+            </w:r>
+            <w:r>
+              <w:t>0</w:t>
+            </w:r>
+            <w:r>
+              <w:t>3</w:t>
+            </w:r>
+          </w:p>
+        </w:tc>
+        <w:tc>
+          <w:tcPr>
+            <w:tcW w:w="5400" w:type="dxa"/>
+          </w:tcPr>
+          <w:p>
+            <w:pPr>
+              <w:spacing w:line="276" w:lineRule="auto"/>
+            </w:pPr>
+            <w:r>
+              <w:t>Search Bar</w:t>
+            </w:r>
+            <w:r>
+              <w:t xml:space="preserve"> for user to search required product through text input.</w:t>
+            </w:r>
+          </w:p>
+        </w:tc>
+        <w:tc>
+          <w:tcPr>
+            <w:tcW w:w="2132" w:type="dxa"/>
+          </w:tcPr>
+          <w:p>
+            <w:pPr>
+              <w:spacing w:line="276" w:lineRule="auto"/>
+            </w:pPr>
+            <w:r>
+              <w:t>S</w:t>
+            </w:r>
+          </w:p>
+        </w:tc>
+      </w:tr>
+      <w:tr>
+        <w:tc>
+          <w:tcPr>
+            <w:tcW w:w="1818" w:type="dxa"/>
+          </w:tcPr>
+          <w:p>
+            <w:pPr>
+              <w:spacing w:line="276" w:lineRule="auto"/>
+            </w:pPr>
+            <w:r>
+              <w:t>A2-</w:t>
+            </w:r>
+            <w:r>
+              <w:t>0</w:t>
+            </w:r>
+            <w:r>
+              <w:t>4</w:t>
+            </w:r>
+          </w:p>
+        </w:tc>
+        <w:tc>
+          <w:tcPr>
+            <w:tcW w:w="5400" w:type="dxa"/>
+          </w:tcPr>
+          <w:p>
+            <w:pPr>
+              <w:spacing w:line="276" w:lineRule="auto"/>
+            </w:pPr>
+            <w:r>
+              <w:t>Feature to filter and sort product according to price, name, top selling, high rating</w:t>
+            </w:r>
+            <w:r>
+              <w:t xml:space="preserve"> and</w:t>
+            </w:r>
+            <w:r>
+              <w:t xml:space="preserve"> new arrivals.</w:t>
+            </w:r>
+          </w:p>
+        </w:tc>
+        <w:tc>
+          <w:tcPr>
+            <w:tcW w:w="2132" w:type="dxa"/>
+          </w:tcPr>
+          <w:p>
+            <w:pPr>
+              <w:spacing w:line="276" w:lineRule="auto"/>
+            </w:pPr>
+            <w:r>
+              <w:t>S</w:t>
+            </w:r>
+          </w:p>
+        </w:tc>
+      </w:tr>
+      <w:tr>
+        <w:tc>
+          <w:tcPr>
+            <w:tcW w:w="1818" w:type="dxa"/>
+          </w:tcPr>
+          <w:p>
+            <w:pPr>
+              <w:spacing w:line="276" w:lineRule="auto"/>
+              <w:rPr>
+                <w:b/>
+                <w:bCs/>
+              </w:rPr>
+            </w:pPr>
+            <w:r>
+              <w:rPr>
+                <w:b/>
+                <w:bCs/>
+              </w:rPr>
+              <w:t>A3</w:t>
+            </w:r>
+          </w:p>
+        </w:tc>
+        <w:tc>
+          <w:tcPr>
+            <w:tcW w:w="5400" w:type="dxa"/>
+          </w:tcPr>
+          <w:p>
+            <w:pPr>
+              <w:spacing w:line="276" w:lineRule="auto"/>
+              <w:rPr>
+                <w:b/>
+                <w:bCs/>
+              </w:rPr>
+            </w:pPr>
+            <w:r>
+              <w:rPr>
+                <w:b/>
+                <w:bCs/>
+              </w:rPr>
+              <w:t>An interface to add products in cart and wish list.</w:t>
+            </w:r>
+          </w:p>
+        </w:tc>
+        <w:tc>
+          <w:tcPr>
+            <w:tcW w:w="2132" w:type="dxa"/>
+          </w:tcPr>
+          <w:p>
+            <w:pPr>
+              <w:spacing w:line="276" w:lineRule="auto"/>
+            </w:pPr>
+          </w:p>
+        </w:tc>
+      </w:tr>
+      <w:tr>
+        <w:tc>
+          <w:tcPr>
+            <w:tcW w:w="1818" w:type="dxa"/>
+          </w:tcPr>
+          <w:p>
+            <w:pPr>
+              <w:spacing w:line="276" w:lineRule="auto"/>
+            </w:pPr>
+            <w:r>
+              <w:t>A3-</w:t>
+            </w:r>
+            <w:r>
+              <w:t>0</w:t>
+            </w:r>
+            <w:r>
+              <w:t>1</w:t>
+            </w:r>
+          </w:p>
+        </w:tc>
+        <w:tc>
+          <w:tcPr>
+            <w:tcW w:w="5400" w:type="dxa"/>
+          </w:tcPr>
+          <w:p>
+            <w:pPr>
+              <w:spacing w:line="276" w:lineRule="auto"/>
+            </w:pPr>
+            <w:r>
+              <w:t xml:space="preserve">Registered user will be able to </w:t>
+            </w:r>
+            <w:r>
+              <w:t>add</w:t>
+            </w:r>
+            <w:r>
+              <w:t xml:space="preserve"> products on their cart.</w:t>
+            </w:r>
+          </w:p>
+        </w:tc>
+        <w:tc>
+          <w:tcPr>
+            <w:tcW w:w="2132" w:type="dxa"/>
+          </w:tcPr>
+          <w:p>
+            <w:pPr>
+              <w:spacing w:line="276" w:lineRule="auto"/>
+            </w:pPr>
+            <w:r>
+              <w:t>M</w:t>
+            </w:r>
+          </w:p>
+        </w:tc>
+      </w:tr>
+      <w:tr>
+        <w:tc>
+          <w:tcPr>
+            <w:tcW w:w="1818" w:type="dxa"/>
+          </w:tcPr>
+          <w:p>
+            <w:pPr>
+              <w:spacing w:line="276" w:lineRule="auto"/>
+            </w:pPr>
+            <w:r>
+              <w:t>A3-</w:t>
+            </w:r>
+            <w:r>
+              <w:t>0</w:t>
+            </w:r>
+            <w:r>
+              <w:t>2</w:t>
+            </w:r>
+          </w:p>
+        </w:tc>
+        <w:tc>
+          <w:tcPr>
+            <w:tcW w:w="5400" w:type="dxa"/>
+          </w:tcPr>
+          <w:p>
+            <w:pPr>
+              <w:spacing w:line="276" w:lineRule="auto"/>
+            </w:pPr>
+            <w:r>
+              <w:t>Feature to delete product from wish list and cart.</w:t>
+            </w:r>
+          </w:p>
+        </w:tc>
+        <w:tc>
+          <w:tcPr>
+            <w:tcW w:w="2132" w:type="dxa"/>
+          </w:tcPr>
+          <w:p>
+            <w:pPr>
+              <w:spacing w:line="276" w:lineRule="auto"/>
+            </w:pPr>
+            <w:r>
+              <w:t>S</w:t>
+            </w:r>
+          </w:p>
+        </w:tc>
+      </w:tr>
+      <w:tr>
+        <w:tc>
+          <w:tcPr>
+            <w:tcW w:w="1818" w:type="dxa"/>
+          </w:tcPr>
+          <w:p>
+            <w:pPr>
+              <w:spacing w:line="276" w:lineRule="auto"/>
+            </w:pPr>
+            <w:r>
+              <w:t>A3-</w:t>
+            </w:r>
+            <w:r>
+              <w:t>0</w:t>
+            </w:r>
+            <w:r>
+              <w:t>4</w:t>
+            </w:r>
+          </w:p>
+        </w:tc>
+        <w:tc>
+          <w:tcPr>
+            <w:tcW w:w="5400" w:type="dxa"/>
+          </w:tcPr>
+          <w:p>
+            <w:pPr>
+              <w:spacing w:line="276" w:lineRule="auto"/>
+            </w:pPr>
+            <w:r>
+              <w:t>Registered user can save products in wish list.</w:t>
+            </w:r>
+          </w:p>
+        </w:tc>
+        <w:tc>
+          <w:tcPr>
+            <w:tcW w:w="2132" w:type="dxa"/>
+          </w:tcPr>
+          <w:p>
+            <w:pPr>
+              <w:spacing w:line="276" w:lineRule="auto"/>
+            </w:pPr>
+            <w:r>
+              <w:t>C</w:t>
+            </w:r>
+          </w:p>
+        </w:tc>
+      </w:tr>
+      <w:tr>
+        <w:tc>
+          <w:tcPr>
+            <w:tcW w:w="1818" w:type="dxa"/>
+          </w:tcPr>
+          <w:p>
+            <w:pPr>
+              <w:spacing w:line="276" w:lineRule="auto"/>
+              <w:rPr>
+                <w:b/>
+                <w:bCs/>
+              </w:rPr>
+            </w:pPr>
+            <w:r>
+              <w:rPr>
+                <w:b/>
+                <w:bCs/>
+              </w:rPr>
+              <w:t>A4</w:t>
+            </w:r>
+          </w:p>
+        </w:tc>
+        <w:tc>
+          <w:tcPr>
+            <w:tcW w:w="5400" w:type="dxa"/>
+          </w:tcPr>
+          <w:p>
+            <w:pPr>
+              <w:tabs>
+                <w:tab w:val="right" w:pos="5184"/>
+              </w:tabs>
+              <w:spacing w:line="276" w:lineRule="auto"/>
+              <w:rPr>
+                <w:b/>
+                <w:bCs/>
+              </w:rPr>
+            </w:pPr>
+            <w:r>
+              <w:rPr>
+                <w:b/>
+                <w:bCs/>
+              </w:rPr>
+              <w:t xml:space="preserve">An interface for review and rating </w:t>
+            </w:r>
+            <w:r>
+              <w:rPr>
+                <w:b/>
+                <w:bCs/>
+              </w:rPr>
+              <w:t xml:space="preserve">for </w:t>
+            </w:r>
+            <w:r>
+              <w:rPr>
+                <w:b/>
+                <w:bCs/>
+              </w:rPr>
+              <w:t>product.</w:t>
+            </w:r>
+            <w:r>
+              <w:rPr>
+                <w:b/>
+                <w:bCs/>
+              </w:rPr>
+              <w:tab/>
+            </w:r>
+          </w:p>
+        </w:tc>
+        <w:tc>
+          <w:tcPr>
+            <w:tcW w:w="2132" w:type="dxa"/>
+          </w:tcPr>
+          <w:p>
+            <w:pPr>
+              <w:spacing w:line="276" w:lineRule="auto"/>
+            </w:pPr>
+          </w:p>
+        </w:tc>
+      </w:tr>
+      <w:tr>
+        <w:tc>
+          <w:tcPr>
+            <w:tcW w:w="1818" w:type="dxa"/>
+          </w:tcPr>
+          <w:p>
+            <w:pPr>
+              <w:spacing w:line="276" w:lineRule="auto"/>
+            </w:pPr>
+            <w:r>
+              <w:t>A4-</w:t>
+            </w:r>
+            <w:r>
+              <w:t>0</w:t>
+            </w:r>
+            <w:r>
+              <w:t>1</w:t>
+            </w:r>
+          </w:p>
+        </w:tc>
+        <w:tc>
+          <w:tcPr>
+            <w:tcW w:w="5400" w:type="dxa"/>
+          </w:tcPr>
+          <w:p>
+            <w:pPr>
+              <w:tabs>
+                <w:tab w:val="right" w:pos="5184"/>
+              </w:tabs>
+              <w:spacing w:line="276" w:lineRule="auto"/>
+            </w:pPr>
+            <w:r>
+              <w:t xml:space="preserve">Product </w:t>
+            </w:r>
+            <w:r>
+              <w:t>can have text review after being purchased</w:t>
+            </w:r>
+            <w:r>
+              <w:t>.</w:t>
+            </w:r>
+          </w:p>
+        </w:tc>
+        <w:tc>
+          <w:tcPr>
+            <w:tcW w:w="2132" w:type="dxa"/>
+          </w:tcPr>
+          <w:p>
+            <w:pPr>
+              <w:spacing w:line="276" w:lineRule="auto"/>
+            </w:pPr>
+            <w:r>
+              <w:t>S</w:t>
+            </w:r>
+          </w:p>
+        </w:tc>
+      </w:tr>
+      <w:tr>
+        <w:tc>
+          <w:tcPr>
+            <w:tcW w:w="1818" w:type="dxa"/>
+          </w:tcPr>
+          <w:p>
+            <w:pPr>
+              <w:spacing w:line="276" w:lineRule="auto"/>
+            </w:pPr>
+            <w:r>
+              <w:t>A4-</w:t>
+            </w:r>
+            <w:r>
+              <w:t>0</w:t>
+            </w:r>
+            <w:r>
+              <w:t>2</w:t>
+            </w:r>
+          </w:p>
+        </w:tc>
+        <w:tc>
+          <w:tcPr>
+            <w:tcW w:w="5400" w:type="dxa"/>
+          </w:tcPr>
+          <w:p>
+            <w:pPr>
+              <w:tabs>
+                <w:tab w:val="right" w:pos="5184"/>
+              </w:tabs>
+              <w:spacing w:line="276" w:lineRule="auto"/>
+            </w:pPr>
+            <w:r>
+              <w:t>Product can have text start rating after being purchased.</w:t>
+            </w:r>
+          </w:p>
+        </w:tc>
+        <w:tc>
+          <w:tcPr>
+            <w:tcW w:w="2132" w:type="dxa"/>
+          </w:tcPr>
+          <w:p>
+            <w:pPr>
+              <w:spacing w:line="276" w:lineRule="auto"/>
+            </w:pPr>
+            <w:r>
+              <w:t>C</w:t>
+            </w:r>
+          </w:p>
+        </w:tc>
+      </w:tr>
+    </w:tbl>
+    <w:p/>
+    <w:p>
+      <w:pPr>
+        <w:pStyle w:val="Heading2"/>
+        <w:numPr>
+          <w:ilvl w:val="0"/>
+          <w:numId w:val="9"/>
+        </w:numPr>
+      </w:pPr>
+      <w:bookmarkStart w:id="2" w:name="_Toc99177616"/>
+      <w:r>
+        <w:t>Customer</w:t>
       </w:r>
       <w:bookmarkEnd w:id="2"/>
     </w:p>
@@ -4834,7 +6032,7 @@
                 <w:b/>
                 <w:bCs/>
               </w:rPr>
-              <w:t>A1</w:t>
+              <w:t>B1</w:t>
             </w:r>
           </w:p>
         </w:tc>
@@ -4855,21 +6053,268 @@
                 <w:b/>
                 <w:bCs/>
               </w:rPr>
-              <w:t xml:space="preserve">All products </w:t>
-            </w:r>
-            <w:r>
+              <w:t xml:space="preserve">An interface to register for new user. </w:t>
+            </w:r>
+          </w:p>
+        </w:tc>
+        <w:tc>
+          <w:tcPr>
+            <w:tcW w:w="2132" w:type="dxa"/>
+          </w:tcPr>
+          <w:p>
+            <w:pPr>
+              <w:spacing w:line="276" w:lineRule="auto"/>
+            </w:pPr>
+          </w:p>
+        </w:tc>
+      </w:tr>
+      <w:tr>
+        <w:tc>
+          <w:tcPr>
+            <w:tcW w:w="1818" w:type="dxa"/>
+          </w:tcPr>
+          <w:p>
+            <w:pPr>
+              <w:spacing w:line="276" w:lineRule="auto"/>
+            </w:pPr>
+            <w:r>
+              <w:t>B1-</w:t>
+            </w:r>
+            <w:r>
+              <w:t>0</w:t>
+            </w:r>
+            <w:r>
+              <w:t>1</w:t>
+            </w:r>
+          </w:p>
+        </w:tc>
+        <w:tc>
+          <w:tcPr>
+            <w:tcW w:w="5400" w:type="dxa"/>
+          </w:tcPr>
+          <w:p>
+            <w:pPr>
+              <w:spacing w:line="276" w:lineRule="auto"/>
+            </w:pPr>
+            <w:r>
+              <w:t xml:space="preserve">Registration requires minimally name, </w:t>
+            </w:r>
+            <w:r>
+              <w:t xml:space="preserve">unique </w:t>
+            </w:r>
+            <w:r>
+              <w:t>email, password, contact, DOB and address</w:t>
+            </w:r>
+            <w:r>
+              <w:t>.</w:t>
+            </w:r>
+          </w:p>
+        </w:tc>
+        <w:tc>
+          <w:tcPr>
+            <w:tcW w:w="2132" w:type="dxa"/>
+          </w:tcPr>
+          <w:p>
+            <w:pPr>
+              <w:spacing w:line="276" w:lineRule="auto"/>
+            </w:pPr>
+            <w:r>
+              <w:t>M</w:t>
+            </w:r>
+          </w:p>
+        </w:tc>
+      </w:tr>
+      <w:tr>
+        <w:tc>
+          <w:tcPr>
+            <w:tcW w:w="1818" w:type="dxa"/>
+          </w:tcPr>
+          <w:p>
+            <w:pPr>
+              <w:spacing w:line="276" w:lineRule="auto"/>
+            </w:pPr>
+            <w:r>
+              <w:t>B1-</w:t>
+            </w:r>
+            <w:r>
+              <w:t>0</w:t>
+            </w:r>
+            <w:r>
+              <w:t>2</w:t>
+            </w:r>
+          </w:p>
+        </w:tc>
+        <w:tc>
+          <w:tcPr>
+            <w:tcW w:w="5400" w:type="dxa"/>
+          </w:tcPr>
+          <w:p>
+            <w:pPr>
+              <w:spacing w:line="276" w:lineRule="auto"/>
+            </w:pPr>
+            <w:r>
+              <w:t xml:space="preserve">Email </w:t>
+            </w:r>
+            <w:r>
+              <w:t>authentication is required for account activation.</w:t>
+            </w:r>
+          </w:p>
+        </w:tc>
+        <w:tc>
+          <w:tcPr>
+            <w:tcW w:w="2132" w:type="dxa"/>
+          </w:tcPr>
+          <w:p>
+            <w:pPr>
+              <w:spacing w:line="276" w:lineRule="auto"/>
+            </w:pPr>
+            <w:r>
+              <w:t>S</w:t>
+            </w:r>
+          </w:p>
+        </w:tc>
+      </w:tr>
+      <w:tr>
+        <w:tc>
+          <w:tcPr>
+            <w:tcW w:w="1818" w:type="dxa"/>
+          </w:tcPr>
+          <w:p>
+            <w:pPr>
+              <w:spacing w:line="276" w:lineRule="auto"/>
+            </w:pPr>
+            <w:r>
+              <w:t>B1-</w:t>
+            </w:r>
+            <w:r>
+              <w:t>0</w:t>
+            </w:r>
+            <w:r>
+              <w:t>3</w:t>
+            </w:r>
+          </w:p>
+        </w:tc>
+        <w:tc>
+          <w:tcPr>
+            <w:tcW w:w="5400" w:type="dxa"/>
+          </w:tcPr>
+          <w:p>
+            <w:pPr>
+              <w:spacing w:line="276" w:lineRule="auto"/>
+            </w:pPr>
+            <w:r>
+              <w:t>Password strength needs to be checked.</w:t>
+            </w:r>
+          </w:p>
+        </w:tc>
+        <w:tc>
+          <w:tcPr>
+            <w:tcW w:w="2132" w:type="dxa"/>
+          </w:tcPr>
+          <w:p>
+            <w:pPr>
+              <w:spacing w:line="276" w:lineRule="auto"/>
+            </w:pPr>
+            <w:r>
+              <w:t>S</w:t>
+            </w:r>
+          </w:p>
+        </w:tc>
+      </w:tr>
+      <w:tr>
+        <w:tc>
+          <w:tcPr>
+            <w:tcW w:w="1818" w:type="dxa"/>
+          </w:tcPr>
+          <w:p>
+            <w:pPr>
+              <w:spacing w:line="276" w:lineRule="auto"/>
+            </w:pPr>
+            <w:r>
+              <w:t>B1-</w:t>
+            </w:r>
+            <w:r>
+              <w:t>0</w:t>
+            </w:r>
+            <w:r>
+              <w:t>4</w:t>
+            </w:r>
+          </w:p>
+        </w:tc>
+        <w:tc>
+          <w:tcPr>
+            <w:tcW w:w="5400" w:type="dxa"/>
+          </w:tcPr>
+          <w:p>
+            <w:pPr>
+              <w:spacing w:line="276" w:lineRule="auto"/>
+            </w:pPr>
+            <w:r>
+              <w:t xml:space="preserve">Password needs to be re-entered </w:t>
+            </w:r>
+            <w:r>
+              <w:t>to match</w:t>
+            </w:r>
+            <w:r>
+              <w:t>.</w:t>
+            </w:r>
+          </w:p>
+        </w:tc>
+        <w:tc>
+          <w:tcPr>
+            <w:tcW w:w="2132" w:type="dxa"/>
+          </w:tcPr>
+          <w:p>
+            <w:pPr>
+              <w:spacing w:line="276" w:lineRule="auto"/>
+            </w:pPr>
+            <w:r>
+              <w:t>C</w:t>
+            </w:r>
+          </w:p>
+        </w:tc>
+      </w:tr>
+      <w:tr>
+        <w:tc>
+          <w:tcPr>
+            <w:tcW w:w="1818" w:type="dxa"/>
+          </w:tcPr>
+          <w:p>
+            <w:pPr>
+              <w:spacing w:line="276" w:lineRule="auto"/>
               <w:rPr>
                 <w:b/>
                 <w:bCs/>
               </w:rPr>
-              <w:t>need</w:t>
-            </w:r>
+            </w:pPr>
             <w:r>
               <w:rPr>
                 <w:b/>
                 <w:bCs/>
               </w:rPr>
-              <w:t xml:space="preserve"> details.</w:t>
+              <w:lastRenderedPageBreak/>
+              <w:t>B2</w:t>
+            </w:r>
+          </w:p>
+        </w:tc>
+        <w:tc>
+          <w:tcPr>
+            <w:tcW w:w="5400" w:type="dxa"/>
+          </w:tcPr>
+          <w:p>
+            <w:pPr>
+              <w:spacing w:line="276" w:lineRule="auto"/>
+              <w:rPr>
+                <w:b/>
+                <w:bCs/>
+              </w:rPr>
+            </w:pPr>
+            <w:r>
+              <w:rPr>
+                <w:b/>
+                <w:bCs/>
+              </w:rPr>
+              <w:t>An interface for user login.</w:t>
             </w:r>
           </w:p>
         </w:tc>
@@ -4894,7 +6339,7 @@
               <w:spacing w:line="276" w:lineRule="auto"/>
             </w:pPr>
             <w:r>
-              <w:t>A1-</w:t>
+              <w:t>B2-</w:t>
             </w:r>
             <w:r>
               <w:t>0</w:t>
@@ -4913,13 +6358,7 @@
               <w:spacing w:line="276" w:lineRule="auto"/>
             </w:pPr>
             <w:r>
-              <w:t xml:space="preserve">Each product </w:t>
-            </w:r>
-            <w:r>
-              <w:t>is</w:t>
-            </w:r>
-            <w:r>
-              <w:t xml:space="preserve"> assigned with unique identifier. </w:t>
+              <w:t>Customer can login with unique email and password.</w:t>
             </w:r>
           </w:p>
         </w:tc>
@@ -4947,7 +6386,7 @@
               <w:spacing w:line="276" w:lineRule="auto"/>
             </w:pPr>
             <w:r>
-              <w:t>A1-</w:t>
+              <w:t>B2-</w:t>
             </w:r>
             <w:r>
               <w:t>0</w:t>
@@ -4966,28 +6405,7 @@
               <w:spacing w:line="276" w:lineRule="auto"/>
             </w:pPr>
             <w:r>
-              <w:t>P</w:t>
-            </w:r>
-            <w:r>
-              <w:t>roduct</w:t>
-            </w:r>
-            <w:r>
-              <w:t xml:space="preserve"> should be</w:t>
-            </w:r>
-            <w:r>
-              <w:t xml:space="preserve"> associated with </w:t>
-            </w:r>
-            <w:r>
-              <w:t>individual</w:t>
-            </w:r>
-            <w:r>
-              <w:t xml:space="preserve"> </w:t>
-            </w:r>
-            <w:r>
-              <w:t>trader</w:t>
-            </w:r>
-            <w:r>
-              <w:t>.</w:t>
+              <w:t>Login form will pop up when user accesses cart in not logged in state.</w:t>
             </w:r>
           </w:p>
         </w:tc>
@@ -5000,7 +6418,7 @@
               <w:spacing w:line="276" w:lineRule="auto"/>
             </w:pPr>
             <w:r>
-              <w:t>M</w:t>
+              <w:t>S</w:t>
             </w:r>
           </w:p>
         </w:tc>
@@ -5015,7 +6433,7 @@
               <w:spacing w:line="276" w:lineRule="auto"/>
             </w:pPr>
             <w:r>
-              <w:t>A1-</w:t>
+              <w:t>B2-</w:t>
             </w:r>
             <w:r>
               <w:t>0</w:t>
@@ -5034,13 +6452,7 @@
               <w:spacing w:line="276" w:lineRule="auto"/>
             </w:pPr>
             <w:r>
-              <w:t>Product require short name with price</w:t>
-            </w:r>
-            <w:r>
-              <w:t xml:space="preserve"> and stock</w:t>
-            </w:r>
-            <w:r>
-              <w:t>.</w:t>
+              <w:t>Customer can re access account with forget password option.</w:t>
             </w:r>
           </w:p>
         </w:tc>
@@ -5053,7 +6465,7 @@
               <w:spacing w:line="276" w:lineRule="auto"/>
             </w:pPr>
             <w:r>
-              <w:t>M</w:t>
+              <w:t>C</w:t>
             </w:r>
           </w:p>
         </w:tc>
@@ -5066,15 +6478,17 @@
           <w:p>
             <w:pPr>
               <w:spacing w:line="276" w:lineRule="auto"/>
-            </w:pPr>
-            <w:r>
-              <w:t>A1-</w:t>
-            </w:r>
-            <w:r>
-              <w:t>0</w:t>
-            </w:r>
-            <w:r>
-              <w:t>4</w:t>
+              <w:rPr>
+                <w:b/>
+                <w:bCs/>
+              </w:rPr>
+            </w:pPr>
+            <w:r>
+              <w:rPr>
+                <w:b/>
+                <w:bCs/>
+              </w:rPr>
+              <w:t>B3</w:t>
             </w:r>
           </w:p>
         </w:tc>
@@ -5085,12 +6499,24 @@
           <w:p>
             <w:pPr>
               <w:spacing w:line="276" w:lineRule="auto"/>
-            </w:pPr>
-            <w:r>
-              <w:t>Product</w:t>
-            </w:r>
-            <w:r>
-              <w:t xml:space="preserve"> has description, quantity, minimum and maximum order</w:t>
+              <w:rPr>
+                <w:b/>
+                <w:bCs/>
+              </w:rPr>
+            </w:pPr>
+            <w:r>
+              <w:rPr>
+                <w:b/>
+                <w:bCs/>
+              </w:rPr>
+              <w:t>An interface to view and update profile</w:t>
+            </w:r>
+            <w:r>
+              <w:rPr>
+                <w:b/>
+                <w:bCs/>
+              </w:rPr>
+              <w:t>.</w:t>
             </w:r>
           </w:p>
         </w:tc>
@@ -5102,9 +6528,6 @@
             <w:pPr>
               <w:spacing w:line="276" w:lineRule="auto"/>
             </w:pPr>
-            <w:r>
-              <w:t>S</w:t>
-            </w:r>
           </w:p>
         </w:tc>
       </w:tr>
@@ -5118,13 +6541,13 @@
               <w:spacing w:line="276" w:lineRule="auto"/>
             </w:pPr>
             <w:r>
-              <w:t>A1-</w:t>
+              <w:t>B3-</w:t>
             </w:r>
             <w:r>
               <w:t>0</w:t>
             </w:r>
             <w:r>
-              <w:t>5</w:t>
+              <w:t>1</w:t>
             </w:r>
           </w:p>
         </w:tc>
@@ -5137,10 +6560,13 @@
               <w:spacing w:line="276" w:lineRule="auto"/>
             </w:pPr>
             <w:r>
-              <w:t xml:space="preserve">Allergy information </w:t>
-            </w:r>
-            <w:r>
-              <w:t>are stated for products.</w:t>
+              <w:t>A logged in user can</w:t>
+            </w:r>
+            <w:r>
+              <w:t xml:space="preserve"> view</w:t>
+            </w:r>
+            <w:r>
+              <w:t xml:space="preserve"> their personal information except password.</w:t>
             </w:r>
           </w:p>
         </w:tc>
@@ -5153,7 +6579,7 @@
               <w:spacing w:line="276" w:lineRule="auto"/>
             </w:pPr>
             <w:r>
-              <w:t>C</w:t>
+              <w:t>S</w:t>
             </w:r>
           </w:p>
         </w:tc>
@@ -5168,13 +6594,13 @@
               <w:spacing w:line="276" w:lineRule="auto"/>
             </w:pPr>
             <w:r>
-              <w:t>A1-</w:t>
+              <w:t>B3-</w:t>
             </w:r>
             <w:r>
               <w:t>0</w:t>
             </w:r>
             <w:r>
-              <w:t>6</w:t>
+              <w:t>2</w:t>
             </w:r>
           </w:p>
         </w:tc>
@@ -5187,7 +6613,7 @@
               <w:spacing w:line="276" w:lineRule="auto"/>
             </w:pPr>
             <w:r>
-              <w:t>Product can be represented with multiple images.</w:t>
+              <w:t>Updating of information requires email verification.</w:t>
             </w:r>
           </w:p>
         </w:tc>
@@ -5200,7 +6626,7 @@
               <w:spacing w:line="276" w:lineRule="auto"/>
             </w:pPr>
             <w:r>
-              <w:t>C</w:t>
+              <w:t>S</w:t>
             </w:r>
           </w:p>
         </w:tc>
@@ -5215,19 +6641,13 @@
               <w:spacing w:line="276" w:lineRule="auto"/>
             </w:pPr>
             <w:r>
-              <w:t>A</w:t>
-            </w:r>
-            <w:r>
-              <w:t>1</w:t>
-            </w:r>
-            <w:r>
-              <w:t>-</w:t>
+              <w:t>B3-</w:t>
             </w:r>
             <w:r>
               <w:t>0</w:t>
             </w:r>
             <w:r>
-              <w:t>7</w:t>
+              <w:t>3</w:t>
             </w:r>
           </w:p>
         </w:tc>
@@ -5240,7 +6660,7 @@
               <w:spacing w:line="276" w:lineRule="auto"/>
             </w:pPr>
             <w:r>
-              <w:t>Products has discount offer.</w:t>
+              <w:t>User can add profile picture.</w:t>
             </w:r>
           </w:p>
         </w:tc>
@@ -5276,7 +6696,7 @@
                 <w:b/>
                 <w:bCs/>
               </w:rPr>
-              <w:t>A2</w:t>
+              <w:t>B4</w:t>
             </w:r>
           </w:p>
         </w:tc>
@@ -5297,21 +6717,349 @@
                 <w:b/>
                 <w:bCs/>
               </w:rPr>
-              <w:t xml:space="preserve">An interface to </w:t>
-            </w:r>
-            <w:r>
+              <w:t>Customer should be able to view product.</w:t>
+            </w:r>
+          </w:p>
+        </w:tc>
+        <w:tc>
+          <w:tcPr>
+            <w:tcW w:w="2132" w:type="dxa"/>
+          </w:tcPr>
+          <w:p>
+            <w:pPr>
+              <w:spacing w:line="276" w:lineRule="auto"/>
+            </w:pPr>
+          </w:p>
+        </w:tc>
+      </w:tr>
+      <w:tr>
+        <w:tc>
+          <w:tcPr>
+            <w:tcW w:w="1818" w:type="dxa"/>
+          </w:tcPr>
+          <w:p>
+            <w:pPr>
+              <w:spacing w:line="276" w:lineRule="auto"/>
+            </w:pPr>
+            <w:r>
+              <w:t>B4-</w:t>
+            </w:r>
+            <w:r>
+              <w:t>0</w:t>
+            </w:r>
+            <w:r>
+              <w:t>1</w:t>
+            </w:r>
+          </w:p>
+        </w:tc>
+        <w:tc>
+          <w:tcPr>
+            <w:tcW w:w="5400" w:type="dxa"/>
+          </w:tcPr>
+          <w:p>
+            <w:pPr>
+              <w:spacing w:line="276" w:lineRule="auto"/>
+            </w:pPr>
+            <w:r>
+              <w:t xml:space="preserve">Customer </w:t>
+            </w:r>
+            <w:r>
+              <w:t>can</w:t>
+            </w:r>
+            <w:r>
+              <w:t xml:space="preserve"> navigate product by shop and category.</w:t>
+            </w:r>
+          </w:p>
+        </w:tc>
+        <w:tc>
+          <w:tcPr>
+            <w:tcW w:w="2132" w:type="dxa"/>
+          </w:tcPr>
+          <w:p>
+            <w:pPr>
+              <w:spacing w:line="276" w:lineRule="auto"/>
+            </w:pPr>
+            <w:r>
+              <w:t>M</w:t>
+            </w:r>
+          </w:p>
+        </w:tc>
+      </w:tr>
+      <w:tr>
+        <w:tc>
+          <w:tcPr>
+            <w:tcW w:w="1818" w:type="dxa"/>
+          </w:tcPr>
+          <w:p>
+            <w:pPr>
+              <w:spacing w:line="276" w:lineRule="auto"/>
+            </w:pPr>
+            <w:r>
+              <w:t>B4-</w:t>
+            </w:r>
+            <w:r>
+              <w:t>0</w:t>
+            </w:r>
+            <w:r>
+              <w:t>2</w:t>
+            </w:r>
+          </w:p>
+        </w:tc>
+        <w:tc>
+          <w:tcPr>
+            <w:tcW w:w="5400" w:type="dxa"/>
+          </w:tcPr>
+          <w:p>
+            <w:pPr>
+              <w:spacing w:line="276" w:lineRule="auto"/>
+            </w:pPr>
+            <w:r>
+              <w:t>Product needs to be viewable in every device.</w:t>
+            </w:r>
+          </w:p>
+        </w:tc>
+        <w:tc>
+          <w:tcPr>
+            <w:tcW w:w="2132" w:type="dxa"/>
+          </w:tcPr>
+          <w:p>
+            <w:pPr>
+              <w:spacing w:line="276" w:lineRule="auto"/>
+            </w:pPr>
+            <w:r>
+              <w:t>M</w:t>
+            </w:r>
+          </w:p>
+        </w:tc>
+      </w:tr>
+      <w:tr>
+        <w:tc>
+          <w:tcPr>
+            <w:tcW w:w="1818" w:type="dxa"/>
+          </w:tcPr>
+          <w:p>
+            <w:pPr>
+              <w:spacing w:line="276" w:lineRule="auto"/>
+            </w:pPr>
+            <w:r>
+              <w:t>B4-</w:t>
+            </w:r>
+            <w:r>
+              <w:t>0</w:t>
+            </w:r>
+            <w:r>
+              <w:t>3</w:t>
+            </w:r>
+          </w:p>
+        </w:tc>
+        <w:tc>
+          <w:tcPr>
+            <w:tcW w:w="5400" w:type="dxa"/>
+          </w:tcPr>
+          <w:p>
+            <w:pPr>
+              <w:spacing w:line="276" w:lineRule="auto"/>
+            </w:pPr>
+            <w:r>
+              <w:t>Search box to find specific product required.</w:t>
+            </w:r>
+          </w:p>
+        </w:tc>
+        <w:tc>
+          <w:tcPr>
+            <w:tcW w:w="2132" w:type="dxa"/>
+          </w:tcPr>
+          <w:p>
+            <w:pPr>
+              <w:spacing w:line="276" w:lineRule="auto"/>
+            </w:pPr>
+            <w:r>
+              <w:t>S</w:t>
+            </w:r>
+          </w:p>
+        </w:tc>
+      </w:tr>
+      <w:tr>
+        <w:tc>
+          <w:tcPr>
+            <w:tcW w:w="1818" w:type="dxa"/>
+          </w:tcPr>
+          <w:p>
+            <w:pPr>
+              <w:spacing w:line="276" w:lineRule="auto"/>
+            </w:pPr>
+            <w:r>
+              <w:t>B4-</w:t>
+            </w:r>
+            <w:r>
+              <w:t>0</w:t>
+            </w:r>
+            <w:r>
+              <w:t>4</w:t>
+            </w:r>
+          </w:p>
+        </w:tc>
+        <w:tc>
+          <w:tcPr>
+            <w:tcW w:w="5400" w:type="dxa"/>
+          </w:tcPr>
+          <w:p>
+            <w:pPr>
+              <w:spacing w:line="276" w:lineRule="auto"/>
+            </w:pPr>
+            <w:r>
+              <w:t>Sorting option based on various criteria.</w:t>
+            </w:r>
+          </w:p>
+        </w:tc>
+        <w:tc>
+          <w:tcPr>
+            <w:tcW w:w="2132" w:type="dxa"/>
+          </w:tcPr>
+          <w:p>
+            <w:pPr>
+              <w:spacing w:line="276" w:lineRule="auto"/>
+            </w:pPr>
+            <w:r>
+              <w:t>S</w:t>
+            </w:r>
+          </w:p>
+        </w:tc>
+      </w:tr>
+      <w:tr>
+        <w:tc>
+          <w:tcPr>
+            <w:tcW w:w="1818" w:type="dxa"/>
+          </w:tcPr>
+          <w:p>
+            <w:pPr>
+              <w:spacing w:line="276" w:lineRule="auto"/>
+            </w:pPr>
+            <w:r>
+              <w:t>B4-</w:t>
+            </w:r>
+            <w:r>
+              <w:t>0</w:t>
+            </w:r>
+            <w:r>
+              <w:t>5</w:t>
+            </w:r>
+          </w:p>
+        </w:tc>
+        <w:tc>
+          <w:tcPr>
+            <w:tcW w:w="5400" w:type="dxa"/>
+          </w:tcPr>
+          <w:p>
+            <w:pPr>
+              <w:spacing w:line="276" w:lineRule="auto"/>
+            </w:pPr>
+            <w:r>
+              <w:t>Recommended and related products will be displayed.</w:t>
+            </w:r>
+          </w:p>
+        </w:tc>
+        <w:tc>
+          <w:tcPr>
+            <w:tcW w:w="2132" w:type="dxa"/>
+          </w:tcPr>
+          <w:p>
+            <w:pPr>
+              <w:spacing w:line="276" w:lineRule="auto"/>
+            </w:pPr>
+            <w:r>
+              <w:t>C</w:t>
+            </w:r>
+          </w:p>
+        </w:tc>
+      </w:tr>
+      <w:tr>
+        <w:tc>
+          <w:tcPr>
+            <w:tcW w:w="1818" w:type="dxa"/>
+          </w:tcPr>
+          <w:p>
+            <w:pPr>
+              <w:spacing w:line="276" w:lineRule="auto"/>
+            </w:pPr>
+            <w:r>
+              <w:t>B4-</w:t>
+            </w:r>
+            <w:r>
+              <w:t>0</w:t>
+            </w:r>
+            <w:r>
+              <w:t>6</w:t>
+            </w:r>
+          </w:p>
+        </w:tc>
+        <w:tc>
+          <w:tcPr>
+            <w:tcW w:w="5400" w:type="dxa"/>
+          </w:tcPr>
+          <w:p>
+            <w:pPr>
+              <w:spacing w:line="276" w:lineRule="auto"/>
+            </w:pPr>
+            <w:r>
+              <w:t>Customer can report inappropriate product.</w:t>
+            </w:r>
+          </w:p>
+        </w:tc>
+        <w:tc>
+          <w:tcPr>
+            <w:tcW w:w="2132" w:type="dxa"/>
+          </w:tcPr>
+          <w:p>
+            <w:pPr>
+              <w:spacing w:line="276" w:lineRule="auto"/>
+            </w:pPr>
+            <w:r>
+              <w:t>C</w:t>
+            </w:r>
+          </w:p>
+        </w:tc>
+      </w:tr>
+      <w:tr>
+        <w:tc>
+          <w:tcPr>
+            <w:tcW w:w="1818" w:type="dxa"/>
+          </w:tcPr>
+          <w:p>
+            <w:pPr>
+              <w:spacing w:line="276" w:lineRule="auto"/>
               <w:rPr>
                 <w:b/>
                 <w:bCs/>
               </w:rPr>
-              <w:t>navigate</w:t>
-            </w:r>
+            </w:pPr>
             <w:r>
               <w:rPr>
                 <w:b/>
                 <w:bCs/>
               </w:rPr>
-              <w:t xml:space="preserve"> product and shop.</w:t>
+              <w:t>B5</w:t>
+            </w:r>
+          </w:p>
+        </w:tc>
+        <w:tc>
+          <w:tcPr>
+            <w:tcW w:w="5400" w:type="dxa"/>
+          </w:tcPr>
+          <w:p>
+            <w:pPr>
+              <w:spacing w:line="276" w:lineRule="auto"/>
+              <w:rPr>
+                <w:b/>
+                <w:bCs/>
+              </w:rPr>
+            </w:pPr>
+            <w:r>
+              <w:rPr>
+                <w:b/>
+                <w:bCs/>
+              </w:rPr>
+              <w:t>Customer has access to cart.</w:t>
             </w:r>
           </w:p>
         </w:tc>
@@ -5336,7 +7084,7 @@
               <w:spacing w:line="276" w:lineRule="auto"/>
             </w:pPr>
             <w:r>
-              <w:t>A2-</w:t>
+              <w:t>B5-</w:t>
             </w:r>
             <w:r>
               <w:t>0</w:t>
@@ -5355,7 +7103,7 @@
               <w:spacing w:line="276" w:lineRule="auto"/>
             </w:pPr>
             <w:r>
-              <w:t>Product will be displayed with minimally with thumbnail image, name, price.</w:t>
+              <w:t>Customer needs to be logged in to add product to cart.</w:t>
             </w:r>
           </w:p>
         </w:tc>
@@ -5383,10 +7131,7 @@
               <w:spacing w:line="276" w:lineRule="auto"/>
             </w:pPr>
             <w:r>
-              <w:t>A</w:t>
-            </w:r>
-            <w:r>
-              <w:t>2-</w:t>
+              <w:t>B5-</w:t>
             </w:r>
             <w:r>
               <w:t>0</w:t>
@@ -5405,7 +7150,7 @@
               <w:spacing w:line="276" w:lineRule="auto"/>
             </w:pPr>
             <w:r>
-              <w:t>User will be able to browse product by shop and product type.</w:t>
+              <w:t>Cart products will be viewed with respective quantity and price.</w:t>
             </w:r>
           </w:p>
         </w:tc>
@@ -5433,7 +7178,7 @@
               <w:spacing w:line="276" w:lineRule="auto"/>
             </w:pPr>
             <w:r>
-              <w:t>A2-</w:t>
+              <w:t>B5-</w:t>
             </w:r>
             <w:r>
               <w:t>0</w:t>
@@ -5452,10 +7197,7 @@
               <w:spacing w:line="276" w:lineRule="auto"/>
             </w:pPr>
             <w:r>
-              <w:t>Search Bar</w:t>
-            </w:r>
-            <w:r>
-              <w:t xml:space="preserve"> for user to search required product through text input.</w:t>
+              <w:t>Cart product can be managed by removing or updating product quantity.</w:t>
             </w:r>
           </w:p>
         </w:tc>
@@ -5483,7 +7225,7 @@
               <w:spacing w:line="276" w:lineRule="auto"/>
             </w:pPr>
             <w:r>
-              <w:t>A2-</w:t>
+              <w:t>B5-</w:t>
             </w:r>
             <w:r>
               <w:t>0</w:t>
@@ -5502,13 +7244,7 @@
               <w:spacing w:line="276" w:lineRule="auto"/>
             </w:pPr>
             <w:r>
-              <w:t>Feature to filter and sort product according to price, name, top selling, high rating</w:t>
-            </w:r>
-            <w:r>
-              <w:t xml:space="preserve"> and</w:t>
-            </w:r>
-            <w:r>
-              <w:t xml:space="preserve"> new arrivals.</w:t>
+              <w:t>Adding existing product to cart will increase quantity.</w:t>
             </w:r>
           </w:p>
         </w:tc>
@@ -5521,7 +7257,7 @@
               <w:spacing w:line="276" w:lineRule="auto"/>
             </w:pPr>
             <w:r>
-              <w:t>S</w:t>
+              <w:t>C</w:t>
             </w:r>
           </w:p>
         </w:tc>
@@ -5534,15 +7270,17 @@
           <w:p>
             <w:pPr>
               <w:spacing w:line="276" w:lineRule="auto"/>
-            </w:pPr>
-            <w:r>
-              <w:t>A2-</w:t>
-            </w:r>
-            <w:r>
-              <w:t>0</w:t>
-            </w:r>
-            <w:r>
-              <w:t>6</w:t>
+              <w:rPr>
+                <w:b/>
+                <w:bCs/>
+              </w:rPr>
+            </w:pPr>
+            <w:r>
+              <w:rPr>
+                <w:b/>
+                <w:bCs/>
+              </w:rPr>
+              <w:t>B6</w:t>
             </w:r>
           </w:p>
         </w:tc>
@@ -5553,15 +7291,17 @@
           <w:p>
             <w:pPr>
               <w:spacing w:line="276" w:lineRule="auto"/>
-            </w:pPr>
-            <w:r>
-              <w:t>User will be able to copy link of product</w:t>
-            </w:r>
-            <w:r>
-              <w:t xml:space="preserve"> on one click</w:t>
-            </w:r>
-            <w:r>
-              <w:t>.</w:t>
+              <w:rPr>
+                <w:b/>
+                <w:bCs/>
+              </w:rPr>
+            </w:pPr>
+            <w:r>
+              <w:rPr>
+                <w:b/>
+                <w:bCs/>
+              </w:rPr>
+              <w:t>Customer has wish list.</w:t>
             </w:r>
           </w:p>
         </w:tc>
@@ -5573,9 +7313,6 @@
             <w:pPr>
               <w:spacing w:line="276" w:lineRule="auto"/>
             </w:pPr>
-            <w:r>
-              <w:t>C</w:t>
-            </w:r>
           </w:p>
         </w:tc>
       </w:tr>
@@ -5587,6 +7324,59 @@
           <w:p>
             <w:pPr>
               <w:spacing w:line="276" w:lineRule="auto"/>
+            </w:pPr>
+            <w:r>
+              <w:t>B6-</w:t>
+            </w:r>
+            <w:r>
+              <w:t>0</w:t>
+            </w:r>
+            <w:r>
+              <w:t>1</w:t>
+            </w:r>
+          </w:p>
+        </w:tc>
+        <w:tc>
+          <w:tcPr>
+            <w:tcW w:w="5400" w:type="dxa"/>
+          </w:tcPr>
+          <w:p>
+            <w:pPr>
+              <w:spacing w:line="276" w:lineRule="auto"/>
+            </w:pPr>
+            <w:r>
+              <w:t>Customer can</w:t>
+            </w:r>
+            <w:r>
+              <w:t xml:space="preserve"> add and</w:t>
+            </w:r>
+            <w:r>
+              <w:t xml:space="preserve"> remove product from wish list.</w:t>
+            </w:r>
+          </w:p>
+        </w:tc>
+        <w:tc>
+          <w:tcPr>
+            <w:tcW w:w="2132" w:type="dxa"/>
+          </w:tcPr>
+          <w:p>
+            <w:pPr>
+              <w:spacing w:line="276" w:lineRule="auto"/>
+            </w:pPr>
+            <w:r>
+              <w:t>C</w:t>
+            </w:r>
+          </w:p>
+        </w:tc>
+      </w:tr>
+      <w:tr>
+        <w:tc>
+          <w:tcPr>
+            <w:tcW w:w="1818" w:type="dxa"/>
+          </w:tcPr>
+          <w:p>
+            <w:pPr>
+              <w:spacing w:line="276" w:lineRule="auto"/>
               <w:rPr>
                 <w:b/>
                 <w:bCs/>
@@ -5597,7 +7387,7 @@
                 <w:b/>
                 <w:bCs/>
               </w:rPr>
-              <w:t>A3</w:t>
+              <w:t>B7</w:t>
             </w:r>
           </w:p>
         </w:tc>
@@ -5618,7 +7408,7 @@
                 <w:b/>
                 <w:bCs/>
               </w:rPr>
-              <w:t>An interface to add products in cart and wish list.</w:t>
+              <w:t>An interface to place order.</w:t>
             </w:r>
           </w:p>
         </w:tc>
@@ -5643,7 +7433,7 @@
               <w:spacing w:line="276" w:lineRule="auto"/>
             </w:pPr>
             <w:r>
-              <w:t>A3-</w:t>
+              <w:t>B7-</w:t>
             </w:r>
             <w:r>
               <w:t>0</w:t>
@@ -5662,13 +7452,10 @@
               <w:spacing w:line="276" w:lineRule="auto"/>
             </w:pPr>
             <w:r>
-              <w:t xml:space="preserve">Registered user will be able to </w:t>
-            </w:r>
-            <w:r>
-              <w:t>add</w:t>
-            </w:r>
-            <w:r>
-              <w:t xml:space="preserve"> products on their cart.</w:t>
+              <w:t>User needs to select collection slot</w:t>
+            </w:r>
+            <w:r>
+              <w:t>.</w:t>
             </w:r>
           </w:p>
         </w:tc>
@@ -5696,7 +7483,7 @@
               <w:spacing w:line="276" w:lineRule="auto"/>
             </w:pPr>
             <w:r>
-              <w:t>A3-</w:t>
+              <w:t>B7-</w:t>
             </w:r>
             <w:r>
               <w:t>0</w:t>
@@ -5715,7 +7502,7 @@
               <w:spacing w:line="276" w:lineRule="auto"/>
             </w:pPr>
             <w:r>
-              <w:t>Feature to delete product from wish list and cart.</w:t>
+              <w:t>Total amount to be paid will be displayed to confirm order.</w:t>
             </w:r>
           </w:p>
         </w:tc>
@@ -5743,13 +7530,13 @@
               <w:spacing w:line="276" w:lineRule="auto"/>
             </w:pPr>
             <w:r>
-              <w:t>A3-</w:t>
+              <w:t>B7-</w:t>
             </w:r>
             <w:r>
               <w:t>0</w:t>
             </w:r>
             <w:r>
-              <w:t>4</w:t>
+              <w:t>3</w:t>
             </w:r>
           </w:p>
         </w:tc>
@@ -5762,7 +7549,7 @@
               <w:spacing w:line="276" w:lineRule="auto"/>
             </w:pPr>
             <w:r>
-              <w:t>Registered user can save products in wish list.</w:t>
+              <w:t>User can choose to make payment via PayPal or stripe</w:t>
             </w:r>
           </w:p>
         </w:tc>
@@ -5775,7 +7562,7 @@
               <w:spacing w:line="276" w:lineRule="auto"/>
             </w:pPr>
             <w:r>
-              <w:t>C</w:t>
+              <w:t>S</w:t>
             </w:r>
           </w:p>
         </w:tc>
@@ -5788,6 +7575,283 @@
           <w:p>
             <w:pPr>
               <w:spacing w:line="276" w:lineRule="auto"/>
+            </w:pPr>
+            <w:r>
+              <w:t>B7-</w:t>
+            </w:r>
+            <w:r>
+              <w:t>0</w:t>
+            </w:r>
+            <w:r>
+              <w:t>4</w:t>
+            </w:r>
+          </w:p>
+        </w:tc>
+        <w:tc>
+          <w:tcPr>
+            <w:tcW w:w="5400" w:type="dxa"/>
+          </w:tcPr>
+          <w:p>
+            <w:pPr>
+              <w:spacing w:line="276" w:lineRule="auto"/>
+            </w:pPr>
+            <w:r>
+              <w:t>Payment success will lead to removal of purchased product from cat.</w:t>
+            </w:r>
+          </w:p>
+        </w:tc>
+        <w:tc>
+          <w:tcPr>
+            <w:tcW w:w="2132" w:type="dxa"/>
+          </w:tcPr>
+          <w:p>
+            <w:pPr>
+              <w:spacing w:line="276" w:lineRule="auto"/>
+            </w:pPr>
+            <w:r>
+              <w:t>C</w:t>
+            </w:r>
+          </w:p>
+        </w:tc>
+      </w:tr>
+      <w:tr>
+        <w:tc>
+          <w:tcPr>
+            <w:tcW w:w="1818" w:type="dxa"/>
+          </w:tcPr>
+          <w:p>
+            <w:pPr>
+              <w:spacing w:line="276" w:lineRule="auto"/>
+            </w:pPr>
+            <w:r>
+              <w:t>B7-</w:t>
+            </w:r>
+            <w:r>
+              <w:t>0</w:t>
+            </w:r>
+            <w:r>
+              <w:t>5</w:t>
+            </w:r>
+          </w:p>
+        </w:tc>
+        <w:tc>
+          <w:tcPr>
+            <w:tcW w:w="5400" w:type="dxa"/>
+          </w:tcPr>
+          <w:p>
+            <w:pPr>
+              <w:spacing w:line="276" w:lineRule="auto"/>
+            </w:pPr>
+            <w:r>
+              <w:t>Payment failure will result in cart product being unchanged.</w:t>
+            </w:r>
+          </w:p>
+        </w:tc>
+        <w:tc>
+          <w:tcPr>
+            <w:tcW w:w="2132" w:type="dxa"/>
+          </w:tcPr>
+          <w:p>
+            <w:pPr>
+              <w:spacing w:line="276" w:lineRule="auto"/>
+            </w:pPr>
+            <w:r>
+              <w:t>C</w:t>
+            </w:r>
+          </w:p>
+        </w:tc>
+      </w:tr>
+      <w:tr>
+        <w:tc>
+          <w:tcPr>
+            <w:tcW w:w="1818" w:type="dxa"/>
+          </w:tcPr>
+          <w:p>
+            <w:pPr>
+              <w:spacing w:line="276" w:lineRule="auto"/>
+            </w:pPr>
+            <w:r>
+              <w:t>B7-</w:t>
+            </w:r>
+            <w:r>
+              <w:t>0</w:t>
+            </w:r>
+            <w:r>
+              <w:t>6</w:t>
+            </w:r>
+          </w:p>
+        </w:tc>
+        <w:tc>
+          <w:tcPr>
+            <w:tcW w:w="5400" w:type="dxa"/>
+          </w:tcPr>
+          <w:p>
+            <w:pPr>
+              <w:spacing w:line="276" w:lineRule="auto"/>
+            </w:pPr>
+            <w:r>
+              <w:t>Coupon can be used to get discount on the overall order.</w:t>
+            </w:r>
+          </w:p>
+        </w:tc>
+        <w:tc>
+          <w:tcPr>
+            <w:tcW w:w="2132" w:type="dxa"/>
+          </w:tcPr>
+          <w:p>
+            <w:pPr>
+              <w:spacing w:line="276" w:lineRule="auto"/>
+            </w:pPr>
+            <w:r>
+              <w:t>C</w:t>
+            </w:r>
+          </w:p>
+        </w:tc>
+      </w:tr>
+      <w:tr>
+        <w:tc>
+          <w:tcPr>
+            <w:tcW w:w="1818" w:type="dxa"/>
+          </w:tcPr>
+          <w:p>
+            <w:pPr>
+              <w:spacing w:line="276" w:lineRule="auto"/>
+            </w:pPr>
+            <w:r>
+              <w:t>B7-</w:t>
+            </w:r>
+            <w:r>
+              <w:t>0</w:t>
+            </w:r>
+            <w:r>
+              <w:t>7</w:t>
+            </w:r>
+          </w:p>
+        </w:tc>
+        <w:tc>
+          <w:tcPr>
+            <w:tcW w:w="5400" w:type="dxa"/>
+          </w:tcPr>
+          <w:p>
+            <w:pPr>
+              <w:spacing w:line="276" w:lineRule="auto"/>
+            </w:pPr>
+            <w:r>
+              <w:t>Order summary will be displayed after order is made.</w:t>
+            </w:r>
+          </w:p>
+        </w:tc>
+        <w:tc>
+          <w:tcPr>
+            <w:tcW w:w="2132" w:type="dxa"/>
+          </w:tcPr>
+          <w:p>
+            <w:pPr>
+              <w:spacing w:line="276" w:lineRule="auto"/>
+            </w:pPr>
+            <w:r>
+              <w:t>C</w:t>
+            </w:r>
+          </w:p>
+        </w:tc>
+      </w:tr>
+      <w:tr>
+        <w:tc>
+          <w:tcPr>
+            <w:tcW w:w="1818" w:type="dxa"/>
+          </w:tcPr>
+          <w:p>
+            <w:pPr>
+              <w:spacing w:line="276" w:lineRule="auto"/>
+            </w:pPr>
+            <w:r>
+              <w:t>B7-</w:t>
+            </w:r>
+            <w:r>
+              <w:t>0</w:t>
+            </w:r>
+            <w:r>
+              <w:t>8</w:t>
+            </w:r>
+          </w:p>
+        </w:tc>
+        <w:tc>
+          <w:tcPr>
+            <w:tcW w:w="5400" w:type="dxa"/>
+          </w:tcPr>
+          <w:p>
+            <w:pPr>
+              <w:spacing w:line="276" w:lineRule="auto"/>
+            </w:pPr>
+            <w:r>
+              <w:t>Email invoice will be sent to user.</w:t>
+            </w:r>
+          </w:p>
+        </w:tc>
+        <w:tc>
+          <w:tcPr>
+            <w:tcW w:w="2132" w:type="dxa"/>
+          </w:tcPr>
+          <w:p>
+            <w:pPr>
+              <w:spacing w:line="276" w:lineRule="auto"/>
+            </w:pPr>
+            <w:r>
+              <w:t>C</w:t>
+            </w:r>
+          </w:p>
+        </w:tc>
+      </w:tr>
+      <w:tr>
+        <w:tc>
+          <w:tcPr>
+            <w:tcW w:w="1818" w:type="dxa"/>
+          </w:tcPr>
+          <w:p>
+            <w:pPr>
+              <w:spacing w:line="276" w:lineRule="auto"/>
+            </w:pPr>
+            <w:r>
+              <w:lastRenderedPageBreak/>
+              <w:t>B7-09</w:t>
+            </w:r>
+          </w:p>
+        </w:tc>
+        <w:tc>
+          <w:tcPr>
+            <w:tcW w:w="5400" w:type="dxa"/>
+          </w:tcPr>
+          <w:p>
+            <w:pPr>
+              <w:spacing w:line="276" w:lineRule="auto"/>
+            </w:pPr>
+            <w:r>
+              <w:t>Customer can order directly with buy now without the need of adding to cart step.</w:t>
+            </w:r>
+          </w:p>
+        </w:tc>
+        <w:tc>
+          <w:tcPr>
+            <w:tcW w:w="2132" w:type="dxa"/>
+          </w:tcPr>
+          <w:p>
+            <w:pPr>
+              <w:spacing w:line="276" w:lineRule="auto"/>
+            </w:pPr>
+            <w:r>
+              <w:t>C</w:t>
+            </w:r>
+          </w:p>
+        </w:tc>
+      </w:tr>
+      <w:tr>
+        <w:tc>
+          <w:tcPr>
+            <w:tcW w:w="1818" w:type="dxa"/>
+          </w:tcPr>
+          <w:p>
+            <w:pPr>
+              <w:spacing w:line="276" w:lineRule="auto"/>
               <w:rPr>
                 <w:b/>
                 <w:bCs/>
@@ -5798,7 +7862,7 @@
                 <w:b/>
                 <w:bCs/>
               </w:rPr>
-              <w:t>A4</w:t>
+              <w:t>B8</w:t>
             </w:r>
           </w:p>
         </w:tc>
@@ -5808,9 +7872,6 @@
           </w:tcPr>
           <w:p>
             <w:pPr>
-              <w:tabs>
-                <w:tab w:val="right" w:pos="5184"/>
-              </w:tabs>
               <w:spacing w:line="276" w:lineRule="auto"/>
               <w:rPr>
                 <w:b/>
@@ -5822,28 +7883,108 @@
                 <w:b/>
                 <w:bCs/>
               </w:rPr>
-              <w:t xml:space="preserve">An interface for review and rating </w:t>
-            </w:r>
-            <w:r>
+              <w:t>An interface to review product.</w:t>
+            </w:r>
+          </w:p>
+        </w:tc>
+        <w:tc>
+          <w:tcPr>
+            <w:tcW w:w="2132" w:type="dxa"/>
+          </w:tcPr>
+          <w:p>
+            <w:pPr>
+              <w:spacing w:line="276" w:lineRule="auto"/>
+            </w:pPr>
+          </w:p>
+        </w:tc>
+      </w:tr>
+      <w:tr>
+        <w:tc>
+          <w:tcPr>
+            <w:tcW w:w="1818" w:type="dxa"/>
+          </w:tcPr>
+          <w:p>
+            <w:pPr>
+              <w:spacing w:line="276" w:lineRule="auto"/>
+            </w:pPr>
+            <w:r>
+              <w:t>B8-</w:t>
+            </w:r>
+            <w:r>
+              <w:t>0</w:t>
+            </w:r>
+            <w:r>
+              <w:t>1</w:t>
+            </w:r>
+          </w:p>
+        </w:tc>
+        <w:tc>
+          <w:tcPr>
+            <w:tcW w:w="5400" w:type="dxa"/>
+          </w:tcPr>
+          <w:p>
+            <w:pPr>
+              <w:spacing w:line="276" w:lineRule="auto"/>
+            </w:pPr>
+            <w:r>
+              <w:t>Customer can leave a review after purchased order is picked up.</w:t>
+            </w:r>
+          </w:p>
+        </w:tc>
+        <w:tc>
+          <w:tcPr>
+            <w:tcW w:w="2132" w:type="dxa"/>
+          </w:tcPr>
+          <w:p>
+            <w:pPr>
+              <w:spacing w:line="276" w:lineRule="auto"/>
+            </w:pPr>
+            <w:r>
+              <w:t>S</w:t>
+            </w:r>
+          </w:p>
+        </w:tc>
+      </w:tr>
+      <w:tr>
+        <w:tc>
+          <w:tcPr>
+            <w:tcW w:w="1818" w:type="dxa"/>
+          </w:tcPr>
+          <w:p>
+            <w:pPr>
+              <w:spacing w:line="276" w:lineRule="auto"/>
               <w:rPr>
                 <w:b/>
                 <w:bCs/>
               </w:rPr>
-              <w:t xml:space="preserve">for </w:t>
-            </w:r>
+            </w:pPr>
             <w:r>
               <w:rPr>
                 <w:b/>
                 <w:bCs/>
               </w:rPr>
-              <w:t>product.</w:t>
-            </w:r>
-            <w:r>
+              <w:t>B9</w:t>
+            </w:r>
+          </w:p>
+        </w:tc>
+        <w:tc>
+          <w:tcPr>
+            <w:tcW w:w="5400" w:type="dxa"/>
+          </w:tcPr>
+          <w:p>
+            <w:pPr>
+              <w:spacing w:line="276" w:lineRule="auto"/>
               <w:rPr>
                 <w:b/>
                 <w:bCs/>
               </w:rPr>
-              <w:tab/>
+            </w:pPr>
+            <w:r>
+              <w:rPr>
+                <w:b/>
+                <w:bCs/>
+              </w:rPr>
+              <w:t>An interface to view order details.</w:t>
             </w:r>
           </w:p>
         </w:tc>
@@ -5868,7 +8009,7 @@
               <w:spacing w:line="276" w:lineRule="auto"/>
             </w:pPr>
             <w:r>
-              <w:t>A4-</w:t>
+              <w:t>B9-</w:t>
             </w:r>
             <w:r>
               <w:t>0</w:t>
@@ -5884,19 +8025,10 @@
           </w:tcPr>
           <w:p>
             <w:pPr>
-              <w:tabs>
-                <w:tab w:val="right" w:pos="5184"/>
-              </w:tabs>
-              <w:spacing w:line="276" w:lineRule="auto"/>
-            </w:pPr>
-            <w:r>
-              <w:t xml:space="preserve">Product </w:t>
-            </w:r>
-            <w:r>
-              <w:t>can have text review after being purchased</w:t>
-            </w:r>
-            <w:r>
-              <w:t>.</w:t>
+              <w:spacing w:line="276" w:lineRule="auto"/>
+            </w:pPr>
+            <w:r>
+              <w:t>Customer can view their order history</w:t>
             </w:r>
           </w:p>
         </w:tc>
@@ -5909,7 +8041,7 @@
               <w:spacing w:line="276" w:lineRule="auto"/>
             </w:pPr>
             <w:r>
-              <w:t>S</w:t>
+              <w:t>C</w:t>
             </w:r>
           </w:p>
         </w:tc>
@@ -5922,9 +8054,13 @@
           <w:p>
             <w:pPr>
               <w:spacing w:line="276" w:lineRule="auto"/>
-            </w:pPr>
-            <w:r>
-              <w:t>A4-</w:t>
+              <w:rPr>
+                <w:b/>
+                <w:bCs/>
+              </w:rPr>
+            </w:pPr>
+            <w:r>
+              <w:t>B9-</w:t>
             </w:r>
             <w:r>
               <w:t>0</w:t>
@@ -5940,13 +8076,10 @@
           </w:tcPr>
           <w:p>
             <w:pPr>
-              <w:tabs>
-                <w:tab w:val="right" w:pos="5184"/>
-              </w:tabs>
-              <w:spacing w:line="276" w:lineRule="auto"/>
-            </w:pPr>
-            <w:r>
-              <w:t>Product can have text start rating after being purchased.</w:t>
+              <w:spacing w:line="276" w:lineRule="auto"/>
+            </w:pPr>
+            <w:r>
+              <w:t>Customer can track order status.</w:t>
             </w:r>
           </w:p>
         </w:tc>
@@ -5974,9 +8107,9 @@
           <w:numId w:val="9"/>
         </w:numPr>
       </w:pPr>
-      <w:bookmarkStart w:id="3" w:name="_Toc99177616"/>
+      <w:bookmarkStart w:id="3" w:name="_Toc99177617"/>
       <w:r>
-        <w:t>Customer</w:t>
+        <w:t>Trader</w:t>
       </w:r>
       <w:bookmarkEnd w:id="3"/>
     </w:p>
@@ -6081,7 +8214,7 @@
                 <w:b/>
                 <w:bCs/>
               </w:rPr>
-              <w:t>B1</w:t>
+              <w:t>C1</w:t>
             </w:r>
           </w:p>
         </w:tc>
@@ -6102,7 +8235,21 @@
                 <w:b/>
                 <w:bCs/>
               </w:rPr>
-              <w:t xml:space="preserve">An interface to register for new user. </w:t>
+              <w:t>An interface for trader registration</w:t>
+            </w:r>
+            <w:r>
+              <w:rPr>
+                <w:b/>
+                <w:bCs/>
+              </w:rPr>
+              <w:t xml:space="preserve"> and login</w:t>
+            </w:r>
+            <w:r>
+              <w:rPr>
+                <w:b/>
+                <w:bCs/>
+              </w:rPr>
+              <w:t>.</w:t>
             </w:r>
           </w:p>
         </w:tc>
@@ -6127,7 +8274,7 @@
               <w:spacing w:line="276" w:lineRule="auto"/>
             </w:pPr>
             <w:r>
-              <w:t>B1-</w:t>
+              <w:t>C1-</w:t>
             </w:r>
             <w:r>
               <w:t>0</w:t>
@@ -6146,16 +8293,19 @@
               <w:spacing w:line="276" w:lineRule="auto"/>
             </w:pPr>
             <w:r>
-              <w:t xml:space="preserve">Registration requires minimally name, </w:t>
-            </w:r>
-            <w:r>
-              <w:t xml:space="preserve">unique </w:t>
-            </w:r>
-            <w:r>
-              <w:t>email, password, contact, DOB and address</w:t>
-            </w:r>
-            <w:r>
-              <w:t>.</w:t>
+              <w:t>Registration requires minimally unique email, password, contact,</w:t>
+            </w:r>
+            <w:r>
+              <w:t xml:space="preserve"> shop details,</w:t>
+            </w:r>
+            <w:r>
+              <w:t xml:space="preserve"> </w:t>
+            </w:r>
+            <w:r>
+              <w:t>registration date,</w:t>
+            </w:r>
+            <w:r>
+              <w:t xml:space="preserve"> address.</w:t>
             </w:r>
           </w:p>
         </w:tc>
@@ -6183,13 +8333,13 @@
               <w:spacing w:line="276" w:lineRule="auto"/>
             </w:pPr>
             <w:r>
-              <w:t>B1-</w:t>
+              <w:t>C1-</w:t>
             </w:r>
             <w:r>
               <w:t>0</w:t>
             </w:r>
             <w:r>
-              <w:t>2</w:t>
+              <w:t xml:space="preserve">2 </w:t>
             </w:r>
           </w:p>
         </w:tc>
@@ -6202,10 +8352,7 @@
               <w:spacing w:line="276" w:lineRule="auto"/>
             </w:pPr>
             <w:r>
-              <w:t xml:space="preserve">Email </w:t>
-            </w:r>
-            <w:r>
-              <w:t>authentication is required for account activation.</w:t>
+              <w:t>Registration requires approval from admin for activating account</w:t>
             </w:r>
           </w:p>
         </w:tc>
@@ -6218,7 +8365,7 @@
               <w:spacing w:line="276" w:lineRule="auto"/>
             </w:pPr>
             <w:r>
-              <w:t>S</w:t>
+              <w:t>M</w:t>
             </w:r>
           </w:p>
         </w:tc>
@@ -6233,7 +8380,7 @@
               <w:spacing w:line="276" w:lineRule="auto"/>
             </w:pPr>
             <w:r>
-              <w:t>B1-</w:t>
+              <w:t>C1-</w:t>
             </w:r>
             <w:r>
               <w:t>0</w:t>
@@ -6252,7 +8399,7 @@
               <w:spacing w:line="276" w:lineRule="auto"/>
             </w:pPr>
             <w:r>
-              <w:t>Password strength needs to be checked.</w:t>
+              <w:t>Registered trader can login using email and password.</w:t>
             </w:r>
           </w:p>
         </w:tc>
@@ -6265,7 +8412,7 @@
               <w:spacing w:line="276" w:lineRule="auto"/>
             </w:pPr>
             <w:r>
-              <w:t>S</w:t>
+              <w:t>M</w:t>
             </w:r>
           </w:p>
         </w:tc>
@@ -6280,8 +8427,7 @@
               <w:spacing w:line="276" w:lineRule="auto"/>
             </w:pPr>
             <w:r>
-              <w:lastRenderedPageBreak/>
-              <w:t>B1-</w:t>
+              <w:t>C1-</w:t>
             </w:r>
             <w:r>
               <w:t>0</w:t>
@@ -6300,13 +8446,7 @@
               <w:spacing w:line="276" w:lineRule="auto"/>
             </w:pPr>
             <w:r>
-              <w:t xml:space="preserve">Password needs to be re-entered </w:t>
-            </w:r>
-            <w:r>
-              <w:t>to match</w:t>
-            </w:r>
-            <w:r>
-              <w:t>.</w:t>
+              <w:t>Password require at least one upper case, one lower case, number and special character.</w:t>
             </w:r>
           </w:p>
         </w:tc>
@@ -6319,7 +8459,7 @@
               <w:spacing w:line="276" w:lineRule="auto"/>
             </w:pPr>
             <w:r>
-              <w:t>C</w:t>
+              <w:t>S</w:t>
             </w:r>
           </w:p>
         </w:tc>
@@ -6332,23 +8472,204 @@
           <w:p>
             <w:pPr>
               <w:spacing w:line="276" w:lineRule="auto"/>
+            </w:pPr>
+            <w:r>
+              <w:t>C2</w:t>
+            </w:r>
+          </w:p>
+        </w:tc>
+        <w:tc>
+          <w:tcPr>
+            <w:tcW w:w="5400" w:type="dxa"/>
+          </w:tcPr>
+          <w:p>
+            <w:pPr>
+              <w:spacing w:line="276" w:lineRule="auto"/>
+            </w:pPr>
+            <w:r>
               <w:rPr>
                 <w:b/>
                 <w:bCs/>
               </w:rPr>
-            </w:pPr>
+              <w:t>An interface to view and update profile</w:t>
+            </w:r>
             <w:r>
               <w:rPr>
                 <w:b/>
                 <w:bCs/>
               </w:rPr>
-              <w:t>B2</w:t>
+              <w:t>.</w:t>
+            </w:r>
+          </w:p>
+        </w:tc>
+        <w:tc>
+          <w:tcPr>
+            <w:tcW w:w="2132" w:type="dxa"/>
+          </w:tcPr>
+          <w:p>
+            <w:pPr>
+              <w:spacing w:line="276" w:lineRule="auto"/>
+            </w:pPr>
+          </w:p>
+        </w:tc>
+      </w:tr>
+      <w:tr>
+        <w:tc>
+          <w:tcPr>
+            <w:tcW w:w="1818" w:type="dxa"/>
+          </w:tcPr>
+          <w:p>
+            <w:pPr>
+              <w:spacing w:line="276" w:lineRule="auto"/>
+            </w:pPr>
+            <w:r>
+              <w:t>C2-</w:t>
+            </w:r>
+            <w:r>
+              <w:t>0</w:t>
+            </w:r>
+            <w:r>
+              <w:t>1</w:t>
             </w:r>
           </w:p>
         </w:tc>
         <w:tc>
           <w:tcPr>
             <w:tcW w:w="5400" w:type="dxa"/>
+          </w:tcPr>
+          <w:p>
+            <w:pPr>
+              <w:spacing w:line="276" w:lineRule="auto"/>
+            </w:pPr>
+            <w:r>
+              <w:t xml:space="preserve">Trader can </w:t>
+            </w:r>
+            <w:r>
+              <w:t>view</w:t>
+            </w:r>
+            <w:r>
+              <w:t xml:space="preserve"> their personal information except password.</w:t>
+            </w:r>
+          </w:p>
+        </w:tc>
+        <w:tc>
+          <w:tcPr>
+            <w:tcW w:w="2132" w:type="dxa"/>
+          </w:tcPr>
+          <w:p>
+            <w:pPr>
+              <w:spacing w:line="276" w:lineRule="auto"/>
+            </w:pPr>
+            <w:r>
+              <w:t>S</w:t>
+            </w:r>
+          </w:p>
+        </w:tc>
+      </w:tr>
+      <w:tr>
+        <w:tc>
+          <w:tcPr>
+            <w:tcW w:w="1818" w:type="dxa"/>
+          </w:tcPr>
+          <w:p>
+            <w:pPr>
+              <w:spacing w:line="276" w:lineRule="auto"/>
+            </w:pPr>
+            <w:r>
+              <w:t>C2-</w:t>
+            </w:r>
+            <w:r>
+              <w:t>0</w:t>
+            </w:r>
+            <w:r>
+              <w:t>2</w:t>
+            </w:r>
+          </w:p>
+        </w:tc>
+        <w:tc>
+          <w:tcPr>
+            <w:tcW w:w="5400" w:type="dxa"/>
+          </w:tcPr>
+          <w:p>
+            <w:pPr>
+              <w:spacing w:line="276" w:lineRule="auto"/>
+            </w:pPr>
+            <w:r>
+              <w:t>Updating of information requires email verification.</w:t>
+            </w:r>
+          </w:p>
+        </w:tc>
+        <w:tc>
+          <w:tcPr>
+            <w:tcW w:w="2132" w:type="dxa"/>
+          </w:tcPr>
+          <w:p>
+            <w:pPr>
+              <w:spacing w:line="276" w:lineRule="auto"/>
+            </w:pPr>
+            <w:r>
+              <w:t>S</w:t>
+            </w:r>
+          </w:p>
+        </w:tc>
+      </w:tr>
+      <w:tr>
+        <w:tc>
+          <w:tcPr>
+            <w:tcW w:w="1818" w:type="dxa"/>
+          </w:tcPr>
+          <w:p>
+            <w:pPr>
+              <w:spacing w:line="276" w:lineRule="auto"/>
+            </w:pPr>
+            <w:r>
+              <w:t>C2-</w:t>
+            </w:r>
+            <w:r>
+              <w:t>0</w:t>
+            </w:r>
+            <w:r>
+              <w:t>3</w:t>
+            </w:r>
+          </w:p>
+        </w:tc>
+        <w:tc>
+          <w:tcPr>
+            <w:tcW w:w="5400" w:type="dxa"/>
+          </w:tcPr>
+          <w:p>
+            <w:pPr>
+              <w:spacing w:line="276" w:lineRule="auto"/>
+            </w:pPr>
+            <w:r>
+              <w:t xml:space="preserve">Trader can add profile </w:t>
+            </w:r>
+            <w:r>
+              <w:t>icon</w:t>
+            </w:r>
+            <w:r>
+              <w:t>.</w:t>
+            </w:r>
+          </w:p>
+        </w:tc>
+        <w:tc>
+          <w:tcPr>
+            <w:tcW w:w="2132" w:type="dxa"/>
+          </w:tcPr>
+          <w:p>
+            <w:pPr>
+              <w:spacing w:line="276" w:lineRule="auto"/>
+            </w:pPr>
+            <w:r>
+              <w:t>C</w:t>
+            </w:r>
+          </w:p>
+        </w:tc>
+      </w:tr>
+      <w:tr>
+        <w:tc>
+          <w:tcPr>
+            <w:tcW w:w="1818" w:type="dxa"/>
           </w:tcPr>
           <w:p>
             <w:pPr>
@@ -6363,7 +8684,28 @@
                 <w:b/>
                 <w:bCs/>
               </w:rPr>
-              <w:t>An interface for user login.</w:t>
+              <w:t>C3</w:t>
+            </w:r>
+          </w:p>
+        </w:tc>
+        <w:tc>
+          <w:tcPr>
+            <w:tcW w:w="5400" w:type="dxa"/>
+          </w:tcPr>
+          <w:p>
+            <w:pPr>
+              <w:spacing w:line="276" w:lineRule="auto"/>
+              <w:rPr>
+                <w:b/>
+                <w:bCs/>
+              </w:rPr>
+            </w:pPr>
+            <w:r>
+              <w:rPr>
+                <w:b/>
+                <w:bCs/>
+              </w:rPr>
+              <w:t>Trader can manage product and shop.</w:t>
             </w:r>
           </w:p>
         </w:tc>
@@ -6388,7 +8730,7 @@
               <w:spacing w:line="276" w:lineRule="auto"/>
             </w:pPr>
             <w:r>
-              <w:t>B2-</w:t>
+              <w:t>C3-</w:t>
             </w:r>
             <w:r>
               <w:t>0</w:t>
@@ -6407,7 +8749,7 @@
               <w:spacing w:line="276" w:lineRule="auto"/>
             </w:pPr>
             <w:r>
-              <w:t>Customer can login with unique email and password.</w:t>
+              <w:t>Trader can add or deactivate shop.</w:t>
             </w:r>
           </w:p>
         </w:tc>
@@ -6435,7 +8777,7 @@
               <w:spacing w:line="276" w:lineRule="auto"/>
             </w:pPr>
             <w:r>
-              <w:t>B2-</w:t>
+              <w:t>C3-</w:t>
             </w:r>
             <w:r>
               <w:t>0</w:t>
@@ -6454,7 +8796,7 @@
               <w:spacing w:line="276" w:lineRule="auto"/>
             </w:pPr>
             <w:r>
-              <w:t>Login form will pop up when user accesses cart in not logged in state.</w:t>
+              <w:t>Addition of shop requires admin approval.</w:t>
             </w:r>
           </w:p>
         </w:tc>
@@ -6467,7 +8809,7 @@
               <w:spacing w:line="276" w:lineRule="auto"/>
             </w:pPr>
             <w:r>
-              <w:t>S</w:t>
+              <w:t>M</w:t>
             </w:r>
           </w:p>
         </w:tc>
@@ -6482,7 +8824,7 @@
               <w:spacing w:line="276" w:lineRule="auto"/>
             </w:pPr>
             <w:r>
-              <w:t>B2-</w:t>
+              <w:t>C3-</w:t>
             </w:r>
             <w:r>
               <w:t>0</w:t>
@@ -6501,7 +8843,7 @@
               <w:spacing w:line="276" w:lineRule="auto"/>
             </w:pPr>
             <w:r>
-              <w:t>Customer can re access account with forget password option.</w:t>
+              <w:t>Trader can add, disable and update product details.</w:t>
             </w:r>
           </w:p>
         </w:tc>
@@ -6514,7 +8856,7 @@
               <w:spacing w:line="276" w:lineRule="auto"/>
             </w:pPr>
             <w:r>
-              <w:t>C</w:t>
+              <w:t>M</w:t>
             </w:r>
           </w:p>
         </w:tc>
@@ -6527,6 +8869,100 @@
           <w:p>
             <w:pPr>
               <w:spacing w:line="276" w:lineRule="auto"/>
+            </w:pPr>
+            <w:r>
+              <w:t>C3-</w:t>
+            </w:r>
+            <w:r>
+              <w:t>0</w:t>
+            </w:r>
+            <w:r>
+              <w:t>4</w:t>
+            </w:r>
+          </w:p>
+        </w:tc>
+        <w:tc>
+          <w:tcPr>
+            <w:tcW w:w="5400" w:type="dxa"/>
+          </w:tcPr>
+          <w:p>
+            <w:pPr>
+              <w:spacing w:line="276" w:lineRule="auto"/>
+            </w:pPr>
+            <w:r>
+              <w:t>Trader can add maximum of 2 shop.</w:t>
+            </w:r>
+          </w:p>
+        </w:tc>
+        <w:tc>
+          <w:tcPr>
+            <w:tcW w:w="2132" w:type="dxa"/>
+          </w:tcPr>
+          <w:p>
+            <w:pPr>
+              <w:spacing w:line="276" w:lineRule="auto"/>
+            </w:pPr>
+            <w:r>
+              <w:t>S</w:t>
+            </w:r>
+          </w:p>
+        </w:tc>
+      </w:tr>
+      <w:tr>
+        <w:tc>
+          <w:tcPr>
+            <w:tcW w:w="1818" w:type="dxa"/>
+          </w:tcPr>
+          <w:p>
+            <w:pPr>
+              <w:spacing w:line="276" w:lineRule="auto"/>
+            </w:pPr>
+            <w:r>
+              <w:t>C3-</w:t>
+            </w:r>
+            <w:r>
+              <w:t>0</w:t>
+            </w:r>
+            <w:r>
+              <w:t>5</w:t>
+            </w:r>
+          </w:p>
+        </w:tc>
+        <w:tc>
+          <w:tcPr>
+            <w:tcW w:w="5400" w:type="dxa"/>
+          </w:tcPr>
+          <w:p>
+            <w:pPr>
+              <w:spacing w:line="276" w:lineRule="auto"/>
+            </w:pPr>
+            <w:r>
+              <w:t>Trader can report product of other trader in case of duplication.</w:t>
+            </w:r>
+          </w:p>
+        </w:tc>
+        <w:tc>
+          <w:tcPr>
+            <w:tcW w:w="2132" w:type="dxa"/>
+          </w:tcPr>
+          <w:p>
+            <w:pPr>
+              <w:spacing w:line="276" w:lineRule="auto"/>
+            </w:pPr>
+            <w:r>
+              <w:t>C</w:t>
+            </w:r>
+          </w:p>
+        </w:tc>
+      </w:tr>
+      <w:tr>
+        <w:tc>
+          <w:tcPr>
+            <w:tcW w:w="1818" w:type="dxa"/>
+          </w:tcPr>
+          <w:p>
+            <w:pPr>
+              <w:spacing w:line="276" w:lineRule="auto"/>
               <w:rPr>
                 <w:b/>
                 <w:bCs/>
@@ -6537,7 +8973,7 @@
                 <w:b/>
                 <w:bCs/>
               </w:rPr>
-              <w:t>B3</w:t>
+              <w:t>C4</w:t>
             </w:r>
           </w:p>
         </w:tc>
@@ -6558,14 +8994,7 @@
                 <w:b/>
                 <w:bCs/>
               </w:rPr>
-              <w:t>An interface to view and update profile</w:t>
-            </w:r>
-            <w:r>
-              <w:rPr>
-                <w:b/>
-                <w:bCs/>
-              </w:rPr>
-              <w:t>.</w:t>
+              <w:t>Access to dashboard and reports.</w:t>
             </w:r>
           </w:p>
         </w:tc>
@@ -6587,10 +9016,13 @@
           </w:tcPr>
           <w:p>
             <w:pPr>
-              <w:spacing w:line="276" w:lineRule="auto"/>
-            </w:pPr>
-            <w:r>
-              <w:t>B3-</w:t>
+              <w:tabs>
+                <w:tab w:val="left" w:pos="919"/>
+              </w:tabs>
+              <w:spacing w:line="276" w:lineRule="auto"/>
+            </w:pPr>
+            <w:r>
+              <w:t>C4-</w:t>
             </w:r>
             <w:r>
               <w:t>0</w:t>
@@ -6609,13 +9041,7 @@
               <w:spacing w:line="276" w:lineRule="auto"/>
             </w:pPr>
             <w:r>
-              <w:t>A logged in user can</w:t>
-            </w:r>
-            <w:r>
-              <w:t xml:space="preserve"> view</w:t>
-            </w:r>
-            <w:r>
-              <w:t xml:space="preserve"> their personal information except password.</w:t>
+              <w:t xml:space="preserve">Trader can login to apex using same credentials used during registration. </w:t>
             </w:r>
           </w:p>
         </w:tc>
@@ -6628,7 +9054,7 @@
               <w:spacing w:line="276" w:lineRule="auto"/>
             </w:pPr>
             <w:r>
-              <w:t>S</w:t>
+              <w:t>M</w:t>
             </w:r>
           </w:p>
         </w:tc>
@@ -6643,7 +9069,7 @@
               <w:spacing w:line="276" w:lineRule="auto"/>
             </w:pPr>
             <w:r>
-              <w:t>B3-</w:t>
+              <w:t>C4-</w:t>
             </w:r>
             <w:r>
               <w:t>0</w:t>
@@ -6662,7 +9088,13 @@
               <w:spacing w:line="276" w:lineRule="auto"/>
             </w:pPr>
             <w:r>
-              <w:t>Updating of information requires email verification.</w:t>
+              <w:t xml:space="preserve">Trader </w:t>
+            </w:r>
+            <w:r>
+              <w:t>is</w:t>
+            </w:r>
+            <w:r>
+              <w:t xml:space="preserve"> provided with daily order report.</w:t>
             </w:r>
           </w:p>
         </w:tc>
@@ -6675,7 +9107,7 @@
               <w:spacing w:line="276" w:lineRule="auto"/>
             </w:pPr>
             <w:r>
-              <w:t>S</w:t>
+              <w:t>M</w:t>
             </w:r>
           </w:p>
         </w:tc>
@@ -6690,7 +9122,7 @@
               <w:spacing w:line="276" w:lineRule="auto"/>
             </w:pPr>
             <w:r>
-              <w:t>B3-</w:t>
+              <w:t>C4-</w:t>
             </w:r>
             <w:r>
               <w:t>0</w:t>
@@ -6709,7 +9141,13 @@
               <w:spacing w:line="276" w:lineRule="auto"/>
             </w:pPr>
             <w:r>
-              <w:t>User can add profile picture.</w:t>
+              <w:t xml:space="preserve">Trader gets details of </w:t>
+            </w:r>
+            <w:r>
+              <w:t xml:space="preserve">order </w:t>
+            </w:r>
+            <w:r>
+              <w:t>for their shop products only.</w:t>
             </w:r>
           </w:p>
         </w:tc>
@@ -6722,7 +9160,7 @@
               <w:spacing w:line="276" w:lineRule="auto"/>
             </w:pPr>
             <w:r>
-              <w:t>C</w:t>
+              <w:t>M</w:t>
             </w:r>
           </w:p>
         </w:tc>
@@ -6735,17 +9173,15 @@
           <w:p>
             <w:pPr>
               <w:spacing w:line="276" w:lineRule="auto"/>
-              <w:rPr>
-                <w:b/>
-                <w:bCs/>
-              </w:rPr>
-            </w:pPr>
-            <w:r>
-              <w:rPr>
-                <w:b/>
-                <w:bCs/>
-              </w:rPr>
-              <w:t>B4</w:t>
+            </w:pPr>
+            <w:r>
+              <w:t>C4-</w:t>
+            </w:r>
+            <w:r>
+              <w:t>0</w:t>
+            </w:r>
+            <w:r>
+              <w:t>4</w:t>
             </w:r>
           </w:p>
         </w:tc>
@@ -6756,17 +9192,9 @@
           <w:p>
             <w:pPr>
               <w:spacing w:line="276" w:lineRule="auto"/>
-              <w:rPr>
-                <w:b/>
-                <w:bCs/>
-              </w:rPr>
-            </w:pPr>
-            <w:r>
-              <w:rPr>
-                <w:b/>
-                <w:bCs/>
-              </w:rPr>
-              <w:t>Customer should be able to view product.</w:t>
+            </w:pPr>
+            <w:r>
+              <w:t>Trader does not have access to other trader’s products.</w:t>
             </w:r>
           </w:p>
         </w:tc>
@@ -6778,6 +9206,9 @@
             <w:pPr>
               <w:spacing w:line="276" w:lineRule="auto"/>
             </w:pPr>
+            <w:r>
+              <w:t>M</w:t>
+            </w:r>
           </w:p>
         </w:tc>
       </w:tr>
@@ -6791,13 +9222,13 @@
               <w:spacing w:line="276" w:lineRule="auto"/>
             </w:pPr>
             <w:r>
-              <w:t>B4-</w:t>
+              <w:t>C4-</w:t>
             </w:r>
             <w:r>
               <w:t>0</w:t>
             </w:r>
             <w:r>
-              <w:t>1</w:t>
+              <w:t>5</w:t>
             </w:r>
           </w:p>
         </w:tc>
@@ -6810,13 +9241,7 @@
               <w:spacing w:line="276" w:lineRule="auto"/>
             </w:pPr>
             <w:r>
-              <w:t xml:space="preserve">Customer </w:t>
-            </w:r>
-            <w:r>
-              <w:t>can</w:t>
-            </w:r>
-            <w:r>
-              <w:t xml:space="preserve"> navigate product by shop and category.</w:t>
+              <w:t>Trader will have access to daily, weekly and monthly report.</w:t>
             </w:r>
           </w:p>
         </w:tc>
@@ -6844,13 +9269,14 @@
               <w:spacing w:line="276" w:lineRule="auto"/>
             </w:pPr>
             <w:r>
-              <w:t>B4-</w:t>
+              <w:lastRenderedPageBreak/>
+              <w:t>C4-</w:t>
             </w:r>
             <w:r>
               <w:t>0</w:t>
             </w:r>
             <w:r>
-              <w:t>2</w:t>
+              <w:t>6</w:t>
             </w:r>
           </w:p>
         </w:tc>
@@ -6863,7 +9289,16 @@
               <w:spacing w:line="276" w:lineRule="auto"/>
             </w:pPr>
             <w:r>
-              <w:t>Product needs to be viewable in every device.</w:t>
+              <w:t xml:space="preserve">Trader </w:t>
+            </w:r>
+            <w:r>
+              <w:t>can sort and filter details</w:t>
+            </w:r>
+            <w:r>
+              <w:t xml:space="preserve"> in report</w:t>
+            </w:r>
+            <w:r>
+              <w:t>.</w:t>
             </w:r>
           </w:p>
         </w:tc>
@@ -6876,7 +9311,7 @@
               <w:spacing w:line="276" w:lineRule="auto"/>
             </w:pPr>
             <w:r>
-              <w:t>M</w:t>
+              <w:t>C</w:t>
             </w:r>
           </w:p>
         </w:tc>
@@ -6891,13 +9326,13 @@
               <w:spacing w:line="276" w:lineRule="auto"/>
             </w:pPr>
             <w:r>
-              <w:t>B4-</w:t>
+              <w:t>C4-</w:t>
             </w:r>
             <w:r>
               <w:t>0</w:t>
             </w:r>
             <w:r>
-              <w:t>3</w:t>
+              <w:t>7</w:t>
             </w:r>
           </w:p>
         </w:tc>
@@ -6910,1225 +9345,7 @@
               <w:spacing w:line="276" w:lineRule="auto"/>
             </w:pPr>
             <w:r>
-              <w:t>Search box to find specific product required.</w:t>
-            </w:r>
-          </w:p>
-        </w:tc>
-        <w:tc>
-          <w:tcPr>
-            <w:tcW w:w="2132" w:type="dxa"/>
-          </w:tcPr>
-          <w:p>
-            <w:pPr>
-              <w:spacing w:line="276" w:lineRule="auto"/>
-            </w:pPr>
-            <w:r>
-              <w:t>S</w:t>
-            </w:r>
-          </w:p>
-        </w:tc>
-      </w:tr>
-      <w:tr>
-        <w:tc>
-          <w:tcPr>
-            <w:tcW w:w="1818" w:type="dxa"/>
-          </w:tcPr>
-          <w:p>
-            <w:pPr>
-              <w:spacing w:line="276" w:lineRule="auto"/>
-            </w:pPr>
-            <w:r>
-              <w:t>B4-</w:t>
-            </w:r>
-            <w:r>
-              <w:t>0</w:t>
-            </w:r>
-            <w:r>
-              <w:t>4</w:t>
-            </w:r>
-          </w:p>
-        </w:tc>
-        <w:tc>
-          <w:tcPr>
-            <w:tcW w:w="5400" w:type="dxa"/>
-          </w:tcPr>
-          <w:p>
-            <w:pPr>
-              <w:spacing w:line="276" w:lineRule="auto"/>
-            </w:pPr>
-            <w:r>
-              <w:t>Sorting option based on various criteria.</w:t>
-            </w:r>
-          </w:p>
-        </w:tc>
-        <w:tc>
-          <w:tcPr>
-            <w:tcW w:w="2132" w:type="dxa"/>
-          </w:tcPr>
-          <w:p>
-            <w:pPr>
-              <w:spacing w:line="276" w:lineRule="auto"/>
-            </w:pPr>
-            <w:r>
-              <w:t>S</w:t>
-            </w:r>
-          </w:p>
-        </w:tc>
-      </w:tr>
-      <w:tr>
-        <w:tc>
-          <w:tcPr>
-            <w:tcW w:w="1818" w:type="dxa"/>
-          </w:tcPr>
-          <w:p>
-            <w:pPr>
-              <w:spacing w:line="276" w:lineRule="auto"/>
-            </w:pPr>
-            <w:r>
-              <w:t>B4-</w:t>
-            </w:r>
-            <w:r>
-              <w:t>0</w:t>
-            </w:r>
-            <w:r>
-              <w:t>5</w:t>
-            </w:r>
-          </w:p>
-        </w:tc>
-        <w:tc>
-          <w:tcPr>
-            <w:tcW w:w="5400" w:type="dxa"/>
-          </w:tcPr>
-          <w:p>
-            <w:pPr>
-              <w:spacing w:line="276" w:lineRule="auto"/>
-            </w:pPr>
-            <w:r>
-              <w:t>Recommended and related products will be displayed.</w:t>
-            </w:r>
-          </w:p>
-        </w:tc>
-        <w:tc>
-          <w:tcPr>
-            <w:tcW w:w="2132" w:type="dxa"/>
-          </w:tcPr>
-          <w:p>
-            <w:pPr>
-              <w:spacing w:line="276" w:lineRule="auto"/>
-            </w:pPr>
-            <w:r>
-              <w:t>C</w:t>
-            </w:r>
-          </w:p>
-        </w:tc>
-      </w:tr>
-      <w:tr>
-        <w:tc>
-          <w:tcPr>
-            <w:tcW w:w="1818" w:type="dxa"/>
-          </w:tcPr>
-          <w:p>
-            <w:pPr>
-              <w:spacing w:line="276" w:lineRule="auto"/>
-            </w:pPr>
-            <w:r>
-              <w:t>B4-</w:t>
-            </w:r>
-            <w:r>
-              <w:t>0</w:t>
-            </w:r>
-            <w:r>
-              <w:t>6</w:t>
-            </w:r>
-          </w:p>
-        </w:tc>
-        <w:tc>
-          <w:tcPr>
-            <w:tcW w:w="5400" w:type="dxa"/>
-          </w:tcPr>
-          <w:p>
-            <w:pPr>
-              <w:spacing w:line="276" w:lineRule="auto"/>
-            </w:pPr>
-            <w:r>
-              <w:t>Customer can report inappropriate product.</w:t>
-            </w:r>
-          </w:p>
-        </w:tc>
-        <w:tc>
-          <w:tcPr>
-            <w:tcW w:w="2132" w:type="dxa"/>
-          </w:tcPr>
-          <w:p>
-            <w:pPr>
-              <w:spacing w:line="276" w:lineRule="auto"/>
-            </w:pPr>
-            <w:r>
-              <w:t>C</w:t>
-            </w:r>
-          </w:p>
-        </w:tc>
-      </w:tr>
-      <w:tr>
-        <w:tc>
-          <w:tcPr>
-            <w:tcW w:w="1818" w:type="dxa"/>
-          </w:tcPr>
-          <w:p>
-            <w:pPr>
-              <w:spacing w:line="276" w:lineRule="auto"/>
-              <w:rPr>
-                <w:b/>
-                <w:bCs/>
-              </w:rPr>
-            </w:pPr>
-            <w:r>
-              <w:rPr>
-                <w:b/>
-                <w:bCs/>
-              </w:rPr>
-              <w:t>B5</w:t>
-            </w:r>
-          </w:p>
-        </w:tc>
-        <w:tc>
-          <w:tcPr>
-            <w:tcW w:w="5400" w:type="dxa"/>
-          </w:tcPr>
-          <w:p>
-            <w:pPr>
-              <w:spacing w:line="276" w:lineRule="auto"/>
-              <w:rPr>
-                <w:b/>
-                <w:bCs/>
-              </w:rPr>
-            </w:pPr>
-            <w:r>
-              <w:rPr>
-                <w:b/>
-                <w:bCs/>
-              </w:rPr>
-              <w:t>Customer has access to cart.</w:t>
-            </w:r>
-          </w:p>
-        </w:tc>
-        <w:tc>
-          <w:tcPr>
-            <w:tcW w:w="2132" w:type="dxa"/>
-          </w:tcPr>
-          <w:p>
-            <w:pPr>
-              <w:spacing w:line="276" w:lineRule="auto"/>
-            </w:pPr>
-          </w:p>
-        </w:tc>
-      </w:tr>
-      <w:tr>
-        <w:tc>
-          <w:tcPr>
-            <w:tcW w:w="1818" w:type="dxa"/>
-          </w:tcPr>
-          <w:p>
-            <w:pPr>
-              <w:spacing w:line="276" w:lineRule="auto"/>
-            </w:pPr>
-            <w:r>
-              <w:t>B5-</w:t>
-            </w:r>
-            <w:r>
-              <w:t>0</w:t>
-            </w:r>
-            <w:r>
-              <w:t>1</w:t>
-            </w:r>
-          </w:p>
-        </w:tc>
-        <w:tc>
-          <w:tcPr>
-            <w:tcW w:w="5400" w:type="dxa"/>
-          </w:tcPr>
-          <w:p>
-            <w:pPr>
-              <w:spacing w:line="276" w:lineRule="auto"/>
-            </w:pPr>
-            <w:r>
-              <w:t>Customer needs to be logged in to add product to cart.</w:t>
-            </w:r>
-          </w:p>
-        </w:tc>
-        <w:tc>
-          <w:tcPr>
-            <w:tcW w:w="2132" w:type="dxa"/>
-          </w:tcPr>
-          <w:p>
-            <w:pPr>
-              <w:spacing w:line="276" w:lineRule="auto"/>
-            </w:pPr>
-            <w:r>
-              <w:t>M</w:t>
-            </w:r>
-          </w:p>
-        </w:tc>
-      </w:tr>
-      <w:tr>
-        <w:tc>
-          <w:tcPr>
-            <w:tcW w:w="1818" w:type="dxa"/>
-          </w:tcPr>
-          <w:p>
-            <w:pPr>
-              <w:spacing w:line="276" w:lineRule="auto"/>
-            </w:pPr>
-            <w:r>
-              <w:t>B5-</w:t>
-            </w:r>
-            <w:r>
-              <w:t>0</w:t>
-            </w:r>
-            <w:r>
-              <w:t>2</w:t>
-            </w:r>
-          </w:p>
-        </w:tc>
-        <w:tc>
-          <w:tcPr>
-            <w:tcW w:w="5400" w:type="dxa"/>
-          </w:tcPr>
-          <w:p>
-            <w:pPr>
-              <w:spacing w:line="276" w:lineRule="auto"/>
-            </w:pPr>
-            <w:r>
-              <w:t>Cart products will be viewed with respective quantity and price.</w:t>
-            </w:r>
-          </w:p>
-        </w:tc>
-        <w:tc>
-          <w:tcPr>
-            <w:tcW w:w="2132" w:type="dxa"/>
-          </w:tcPr>
-          <w:p>
-            <w:pPr>
-              <w:spacing w:line="276" w:lineRule="auto"/>
-            </w:pPr>
-            <w:r>
-              <w:t>S</w:t>
-            </w:r>
-          </w:p>
-        </w:tc>
-      </w:tr>
-      <w:tr>
-        <w:tc>
-          <w:tcPr>
-            <w:tcW w:w="1818" w:type="dxa"/>
-          </w:tcPr>
-          <w:p>
-            <w:pPr>
-              <w:spacing w:line="276" w:lineRule="auto"/>
-            </w:pPr>
-            <w:r>
-              <w:t>B5-</w:t>
-            </w:r>
-            <w:r>
-              <w:t>0</w:t>
-            </w:r>
-            <w:r>
-              <w:t>3</w:t>
-            </w:r>
-          </w:p>
-        </w:tc>
-        <w:tc>
-          <w:tcPr>
-            <w:tcW w:w="5400" w:type="dxa"/>
-          </w:tcPr>
-          <w:p>
-            <w:pPr>
-              <w:spacing w:line="276" w:lineRule="auto"/>
-            </w:pPr>
-            <w:r>
-              <w:t>Cart product can be managed by removing or updating product quantity.</w:t>
-            </w:r>
-          </w:p>
-        </w:tc>
-        <w:tc>
-          <w:tcPr>
-            <w:tcW w:w="2132" w:type="dxa"/>
-          </w:tcPr>
-          <w:p>
-            <w:pPr>
-              <w:spacing w:line="276" w:lineRule="auto"/>
-            </w:pPr>
-            <w:r>
-              <w:t>S</w:t>
-            </w:r>
-          </w:p>
-        </w:tc>
-      </w:tr>
-      <w:tr>
-        <w:tc>
-          <w:tcPr>
-            <w:tcW w:w="1818" w:type="dxa"/>
-          </w:tcPr>
-          <w:p>
-            <w:pPr>
-              <w:spacing w:line="276" w:lineRule="auto"/>
-            </w:pPr>
-            <w:r>
-              <w:t>B5-</w:t>
-            </w:r>
-            <w:r>
-              <w:t>0</w:t>
-            </w:r>
-            <w:r>
-              <w:t>4</w:t>
-            </w:r>
-          </w:p>
-        </w:tc>
-        <w:tc>
-          <w:tcPr>
-            <w:tcW w:w="5400" w:type="dxa"/>
-          </w:tcPr>
-          <w:p>
-            <w:pPr>
-              <w:spacing w:line="276" w:lineRule="auto"/>
-            </w:pPr>
-            <w:r>
-              <w:t>Adding existing product to cart will increase quantity.</w:t>
-            </w:r>
-          </w:p>
-        </w:tc>
-        <w:tc>
-          <w:tcPr>
-            <w:tcW w:w="2132" w:type="dxa"/>
-          </w:tcPr>
-          <w:p>
-            <w:pPr>
-              <w:spacing w:line="276" w:lineRule="auto"/>
-            </w:pPr>
-            <w:r>
-              <w:t>C</w:t>
-            </w:r>
-          </w:p>
-        </w:tc>
-      </w:tr>
-      <w:tr>
-        <w:tc>
-          <w:tcPr>
-            <w:tcW w:w="1818" w:type="dxa"/>
-          </w:tcPr>
-          <w:p>
-            <w:pPr>
-              <w:spacing w:line="276" w:lineRule="auto"/>
-              <w:rPr>
-                <w:b/>
-                <w:bCs/>
-              </w:rPr>
-            </w:pPr>
-            <w:r>
-              <w:rPr>
-                <w:b/>
-                <w:bCs/>
-              </w:rPr>
-              <w:t>B6</w:t>
-            </w:r>
-          </w:p>
-        </w:tc>
-        <w:tc>
-          <w:tcPr>
-            <w:tcW w:w="5400" w:type="dxa"/>
-          </w:tcPr>
-          <w:p>
-            <w:pPr>
-              <w:spacing w:line="276" w:lineRule="auto"/>
-              <w:rPr>
-                <w:b/>
-                <w:bCs/>
-              </w:rPr>
-            </w:pPr>
-            <w:r>
-              <w:rPr>
-                <w:b/>
-                <w:bCs/>
-              </w:rPr>
-              <w:t>Customer has wish list.</w:t>
-            </w:r>
-          </w:p>
-        </w:tc>
-        <w:tc>
-          <w:tcPr>
-            <w:tcW w:w="2132" w:type="dxa"/>
-          </w:tcPr>
-          <w:p>
-            <w:pPr>
-              <w:spacing w:line="276" w:lineRule="auto"/>
-            </w:pPr>
-          </w:p>
-        </w:tc>
-      </w:tr>
-      <w:tr>
-        <w:tc>
-          <w:tcPr>
-            <w:tcW w:w="1818" w:type="dxa"/>
-          </w:tcPr>
-          <w:p>
-            <w:pPr>
-              <w:spacing w:line="276" w:lineRule="auto"/>
-            </w:pPr>
-            <w:r>
-              <w:t>B6-</w:t>
-            </w:r>
-            <w:r>
-              <w:t>0</w:t>
-            </w:r>
-            <w:r>
-              <w:t>1</w:t>
-            </w:r>
-          </w:p>
-        </w:tc>
-        <w:tc>
-          <w:tcPr>
-            <w:tcW w:w="5400" w:type="dxa"/>
-          </w:tcPr>
-          <w:p>
-            <w:pPr>
-              <w:spacing w:line="276" w:lineRule="auto"/>
-            </w:pPr>
-            <w:r>
-              <w:t>Customer can</w:t>
-            </w:r>
-            <w:r>
-              <w:t xml:space="preserve"> add and</w:t>
-            </w:r>
-            <w:r>
-              <w:t xml:space="preserve"> remove product from wish list.</w:t>
-            </w:r>
-          </w:p>
-        </w:tc>
-        <w:tc>
-          <w:tcPr>
-            <w:tcW w:w="2132" w:type="dxa"/>
-          </w:tcPr>
-          <w:p>
-            <w:pPr>
-              <w:spacing w:line="276" w:lineRule="auto"/>
-            </w:pPr>
-            <w:r>
-              <w:t>C</w:t>
-            </w:r>
-          </w:p>
-        </w:tc>
-      </w:tr>
-      <w:tr>
-        <w:tc>
-          <w:tcPr>
-            <w:tcW w:w="1818" w:type="dxa"/>
-          </w:tcPr>
-          <w:p>
-            <w:pPr>
-              <w:spacing w:line="276" w:lineRule="auto"/>
-              <w:rPr>
-                <w:b/>
-                <w:bCs/>
-              </w:rPr>
-            </w:pPr>
-            <w:r>
-              <w:rPr>
-                <w:b/>
-                <w:bCs/>
-              </w:rPr>
-              <w:t>B7</w:t>
-            </w:r>
-          </w:p>
-        </w:tc>
-        <w:tc>
-          <w:tcPr>
-            <w:tcW w:w="5400" w:type="dxa"/>
-          </w:tcPr>
-          <w:p>
-            <w:pPr>
-              <w:spacing w:line="276" w:lineRule="auto"/>
-              <w:rPr>
-                <w:b/>
-                <w:bCs/>
-              </w:rPr>
-            </w:pPr>
-            <w:r>
-              <w:rPr>
-                <w:b/>
-                <w:bCs/>
-              </w:rPr>
-              <w:t>An interface to place order.</w:t>
-            </w:r>
-          </w:p>
-        </w:tc>
-        <w:tc>
-          <w:tcPr>
-            <w:tcW w:w="2132" w:type="dxa"/>
-          </w:tcPr>
-          <w:p>
-            <w:pPr>
-              <w:spacing w:line="276" w:lineRule="auto"/>
-            </w:pPr>
-          </w:p>
-        </w:tc>
-      </w:tr>
-      <w:tr>
-        <w:tc>
-          <w:tcPr>
-            <w:tcW w:w="1818" w:type="dxa"/>
-          </w:tcPr>
-          <w:p>
-            <w:pPr>
-              <w:spacing w:line="276" w:lineRule="auto"/>
-            </w:pPr>
-            <w:r>
-              <w:t>B7-</w:t>
-            </w:r>
-            <w:r>
-              <w:t>0</w:t>
-            </w:r>
-            <w:r>
-              <w:t>1</w:t>
-            </w:r>
-          </w:p>
-        </w:tc>
-        <w:tc>
-          <w:tcPr>
-            <w:tcW w:w="5400" w:type="dxa"/>
-          </w:tcPr>
-          <w:p>
-            <w:pPr>
-              <w:spacing w:line="276" w:lineRule="auto"/>
-            </w:pPr>
-            <w:r>
-              <w:t>User needs to select collection slot</w:t>
-            </w:r>
-            <w:r>
-              <w:t>.</w:t>
-            </w:r>
-          </w:p>
-        </w:tc>
-        <w:tc>
-          <w:tcPr>
-            <w:tcW w:w="2132" w:type="dxa"/>
-          </w:tcPr>
-          <w:p>
-            <w:pPr>
-              <w:spacing w:line="276" w:lineRule="auto"/>
-            </w:pPr>
-            <w:r>
-              <w:t>M</w:t>
-            </w:r>
-          </w:p>
-        </w:tc>
-      </w:tr>
-      <w:tr>
-        <w:tc>
-          <w:tcPr>
-            <w:tcW w:w="1818" w:type="dxa"/>
-          </w:tcPr>
-          <w:p>
-            <w:pPr>
-              <w:spacing w:line="276" w:lineRule="auto"/>
-            </w:pPr>
-            <w:r>
-              <w:t>B7-</w:t>
-            </w:r>
-            <w:r>
-              <w:t>0</w:t>
-            </w:r>
-            <w:r>
-              <w:t>2</w:t>
-            </w:r>
-          </w:p>
-        </w:tc>
-        <w:tc>
-          <w:tcPr>
-            <w:tcW w:w="5400" w:type="dxa"/>
-          </w:tcPr>
-          <w:p>
-            <w:pPr>
-              <w:spacing w:line="276" w:lineRule="auto"/>
-            </w:pPr>
-            <w:r>
-              <w:t>Total amount to be paid will be displayed to confirm order.</w:t>
-            </w:r>
-          </w:p>
-        </w:tc>
-        <w:tc>
-          <w:tcPr>
-            <w:tcW w:w="2132" w:type="dxa"/>
-          </w:tcPr>
-          <w:p>
-            <w:pPr>
-              <w:spacing w:line="276" w:lineRule="auto"/>
-            </w:pPr>
-            <w:r>
-              <w:t>S</w:t>
-            </w:r>
-          </w:p>
-        </w:tc>
-      </w:tr>
-      <w:tr>
-        <w:tc>
-          <w:tcPr>
-            <w:tcW w:w="1818" w:type="dxa"/>
-          </w:tcPr>
-          <w:p>
-            <w:pPr>
-              <w:spacing w:line="276" w:lineRule="auto"/>
-            </w:pPr>
-            <w:r>
-              <w:t>B7-</w:t>
-            </w:r>
-            <w:r>
-              <w:t>0</w:t>
-            </w:r>
-            <w:r>
-              <w:t>3</w:t>
-            </w:r>
-          </w:p>
-        </w:tc>
-        <w:tc>
-          <w:tcPr>
-            <w:tcW w:w="5400" w:type="dxa"/>
-          </w:tcPr>
-          <w:p>
-            <w:pPr>
-              <w:spacing w:line="276" w:lineRule="auto"/>
-            </w:pPr>
-            <w:r>
-              <w:t>User can choose to make payment via PayPal or stripe</w:t>
-            </w:r>
-          </w:p>
-        </w:tc>
-        <w:tc>
-          <w:tcPr>
-            <w:tcW w:w="2132" w:type="dxa"/>
-          </w:tcPr>
-          <w:p>
-            <w:pPr>
-              <w:spacing w:line="276" w:lineRule="auto"/>
-            </w:pPr>
-            <w:r>
-              <w:t>S</w:t>
-            </w:r>
-          </w:p>
-        </w:tc>
-      </w:tr>
-      <w:tr>
-        <w:tc>
-          <w:tcPr>
-            <w:tcW w:w="1818" w:type="dxa"/>
-          </w:tcPr>
-          <w:p>
-            <w:pPr>
-              <w:spacing w:line="276" w:lineRule="auto"/>
-            </w:pPr>
-            <w:r>
-              <w:t>B7-</w:t>
-            </w:r>
-            <w:r>
-              <w:t>0</w:t>
-            </w:r>
-            <w:r>
-              <w:t>4</w:t>
-            </w:r>
-          </w:p>
-        </w:tc>
-        <w:tc>
-          <w:tcPr>
-            <w:tcW w:w="5400" w:type="dxa"/>
-          </w:tcPr>
-          <w:p>
-            <w:pPr>
-              <w:spacing w:line="276" w:lineRule="auto"/>
-            </w:pPr>
-            <w:r>
-              <w:t>Payment success will lead to removal of purchased product from cat.</w:t>
-            </w:r>
-          </w:p>
-        </w:tc>
-        <w:tc>
-          <w:tcPr>
-            <w:tcW w:w="2132" w:type="dxa"/>
-          </w:tcPr>
-          <w:p>
-            <w:pPr>
-              <w:spacing w:line="276" w:lineRule="auto"/>
-            </w:pPr>
-            <w:r>
-              <w:t>C</w:t>
-            </w:r>
-          </w:p>
-        </w:tc>
-      </w:tr>
-      <w:tr>
-        <w:tc>
-          <w:tcPr>
-            <w:tcW w:w="1818" w:type="dxa"/>
-          </w:tcPr>
-          <w:p>
-            <w:pPr>
-              <w:spacing w:line="276" w:lineRule="auto"/>
-            </w:pPr>
-            <w:r>
-              <w:t>B7-</w:t>
-            </w:r>
-            <w:r>
-              <w:t>0</w:t>
-            </w:r>
-            <w:r>
-              <w:t>5</w:t>
-            </w:r>
-          </w:p>
-        </w:tc>
-        <w:tc>
-          <w:tcPr>
-            <w:tcW w:w="5400" w:type="dxa"/>
-          </w:tcPr>
-          <w:p>
-            <w:pPr>
-              <w:spacing w:line="276" w:lineRule="auto"/>
-            </w:pPr>
-            <w:r>
-              <w:t>Payment failure will result in cart product being unchanged.</w:t>
-            </w:r>
-          </w:p>
-        </w:tc>
-        <w:tc>
-          <w:tcPr>
-            <w:tcW w:w="2132" w:type="dxa"/>
-          </w:tcPr>
-          <w:p>
-            <w:pPr>
-              <w:spacing w:line="276" w:lineRule="auto"/>
-            </w:pPr>
-            <w:r>
-              <w:t>C</w:t>
-            </w:r>
-          </w:p>
-        </w:tc>
-      </w:tr>
-      <w:tr>
-        <w:tc>
-          <w:tcPr>
-            <w:tcW w:w="1818" w:type="dxa"/>
-          </w:tcPr>
-          <w:p>
-            <w:pPr>
-              <w:spacing w:line="276" w:lineRule="auto"/>
-            </w:pPr>
-            <w:r>
-              <w:t>B7-</w:t>
-            </w:r>
-            <w:r>
-              <w:t>0</w:t>
-            </w:r>
-            <w:r>
-              <w:t>6</w:t>
-            </w:r>
-          </w:p>
-        </w:tc>
-        <w:tc>
-          <w:tcPr>
-            <w:tcW w:w="5400" w:type="dxa"/>
-          </w:tcPr>
-          <w:p>
-            <w:pPr>
-              <w:spacing w:line="276" w:lineRule="auto"/>
-            </w:pPr>
-            <w:r>
-              <w:t>Coupon can be used to get discount on the overall order.</w:t>
-            </w:r>
-          </w:p>
-        </w:tc>
-        <w:tc>
-          <w:tcPr>
-            <w:tcW w:w="2132" w:type="dxa"/>
-          </w:tcPr>
-          <w:p>
-            <w:pPr>
-              <w:spacing w:line="276" w:lineRule="auto"/>
-            </w:pPr>
-            <w:r>
-              <w:t>C</w:t>
-            </w:r>
-          </w:p>
-        </w:tc>
-      </w:tr>
-      <w:tr>
-        <w:tc>
-          <w:tcPr>
-            <w:tcW w:w="1818" w:type="dxa"/>
-          </w:tcPr>
-          <w:p>
-            <w:pPr>
-              <w:spacing w:line="276" w:lineRule="auto"/>
-            </w:pPr>
-            <w:r>
-              <w:t>B7-</w:t>
-            </w:r>
-            <w:r>
-              <w:t>0</w:t>
-            </w:r>
-            <w:r>
-              <w:t>7</w:t>
-            </w:r>
-          </w:p>
-        </w:tc>
-        <w:tc>
-          <w:tcPr>
-            <w:tcW w:w="5400" w:type="dxa"/>
-          </w:tcPr>
-          <w:p>
-            <w:pPr>
-              <w:spacing w:line="276" w:lineRule="auto"/>
-            </w:pPr>
-            <w:r>
-              <w:t>Order summary will be displayed after order is made.</w:t>
-            </w:r>
-          </w:p>
-        </w:tc>
-        <w:tc>
-          <w:tcPr>
-            <w:tcW w:w="2132" w:type="dxa"/>
-          </w:tcPr>
-          <w:p>
-            <w:pPr>
-              <w:spacing w:line="276" w:lineRule="auto"/>
-            </w:pPr>
-            <w:r>
-              <w:t>C</w:t>
-            </w:r>
-          </w:p>
-        </w:tc>
-      </w:tr>
-      <w:tr>
-        <w:tc>
-          <w:tcPr>
-            <w:tcW w:w="1818" w:type="dxa"/>
-          </w:tcPr>
-          <w:p>
-            <w:pPr>
-              <w:spacing w:line="276" w:lineRule="auto"/>
-            </w:pPr>
-            <w:r>
-              <w:t>B7-</w:t>
-            </w:r>
-            <w:r>
-              <w:t>0</w:t>
-            </w:r>
-            <w:r>
-              <w:t>8</w:t>
-            </w:r>
-          </w:p>
-        </w:tc>
-        <w:tc>
-          <w:tcPr>
-            <w:tcW w:w="5400" w:type="dxa"/>
-          </w:tcPr>
-          <w:p>
-            <w:pPr>
-              <w:spacing w:line="276" w:lineRule="auto"/>
-            </w:pPr>
-            <w:r>
-              <w:t>Email invoice will be sent to user.</w:t>
-            </w:r>
-          </w:p>
-        </w:tc>
-        <w:tc>
-          <w:tcPr>
-            <w:tcW w:w="2132" w:type="dxa"/>
-          </w:tcPr>
-          <w:p>
-            <w:pPr>
-              <w:spacing w:line="276" w:lineRule="auto"/>
-            </w:pPr>
-            <w:r>
-              <w:t>C</w:t>
-            </w:r>
-          </w:p>
-        </w:tc>
-      </w:tr>
-      <w:tr>
-        <w:tc>
-          <w:tcPr>
-            <w:tcW w:w="1818" w:type="dxa"/>
-          </w:tcPr>
-          <w:p>
-            <w:pPr>
-              <w:spacing w:line="276" w:lineRule="auto"/>
-            </w:pPr>
-            <w:r>
-              <w:lastRenderedPageBreak/>
-              <w:t>B7-09</w:t>
-            </w:r>
-          </w:p>
-        </w:tc>
-        <w:tc>
-          <w:tcPr>
-            <w:tcW w:w="5400" w:type="dxa"/>
-          </w:tcPr>
-          <w:p>
-            <w:pPr>
-              <w:spacing w:line="276" w:lineRule="auto"/>
-            </w:pPr>
-            <w:r>
-              <w:t>Customer can order directly with buy now without the need of adding to cart step.</w:t>
-            </w:r>
-          </w:p>
-        </w:tc>
-        <w:tc>
-          <w:tcPr>
-            <w:tcW w:w="2132" w:type="dxa"/>
-          </w:tcPr>
-          <w:p>
-            <w:pPr>
-              <w:spacing w:line="276" w:lineRule="auto"/>
-            </w:pPr>
-            <w:r>
-              <w:t>C</w:t>
-            </w:r>
-          </w:p>
-        </w:tc>
-      </w:tr>
-      <w:tr>
-        <w:tc>
-          <w:tcPr>
-            <w:tcW w:w="1818" w:type="dxa"/>
-          </w:tcPr>
-          <w:p>
-            <w:pPr>
-              <w:spacing w:line="276" w:lineRule="auto"/>
-              <w:rPr>
-                <w:b/>
-                <w:bCs/>
-              </w:rPr>
-            </w:pPr>
-            <w:r>
-              <w:rPr>
-                <w:b/>
-                <w:bCs/>
-              </w:rPr>
-              <w:t>B8</w:t>
-            </w:r>
-          </w:p>
-        </w:tc>
-        <w:tc>
-          <w:tcPr>
-            <w:tcW w:w="5400" w:type="dxa"/>
-          </w:tcPr>
-          <w:p>
-            <w:pPr>
-              <w:spacing w:line="276" w:lineRule="auto"/>
-              <w:rPr>
-                <w:b/>
-                <w:bCs/>
-              </w:rPr>
-            </w:pPr>
-            <w:r>
-              <w:rPr>
-                <w:b/>
-                <w:bCs/>
-              </w:rPr>
-              <w:t>An interface to review product.</w:t>
-            </w:r>
-          </w:p>
-        </w:tc>
-        <w:tc>
-          <w:tcPr>
-            <w:tcW w:w="2132" w:type="dxa"/>
-          </w:tcPr>
-          <w:p>
-            <w:pPr>
-              <w:spacing w:line="276" w:lineRule="auto"/>
-            </w:pPr>
-          </w:p>
-        </w:tc>
-      </w:tr>
-      <w:tr>
-        <w:tc>
-          <w:tcPr>
-            <w:tcW w:w="1818" w:type="dxa"/>
-          </w:tcPr>
-          <w:p>
-            <w:pPr>
-              <w:spacing w:line="276" w:lineRule="auto"/>
-            </w:pPr>
-            <w:r>
-              <w:t>B8-</w:t>
-            </w:r>
-            <w:r>
-              <w:t>0</w:t>
-            </w:r>
-            <w:r>
-              <w:t>1</w:t>
-            </w:r>
-          </w:p>
-        </w:tc>
-        <w:tc>
-          <w:tcPr>
-            <w:tcW w:w="5400" w:type="dxa"/>
-          </w:tcPr>
-          <w:p>
-            <w:pPr>
-              <w:spacing w:line="276" w:lineRule="auto"/>
-            </w:pPr>
-            <w:r>
-              <w:t>Customer can leave a review after purchased order is picked up.</w:t>
-            </w:r>
-          </w:p>
-        </w:tc>
-        <w:tc>
-          <w:tcPr>
-            <w:tcW w:w="2132" w:type="dxa"/>
-          </w:tcPr>
-          <w:p>
-            <w:pPr>
-              <w:spacing w:line="276" w:lineRule="auto"/>
-            </w:pPr>
-            <w:r>
-              <w:t>S</w:t>
-            </w:r>
-          </w:p>
-        </w:tc>
-      </w:tr>
-      <w:tr>
-        <w:tc>
-          <w:tcPr>
-            <w:tcW w:w="1818" w:type="dxa"/>
-          </w:tcPr>
-          <w:p>
-            <w:pPr>
-              <w:spacing w:line="276" w:lineRule="auto"/>
-              <w:rPr>
-                <w:b/>
-                <w:bCs/>
-              </w:rPr>
-            </w:pPr>
-            <w:r>
-              <w:rPr>
-                <w:b/>
-                <w:bCs/>
-              </w:rPr>
-              <w:t>B9</w:t>
-            </w:r>
-          </w:p>
-        </w:tc>
-        <w:tc>
-          <w:tcPr>
-            <w:tcW w:w="5400" w:type="dxa"/>
-          </w:tcPr>
-          <w:p>
-            <w:pPr>
-              <w:spacing w:line="276" w:lineRule="auto"/>
-              <w:rPr>
-                <w:b/>
-                <w:bCs/>
-              </w:rPr>
-            </w:pPr>
-            <w:r>
-              <w:rPr>
-                <w:b/>
-                <w:bCs/>
-              </w:rPr>
-              <w:t>An interface to view order details.</w:t>
-            </w:r>
-          </w:p>
-        </w:tc>
-        <w:tc>
-          <w:tcPr>
-            <w:tcW w:w="2132" w:type="dxa"/>
-          </w:tcPr>
-          <w:p>
-            <w:pPr>
-              <w:spacing w:line="276" w:lineRule="auto"/>
-            </w:pPr>
-          </w:p>
-        </w:tc>
-      </w:tr>
-      <w:tr>
-        <w:tc>
-          <w:tcPr>
-            <w:tcW w:w="1818" w:type="dxa"/>
-          </w:tcPr>
-          <w:p>
-            <w:pPr>
-              <w:spacing w:line="276" w:lineRule="auto"/>
-            </w:pPr>
-            <w:r>
-              <w:t>B9-</w:t>
-            </w:r>
-            <w:r>
-              <w:t>0</w:t>
-            </w:r>
-            <w:r>
-              <w:t>1</w:t>
-            </w:r>
-          </w:p>
-        </w:tc>
-        <w:tc>
-          <w:tcPr>
-            <w:tcW w:w="5400" w:type="dxa"/>
-          </w:tcPr>
-          <w:p>
-            <w:pPr>
-              <w:spacing w:line="276" w:lineRule="auto"/>
-            </w:pPr>
-            <w:r>
-              <w:t>Customer can view their order history</w:t>
-            </w:r>
-          </w:p>
-        </w:tc>
-        <w:tc>
-          <w:tcPr>
-            <w:tcW w:w="2132" w:type="dxa"/>
-          </w:tcPr>
-          <w:p>
-            <w:pPr>
-              <w:spacing w:line="276" w:lineRule="auto"/>
-            </w:pPr>
-            <w:r>
-              <w:t>C</w:t>
-            </w:r>
-          </w:p>
-        </w:tc>
-      </w:tr>
-      <w:tr>
-        <w:tc>
-          <w:tcPr>
-            <w:tcW w:w="1818" w:type="dxa"/>
-          </w:tcPr>
-          <w:p>
-            <w:pPr>
-              <w:spacing w:line="276" w:lineRule="auto"/>
-              <w:rPr>
-                <w:b/>
-                <w:bCs/>
-              </w:rPr>
-            </w:pPr>
-            <w:r>
-              <w:t>B9-</w:t>
-            </w:r>
-            <w:r>
-              <w:t>0</w:t>
-            </w:r>
-            <w:r>
-              <w:t>2</w:t>
-            </w:r>
-          </w:p>
-        </w:tc>
-        <w:tc>
-          <w:tcPr>
-            <w:tcW w:w="5400" w:type="dxa"/>
-          </w:tcPr>
-          <w:p>
-            <w:pPr>
-              <w:spacing w:line="276" w:lineRule="auto"/>
-            </w:pPr>
-            <w:r>
-              <w:t>Customer can track order status.</w:t>
+              <w:t>Traders can view their own calendar.</w:t>
             </w:r>
           </w:p>
         </w:tc>
@@ -8156,9 +9373,9 @@
           <w:numId w:val="9"/>
         </w:numPr>
       </w:pPr>
-      <w:bookmarkStart w:id="4" w:name="_Toc99177617"/>
+      <w:bookmarkStart w:id="4" w:name="_Toc99177618"/>
       <w:r>
-        <w:t>Trader</w:t>
+        <w:t>Management</w:t>
       </w:r>
       <w:bookmarkEnd w:id="4"/>
     </w:p>
@@ -8263,1272 +9480,6 @@
                 <w:b/>
                 <w:bCs/>
               </w:rPr>
-              <w:t>C1</w:t>
-            </w:r>
-          </w:p>
-        </w:tc>
-        <w:tc>
-          <w:tcPr>
-            <w:tcW w:w="5400" w:type="dxa"/>
-          </w:tcPr>
-          <w:p>
-            <w:pPr>
-              <w:spacing w:line="276" w:lineRule="auto"/>
-              <w:rPr>
-                <w:b/>
-                <w:bCs/>
-              </w:rPr>
-            </w:pPr>
-            <w:r>
-              <w:rPr>
-                <w:b/>
-                <w:bCs/>
-              </w:rPr>
-              <w:t>An interface for trader registration</w:t>
-            </w:r>
-            <w:r>
-              <w:rPr>
-                <w:b/>
-                <w:bCs/>
-              </w:rPr>
-              <w:t xml:space="preserve"> and login</w:t>
-            </w:r>
-            <w:r>
-              <w:rPr>
-                <w:b/>
-                <w:bCs/>
-              </w:rPr>
-              <w:t>.</w:t>
-            </w:r>
-          </w:p>
-        </w:tc>
-        <w:tc>
-          <w:tcPr>
-            <w:tcW w:w="2132" w:type="dxa"/>
-          </w:tcPr>
-          <w:p>
-            <w:pPr>
-              <w:spacing w:line="276" w:lineRule="auto"/>
-            </w:pPr>
-          </w:p>
-        </w:tc>
-      </w:tr>
-      <w:tr>
-        <w:tc>
-          <w:tcPr>
-            <w:tcW w:w="1818" w:type="dxa"/>
-          </w:tcPr>
-          <w:p>
-            <w:pPr>
-              <w:spacing w:line="276" w:lineRule="auto"/>
-            </w:pPr>
-            <w:r>
-              <w:t>C1-</w:t>
-            </w:r>
-            <w:r>
-              <w:t>0</w:t>
-            </w:r>
-            <w:r>
-              <w:t>1</w:t>
-            </w:r>
-          </w:p>
-        </w:tc>
-        <w:tc>
-          <w:tcPr>
-            <w:tcW w:w="5400" w:type="dxa"/>
-          </w:tcPr>
-          <w:p>
-            <w:pPr>
-              <w:spacing w:line="276" w:lineRule="auto"/>
-            </w:pPr>
-            <w:r>
-              <w:t>Registration requires minimally unique email, password, contact,</w:t>
-            </w:r>
-            <w:r>
-              <w:t xml:space="preserve"> shop details,</w:t>
-            </w:r>
-            <w:r>
-              <w:t xml:space="preserve"> </w:t>
-            </w:r>
-            <w:r>
-              <w:t>registration date,</w:t>
-            </w:r>
-            <w:r>
-              <w:t xml:space="preserve"> address.</w:t>
-            </w:r>
-          </w:p>
-        </w:tc>
-        <w:tc>
-          <w:tcPr>
-            <w:tcW w:w="2132" w:type="dxa"/>
-          </w:tcPr>
-          <w:p>
-            <w:pPr>
-              <w:spacing w:line="276" w:lineRule="auto"/>
-            </w:pPr>
-            <w:r>
-              <w:t>M</w:t>
-            </w:r>
-          </w:p>
-        </w:tc>
-      </w:tr>
-      <w:tr>
-        <w:tc>
-          <w:tcPr>
-            <w:tcW w:w="1818" w:type="dxa"/>
-          </w:tcPr>
-          <w:p>
-            <w:pPr>
-              <w:spacing w:line="276" w:lineRule="auto"/>
-            </w:pPr>
-            <w:r>
-              <w:t>C1-</w:t>
-            </w:r>
-            <w:r>
-              <w:t>0</w:t>
-            </w:r>
-            <w:r>
-              <w:t xml:space="preserve">2 </w:t>
-            </w:r>
-          </w:p>
-        </w:tc>
-        <w:tc>
-          <w:tcPr>
-            <w:tcW w:w="5400" w:type="dxa"/>
-          </w:tcPr>
-          <w:p>
-            <w:pPr>
-              <w:spacing w:line="276" w:lineRule="auto"/>
-            </w:pPr>
-            <w:r>
-              <w:t>Registration requires approval from admin for activating account</w:t>
-            </w:r>
-          </w:p>
-        </w:tc>
-        <w:tc>
-          <w:tcPr>
-            <w:tcW w:w="2132" w:type="dxa"/>
-          </w:tcPr>
-          <w:p>
-            <w:pPr>
-              <w:spacing w:line="276" w:lineRule="auto"/>
-            </w:pPr>
-            <w:r>
-              <w:t>M</w:t>
-            </w:r>
-          </w:p>
-        </w:tc>
-      </w:tr>
-      <w:tr>
-        <w:tc>
-          <w:tcPr>
-            <w:tcW w:w="1818" w:type="dxa"/>
-          </w:tcPr>
-          <w:p>
-            <w:pPr>
-              <w:spacing w:line="276" w:lineRule="auto"/>
-            </w:pPr>
-            <w:r>
-              <w:t>C1-</w:t>
-            </w:r>
-            <w:r>
-              <w:t>0</w:t>
-            </w:r>
-            <w:r>
-              <w:t>3</w:t>
-            </w:r>
-          </w:p>
-        </w:tc>
-        <w:tc>
-          <w:tcPr>
-            <w:tcW w:w="5400" w:type="dxa"/>
-          </w:tcPr>
-          <w:p>
-            <w:pPr>
-              <w:spacing w:line="276" w:lineRule="auto"/>
-            </w:pPr>
-            <w:r>
-              <w:t>Registered trader can login using email and password.</w:t>
-            </w:r>
-          </w:p>
-        </w:tc>
-        <w:tc>
-          <w:tcPr>
-            <w:tcW w:w="2132" w:type="dxa"/>
-          </w:tcPr>
-          <w:p>
-            <w:pPr>
-              <w:spacing w:line="276" w:lineRule="auto"/>
-            </w:pPr>
-            <w:r>
-              <w:t>M</w:t>
-            </w:r>
-          </w:p>
-        </w:tc>
-      </w:tr>
-      <w:tr>
-        <w:tc>
-          <w:tcPr>
-            <w:tcW w:w="1818" w:type="dxa"/>
-          </w:tcPr>
-          <w:p>
-            <w:pPr>
-              <w:spacing w:line="276" w:lineRule="auto"/>
-            </w:pPr>
-            <w:r>
-              <w:t>C1-</w:t>
-            </w:r>
-            <w:r>
-              <w:t>0</w:t>
-            </w:r>
-            <w:r>
-              <w:t>4</w:t>
-            </w:r>
-          </w:p>
-        </w:tc>
-        <w:tc>
-          <w:tcPr>
-            <w:tcW w:w="5400" w:type="dxa"/>
-          </w:tcPr>
-          <w:p>
-            <w:pPr>
-              <w:spacing w:line="276" w:lineRule="auto"/>
-            </w:pPr>
-            <w:r>
-              <w:t>Password require at least one upper case, one lower case, number and special character.</w:t>
-            </w:r>
-          </w:p>
-        </w:tc>
-        <w:tc>
-          <w:tcPr>
-            <w:tcW w:w="2132" w:type="dxa"/>
-          </w:tcPr>
-          <w:p>
-            <w:pPr>
-              <w:spacing w:line="276" w:lineRule="auto"/>
-            </w:pPr>
-            <w:r>
-              <w:t>S</w:t>
-            </w:r>
-          </w:p>
-        </w:tc>
-      </w:tr>
-      <w:tr>
-        <w:tc>
-          <w:tcPr>
-            <w:tcW w:w="1818" w:type="dxa"/>
-          </w:tcPr>
-          <w:p>
-            <w:pPr>
-              <w:spacing w:line="276" w:lineRule="auto"/>
-            </w:pPr>
-            <w:r>
-              <w:t>C2</w:t>
-            </w:r>
-          </w:p>
-        </w:tc>
-        <w:tc>
-          <w:tcPr>
-            <w:tcW w:w="5400" w:type="dxa"/>
-          </w:tcPr>
-          <w:p>
-            <w:pPr>
-              <w:spacing w:line="276" w:lineRule="auto"/>
-            </w:pPr>
-            <w:r>
-              <w:rPr>
-                <w:b/>
-                <w:bCs/>
-              </w:rPr>
-              <w:t>An interface to view and update profile</w:t>
-            </w:r>
-            <w:r>
-              <w:rPr>
-                <w:b/>
-                <w:bCs/>
-              </w:rPr>
-              <w:t>.</w:t>
-            </w:r>
-          </w:p>
-        </w:tc>
-        <w:tc>
-          <w:tcPr>
-            <w:tcW w:w="2132" w:type="dxa"/>
-          </w:tcPr>
-          <w:p>
-            <w:pPr>
-              <w:spacing w:line="276" w:lineRule="auto"/>
-            </w:pPr>
-          </w:p>
-        </w:tc>
-      </w:tr>
-      <w:tr>
-        <w:tc>
-          <w:tcPr>
-            <w:tcW w:w="1818" w:type="dxa"/>
-          </w:tcPr>
-          <w:p>
-            <w:pPr>
-              <w:spacing w:line="276" w:lineRule="auto"/>
-            </w:pPr>
-            <w:r>
-              <w:t>C2-</w:t>
-            </w:r>
-            <w:r>
-              <w:t>0</w:t>
-            </w:r>
-            <w:r>
-              <w:t>1</w:t>
-            </w:r>
-          </w:p>
-        </w:tc>
-        <w:tc>
-          <w:tcPr>
-            <w:tcW w:w="5400" w:type="dxa"/>
-          </w:tcPr>
-          <w:p>
-            <w:pPr>
-              <w:spacing w:line="276" w:lineRule="auto"/>
-            </w:pPr>
-            <w:r>
-              <w:t xml:space="preserve">Trader can </w:t>
-            </w:r>
-            <w:r>
-              <w:t>view</w:t>
-            </w:r>
-            <w:r>
-              <w:t xml:space="preserve"> their personal information except password.</w:t>
-            </w:r>
-          </w:p>
-        </w:tc>
-        <w:tc>
-          <w:tcPr>
-            <w:tcW w:w="2132" w:type="dxa"/>
-          </w:tcPr>
-          <w:p>
-            <w:pPr>
-              <w:spacing w:line="276" w:lineRule="auto"/>
-            </w:pPr>
-            <w:r>
-              <w:t>S</w:t>
-            </w:r>
-          </w:p>
-        </w:tc>
-      </w:tr>
-      <w:tr>
-        <w:tc>
-          <w:tcPr>
-            <w:tcW w:w="1818" w:type="dxa"/>
-          </w:tcPr>
-          <w:p>
-            <w:pPr>
-              <w:spacing w:line="276" w:lineRule="auto"/>
-            </w:pPr>
-            <w:r>
-              <w:t>C2-</w:t>
-            </w:r>
-            <w:r>
-              <w:t>0</w:t>
-            </w:r>
-            <w:r>
-              <w:t>2</w:t>
-            </w:r>
-          </w:p>
-        </w:tc>
-        <w:tc>
-          <w:tcPr>
-            <w:tcW w:w="5400" w:type="dxa"/>
-          </w:tcPr>
-          <w:p>
-            <w:pPr>
-              <w:spacing w:line="276" w:lineRule="auto"/>
-            </w:pPr>
-            <w:r>
-              <w:t>Updating of information requires email verification.</w:t>
-            </w:r>
-          </w:p>
-        </w:tc>
-        <w:tc>
-          <w:tcPr>
-            <w:tcW w:w="2132" w:type="dxa"/>
-          </w:tcPr>
-          <w:p>
-            <w:pPr>
-              <w:spacing w:line="276" w:lineRule="auto"/>
-            </w:pPr>
-            <w:r>
-              <w:t>S</w:t>
-            </w:r>
-          </w:p>
-        </w:tc>
-      </w:tr>
-      <w:tr>
-        <w:tc>
-          <w:tcPr>
-            <w:tcW w:w="1818" w:type="dxa"/>
-          </w:tcPr>
-          <w:p>
-            <w:pPr>
-              <w:spacing w:line="276" w:lineRule="auto"/>
-            </w:pPr>
-            <w:r>
-              <w:t>C2-</w:t>
-            </w:r>
-            <w:r>
-              <w:t>0</w:t>
-            </w:r>
-            <w:r>
-              <w:t>3</w:t>
-            </w:r>
-          </w:p>
-        </w:tc>
-        <w:tc>
-          <w:tcPr>
-            <w:tcW w:w="5400" w:type="dxa"/>
-          </w:tcPr>
-          <w:p>
-            <w:pPr>
-              <w:spacing w:line="276" w:lineRule="auto"/>
-            </w:pPr>
-            <w:r>
-              <w:t xml:space="preserve">Trader can add profile </w:t>
-            </w:r>
-            <w:r>
-              <w:t>icon</w:t>
-            </w:r>
-            <w:r>
-              <w:t>.</w:t>
-            </w:r>
-          </w:p>
-        </w:tc>
-        <w:tc>
-          <w:tcPr>
-            <w:tcW w:w="2132" w:type="dxa"/>
-          </w:tcPr>
-          <w:p>
-            <w:pPr>
-              <w:spacing w:line="276" w:lineRule="auto"/>
-            </w:pPr>
-            <w:r>
-              <w:t>C</w:t>
-            </w:r>
-          </w:p>
-        </w:tc>
-      </w:tr>
-      <w:tr>
-        <w:tc>
-          <w:tcPr>
-            <w:tcW w:w="1818" w:type="dxa"/>
-          </w:tcPr>
-          <w:p>
-            <w:pPr>
-              <w:spacing w:line="276" w:lineRule="auto"/>
-              <w:rPr>
-                <w:b/>
-                <w:bCs/>
-              </w:rPr>
-            </w:pPr>
-            <w:r>
-              <w:rPr>
-                <w:b/>
-                <w:bCs/>
-              </w:rPr>
-              <w:t>C3</w:t>
-            </w:r>
-          </w:p>
-        </w:tc>
-        <w:tc>
-          <w:tcPr>
-            <w:tcW w:w="5400" w:type="dxa"/>
-          </w:tcPr>
-          <w:p>
-            <w:pPr>
-              <w:spacing w:line="276" w:lineRule="auto"/>
-              <w:rPr>
-                <w:b/>
-                <w:bCs/>
-              </w:rPr>
-            </w:pPr>
-            <w:r>
-              <w:rPr>
-                <w:b/>
-                <w:bCs/>
-              </w:rPr>
-              <w:t>Trader can manage product and shop.</w:t>
-            </w:r>
-          </w:p>
-        </w:tc>
-        <w:tc>
-          <w:tcPr>
-            <w:tcW w:w="2132" w:type="dxa"/>
-          </w:tcPr>
-          <w:p>
-            <w:pPr>
-              <w:spacing w:line="276" w:lineRule="auto"/>
-            </w:pPr>
-          </w:p>
-        </w:tc>
-      </w:tr>
-      <w:tr>
-        <w:tc>
-          <w:tcPr>
-            <w:tcW w:w="1818" w:type="dxa"/>
-          </w:tcPr>
-          <w:p>
-            <w:pPr>
-              <w:spacing w:line="276" w:lineRule="auto"/>
-            </w:pPr>
-            <w:r>
-              <w:t>C3-</w:t>
-            </w:r>
-            <w:r>
-              <w:t>0</w:t>
-            </w:r>
-            <w:r>
-              <w:t>1</w:t>
-            </w:r>
-          </w:p>
-        </w:tc>
-        <w:tc>
-          <w:tcPr>
-            <w:tcW w:w="5400" w:type="dxa"/>
-          </w:tcPr>
-          <w:p>
-            <w:pPr>
-              <w:spacing w:line="276" w:lineRule="auto"/>
-            </w:pPr>
-            <w:r>
-              <w:t>Trader can add or deactivate shop.</w:t>
-            </w:r>
-          </w:p>
-        </w:tc>
-        <w:tc>
-          <w:tcPr>
-            <w:tcW w:w="2132" w:type="dxa"/>
-          </w:tcPr>
-          <w:p>
-            <w:pPr>
-              <w:spacing w:line="276" w:lineRule="auto"/>
-            </w:pPr>
-            <w:r>
-              <w:t>M</w:t>
-            </w:r>
-          </w:p>
-        </w:tc>
-      </w:tr>
-      <w:tr>
-        <w:tc>
-          <w:tcPr>
-            <w:tcW w:w="1818" w:type="dxa"/>
-          </w:tcPr>
-          <w:p>
-            <w:pPr>
-              <w:spacing w:line="276" w:lineRule="auto"/>
-            </w:pPr>
-            <w:r>
-              <w:t>C3-</w:t>
-            </w:r>
-            <w:r>
-              <w:t>0</w:t>
-            </w:r>
-            <w:r>
-              <w:t>2</w:t>
-            </w:r>
-          </w:p>
-        </w:tc>
-        <w:tc>
-          <w:tcPr>
-            <w:tcW w:w="5400" w:type="dxa"/>
-          </w:tcPr>
-          <w:p>
-            <w:pPr>
-              <w:spacing w:line="276" w:lineRule="auto"/>
-            </w:pPr>
-            <w:r>
-              <w:t>Addition of shop requires admin approval.</w:t>
-            </w:r>
-          </w:p>
-        </w:tc>
-        <w:tc>
-          <w:tcPr>
-            <w:tcW w:w="2132" w:type="dxa"/>
-          </w:tcPr>
-          <w:p>
-            <w:pPr>
-              <w:spacing w:line="276" w:lineRule="auto"/>
-            </w:pPr>
-            <w:r>
-              <w:t>M</w:t>
-            </w:r>
-          </w:p>
-        </w:tc>
-      </w:tr>
-      <w:tr>
-        <w:tc>
-          <w:tcPr>
-            <w:tcW w:w="1818" w:type="dxa"/>
-          </w:tcPr>
-          <w:p>
-            <w:pPr>
-              <w:spacing w:line="276" w:lineRule="auto"/>
-            </w:pPr>
-            <w:r>
-              <w:t>C3-</w:t>
-            </w:r>
-            <w:r>
-              <w:t>0</w:t>
-            </w:r>
-            <w:r>
-              <w:t>3</w:t>
-            </w:r>
-          </w:p>
-        </w:tc>
-        <w:tc>
-          <w:tcPr>
-            <w:tcW w:w="5400" w:type="dxa"/>
-          </w:tcPr>
-          <w:p>
-            <w:pPr>
-              <w:spacing w:line="276" w:lineRule="auto"/>
-            </w:pPr>
-            <w:r>
-              <w:t>Trader can add, disable and update product details.</w:t>
-            </w:r>
-          </w:p>
-        </w:tc>
-        <w:tc>
-          <w:tcPr>
-            <w:tcW w:w="2132" w:type="dxa"/>
-          </w:tcPr>
-          <w:p>
-            <w:pPr>
-              <w:spacing w:line="276" w:lineRule="auto"/>
-            </w:pPr>
-            <w:r>
-              <w:t>M</w:t>
-            </w:r>
-          </w:p>
-        </w:tc>
-      </w:tr>
-      <w:tr>
-        <w:tc>
-          <w:tcPr>
-            <w:tcW w:w="1818" w:type="dxa"/>
-          </w:tcPr>
-          <w:p>
-            <w:pPr>
-              <w:spacing w:line="276" w:lineRule="auto"/>
-            </w:pPr>
-            <w:r>
-              <w:t>C3-</w:t>
-            </w:r>
-            <w:r>
-              <w:t>0</w:t>
-            </w:r>
-            <w:r>
-              <w:t>4</w:t>
-            </w:r>
-          </w:p>
-        </w:tc>
-        <w:tc>
-          <w:tcPr>
-            <w:tcW w:w="5400" w:type="dxa"/>
-          </w:tcPr>
-          <w:p>
-            <w:pPr>
-              <w:spacing w:line="276" w:lineRule="auto"/>
-            </w:pPr>
-            <w:r>
-              <w:t>Trader can add maximum of 2 shop.</w:t>
-            </w:r>
-          </w:p>
-        </w:tc>
-        <w:tc>
-          <w:tcPr>
-            <w:tcW w:w="2132" w:type="dxa"/>
-          </w:tcPr>
-          <w:p>
-            <w:pPr>
-              <w:spacing w:line="276" w:lineRule="auto"/>
-            </w:pPr>
-            <w:r>
-              <w:t>S</w:t>
-            </w:r>
-          </w:p>
-        </w:tc>
-      </w:tr>
-      <w:tr>
-        <w:tc>
-          <w:tcPr>
-            <w:tcW w:w="1818" w:type="dxa"/>
-          </w:tcPr>
-          <w:p>
-            <w:pPr>
-              <w:spacing w:line="276" w:lineRule="auto"/>
-            </w:pPr>
-            <w:r>
-              <w:t>C3-</w:t>
-            </w:r>
-            <w:r>
-              <w:t>0</w:t>
-            </w:r>
-            <w:r>
-              <w:t>5</w:t>
-            </w:r>
-          </w:p>
-        </w:tc>
-        <w:tc>
-          <w:tcPr>
-            <w:tcW w:w="5400" w:type="dxa"/>
-          </w:tcPr>
-          <w:p>
-            <w:pPr>
-              <w:spacing w:line="276" w:lineRule="auto"/>
-            </w:pPr>
-            <w:r>
-              <w:t>Trader can report product of other trader in case of duplication.</w:t>
-            </w:r>
-          </w:p>
-        </w:tc>
-        <w:tc>
-          <w:tcPr>
-            <w:tcW w:w="2132" w:type="dxa"/>
-          </w:tcPr>
-          <w:p>
-            <w:pPr>
-              <w:spacing w:line="276" w:lineRule="auto"/>
-            </w:pPr>
-            <w:r>
-              <w:t>C</w:t>
-            </w:r>
-          </w:p>
-        </w:tc>
-      </w:tr>
-      <w:tr>
-        <w:tc>
-          <w:tcPr>
-            <w:tcW w:w="1818" w:type="dxa"/>
-          </w:tcPr>
-          <w:p>
-            <w:pPr>
-              <w:spacing w:line="276" w:lineRule="auto"/>
-              <w:rPr>
-                <w:b/>
-                <w:bCs/>
-              </w:rPr>
-            </w:pPr>
-            <w:r>
-              <w:rPr>
-                <w:b/>
-                <w:bCs/>
-              </w:rPr>
-              <w:t>C4</w:t>
-            </w:r>
-          </w:p>
-        </w:tc>
-        <w:tc>
-          <w:tcPr>
-            <w:tcW w:w="5400" w:type="dxa"/>
-          </w:tcPr>
-          <w:p>
-            <w:pPr>
-              <w:spacing w:line="276" w:lineRule="auto"/>
-              <w:rPr>
-                <w:b/>
-                <w:bCs/>
-              </w:rPr>
-            </w:pPr>
-            <w:r>
-              <w:rPr>
-                <w:b/>
-                <w:bCs/>
-              </w:rPr>
-              <w:t>Access to dashboard and reports.</w:t>
-            </w:r>
-          </w:p>
-        </w:tc>
-        <w:tc>
-          <w:tcPr>
-            <w:tcW w:w="2132" w:type="dxa"/>
-          </w:tcPr>
-          <w:p>
-            <w:pPr>
-              <w:spacing w:line="276" w:lineRule="auto"/>
-            </w:pPr>
-          </w:p>
-        </w:tc>
-      </w:tr>
-      <w:tr>
-        <w:tc>
-          <w:tcPr>
-            <w:tcW w:w="1818" w:type="dxa"/>
-          </w:tcPr>
-          <w:p>
-            <w:pPr>
-              <w:tabs>
-                <w:tab w:val="left" w:pos="919"/>
-              </w:tabs>
-              <w:spacing w:line="276" w:lineRule="auto"/>
-            </w:pPr>
-            <w:r>
-              <w:t>C4-</w:t>
-            </w:r>
-            <w:r>
-              <w:t>0</w:t>
-            </w:r>
-            <w:r>
-              <w:t>1</w:t>
-            </w:r>
-          </w:p>
-        </w:tc>
-        <w:tc>
-          <w:tcPr>
-            <w:tcW w:w="5400" w:type="dxa"/>
-          </w:tcPr>
-          <w:p>
-            <w:pPr>
-              <w:spacing w:line="276" w:lineRule="auto"/>
-            </w:pPr>
-            <w:r>
-              <w:t xml:space="preserve">Trader can login to apex using same credentials used during registration. </w:t>
-            </w:r>
-          </w:p>
-        </w:tc>
-        <w:tc>
-          <w:tcPr>
-            <w:tcW w:w="2132" w:type="dxa"/>
-          </w:tcPr>
-          <w:p>
-            <w:pPr>
-              <w:spacing w:line="276" w:lineRule="auto"/>
-            </w:pPr>
-            <w:r>
-              <w:t>M</w:t>
-            </w:r>
-          </w:p>
-        </w:tc>
-      </w:tr>
-      <w:tr>
-        <w:tc>
-          <w:tcPr>
-            <w:tcW w:w="1818" w:type="dxa"/>
-          </w:tcPr>
-          <w:p>
-            <w:pPr>
-              <w:spacing w:line="276" w:lineRule="auto"/>
-            </w:pPr>
-            <w:r>
-              <w:t>C4-</w:t>
-            </w:r>
-            <w:r>
-              <w:t>0</w:t>
-            </w:r>
-            <w:r>
-              <w:t>2</w:t>
-            </w:r>
-          </w:p>
-        </w:tc>
-        <w:tc>
-          <w:tcPr>
-            <w:tcW w:w="5400" w:type="dxa"/>
-          </w:tcPr>
-          <w:p>
-            <w:pPr>
-              <w:spacing w:line="276" w:lineRule="auto"/>
-            </w:pPr>
-            <w:r>
-              <w:t xml:space="preserve">Trader </w:t>
-            </w:r>
-            <w:r>
-              <w:t>is</w:t>
-            </w:r>
-            <w:r>
-              <w:t xml:space="preserve"> provided with daily order report.</w:t>
-            </w:r>
-          </w:p>
-        </w:tc>
-        <w:tc>
-          <w:tcPr>
-            <w:tcW w:w="2132" w:type="dxa"/>
-          </w:tcPr>
-          <w:p>
-            <w:pPr>
-              <w:spacing w:line="276" w:lineRule="auto"/>
-            </w:pPr>
-            <w:r>
-              <w:t>M</w:t>
-            </w:r>
-          </w:p>
-        </w:tc>
-      </w:tr>
-      <w:tr>
-        <w:tc>
-          <w:tcPr>
-            <w:tcW w:w="1818" w:type="dxa"/>
-          </w:tcPr>
-          <w:p>
-            <w:pPr>
-              <w:spacing w:line="276" w:lineRule="auto"/>
-            </w:pPr>
-            <w:r>
-              <w:t>C4-</w:t>
-            </w:r>
-            <w:r>
-              <w:t>0</w:t>
-            </w:r>
-            <w:r>
-              <w:t>3</w:t>
-            </w:r>
-          </w:p>
-        </w:tc>
-        <w:tc>
-          <w:tcPr>
-            <w:tcW w:w="5400" w:type="dxa"/>
-          </w:tcPr>
-          <w:p>
-            <w:pPr>
-              <w:spacing w:line="276" w:lineRule="auto"/>
-            </w:pPr>
-            <w:r>
-              <w:t xml:space="preserve">Trader gets details of </w:t>
-            </w:r>
-            <w:r>
-              <w:t xml:space="preserve">order </w:t>
-            </w:r>
-            <w:r>
-              <w:t>for their shop products only.</w:t>
-            </w:r>
-          </w:p>
-        </w:tc>
-        <w:tc>
-          <w:tcPr>
-            <w:tcW w:w="2132" w:type="dxa"/>
-          </w:tcPr>
-          <w:p>
-            <w:pPr>
-              <w:spacing w:line="276" w:lineRule="auto"/>
-            </w:pPr>
-            <w:r>
-              <w:t>M</w:t>
-            </w:r>
-          </w:p>
-        </w:tc>
-      </w:tr>
-      <w:tr>
-        <w:tc>
-          <w:tcPr>
-            <w:tcW w:w="1818" w:type="dxa"/>
-          </w:tcPr>
-          <w:p>
-            <w:pPr>
-              <w:spacing w:line="276" w:lineRule="auto"/>
-            </w:pPr>
-            <w:r>
-              <w:t>C4-</w:t>
-            </w:r>
-            <w:r>
-              <w:t>0</w:t>
-            </w:r>
-            <w:r>
-              <w:t>4</w:t>
-            </w:r>
-          </w:p>
-        </w:tc>
-        <w:tc>
-          <w:tcPr>
-            <w:tcW w:w="5400" w:type="dxa"/>
-          </w:tcPr>
-          <w:p>
-            <w:pPr>
-              <w:spacing w:line="276" w:lineRule="auto"/>
-            </w:pPr>
-            <w:r>
-              <w:t>Trader does not have access to other trader’s products.</w:t>
-            </w:r>
-          </w:p>
-        </w:tc>
-        <w:tc>
-          <w:tcPr>
-            <w:tcW w:w="2132" w:type="dxa"/>
-          </w:tcPr>
-          <w:p>
-            <w:pPr>
-              <w:spacing w:line="276" w:lineRule="auto"/>
-            </w:pPr>
-            <w:r>
-              <w:t>M</w:t>
-            </w:r>
-          </w:p>
-        </w:tc>
-      </w:tr>
-      <w:tr>
-        <w:tc>
-          <w:tcPr>
-            <w:tcW w:w="1818" w:type="dxa"/>
-          </w:tcPr>
-          <w:p>
-            <w:pPr>
-              <w:spacing w:line="276" w:lineRule="auto"/>
-            </w:pPr>
-            <w:r>
-              <w:t>C4-</w:t>
-            </w:r>
-            <w:r>
-              <w:t>0</w:t>
-            </w:r>
-            <w:r>
-              <w:t>5</w:t>
-            </w:r>
-          </w:p>
-        </w:tc>
-        <w:tc>
-          <w:tcPr>
-            <w:tcW w:w="5400" w:type="dxa"/>
-          </w:tcPr>
-          <w:p>
-            <w:pPr>
-              <w:spacing w:line="276" w:lineRule="auto"/>
-            </w:pPr>
-            <w:r>
-              <w:t>Trader will have access to daily, weekly and monthly report.</w:t>
-            </w:r>
-          </w:p>
-        </w:tc>
-        <w:tc>
-          <w:tcPr>
-            <w:tcW w:w="2132" w:type="dxa"/>
-          </w:tcPr>
-          <w:p>
-            <w:pPr>
-              <w:spacing w:line="276" w:lineRule="auto"/>
-            </w:pPr>
-            <w:r>
-              <w:t>M</w:t>
-            </w:r>
-          </w:p>
-        </w:tc>
-      </w:tr>
-      <w:tr>
-        <w:tc>
-          <w:tcPr>
-            <w:tcW w:w="1818" w:type="dxa"/>
-          </w:tcPr>
-          <w:p>
-            <w:pPr>
-              <w:spacing w:line="276" w:lineRule="auto"/>
-            </w:pPr>
-            <w:r>
-              <w:lastRenderedPageBreak/>
-              <w:t>C4-</w:t>
-            </w:r>
-            <w:r>
-              <w:t>0</w:t>
-            </w:r>
-            <w:r>
-              <w:t>6</w:t>
-            </w:r>
-          </w:p>
-        </w:tc>
-        <w:tc>
-          <w:tcPr>
-            <w:tcW w:w="5400" w:type="dxa"/>
-          </w:tcPr>
-          <w:p>
-            <w:pPr>
-              <w:spacing w:line="276" w:lineRule="auto"/>
-            </w:pPr>
-            <w:r>
-              <w:t xml:space="preserve">Trader </w:t>
-            </w:r>
-            <w:r>
-              <w:t>can sort and filter details</w:t>
-            </w:r>
-            <w:r>
-              <w:t xml:space="preserve"> in report</w:t>
-            </w:r>
-            <w:r>
-              <w:t>.</w:t>
-            </w:r>
-          </w:p>
-        </w:tc>
-        <w:tc>
-          <w:tcPr>
-            <w:tcW w:w="2132" w:type="dxa"/>
-          </w:tcPr>
-          <w:p>
-            <w:pPr>
-              <w:spacing w:line="276" w:lineRule="auto"/>
-            </w:pPr>
-            <w:r>
-              <w:t>C</w:t>
-            </w:r>
-          </w:p>
-        </w:tc>
-      </w:tr>
-      <w:tr>
-        <w:tc>
-          <w:tcPr>
-            <w:tcW w:w="1818" w:type="dxa"/>
-          </w:tcPr>
-          <w:p>
-            <w:pPr>
-              <w:spacing w:line="276" w:lineRule="auto"/>
-            </w:pPr>
-            <w:r>
-              <w:t>C4-</w:t>
-            </w:r>
-            <w:r>
-              <w:t>0</w:t>
-            </w:r>
-            <w:r>
-              <w:t>7</w:t>
-            </w:r>
-          </w:p>
-        </w:tc>
-        <w:tc>
-          <w:tcPr>
-            <w:tcW w:w="5400" w:type="dxa"/>
-          </w:tcPr>
-          <w:p>
-            <w:pPr>
-              <w:spacing w:line="276" w:lineRule="auto"/>
-            </w:pPr>
-            <w:r>
-              <w:t>Traders can view their own calendar.</w:t>
-            </w:r>
-          </w:p>
-        </w:tc>
-        <w:tc>
-          <w:tcPr>
-            <w:tcW w:w="2132" w:type="dxa"/>
-          </w:tcPr>
-          <w:p>
-            <w:pPr>
-              <w:spacing w:line="276" w:lineRule="auto"/>
-            </w:pPr>
-            <w:r>
-              <w:t>C</w:t>
-            </w:r>
-          </w:p>
-        </w:tc>
-      </w:tr>
-    </w:tbl>
-    <w:p/>
-    <w:p>
-      <w:pPr>
-        <w:pStyle w:val="Heading2"/>
-        <w:numPr>
-          <w:ilvl w:val="0"/>
-          <w:numId w:val="9"/>
-        </w:numPr>
-      </w:pPr>
-      <w:bookmarkStart w:id="5" w:name="_Toc99177618"/>
-      <w:r>
-        <w:t>Management</w:t>
-      </w:r>
-      <w:bookmarkEnd w:id="5"/>
-    </w:p>
-    <w:tbl>
-      <w:tblPr>
-        <w:tblStyle w:val="TableGrid"/>
-        <w:tblW w:w="9350" w:type="dxa"/>
-        <w:tblInd w:w="-113" w:type="dxa"/>
-        <w:tblLook w:val="04A0" w:firstRow="1" w:lastRow="0" w:firstColumn="1" w:lastColumn="0" w:noHBand="0" w:noVBand="1"/>
-      </w:tblPr>
-      <w:tblGrid>
-        <w:gridCol w:w="1818"/>
-        <w:gridCol w:w="5400"/>
-        <w:gridCol w:w="2132"/>
-      </w:tblGrid>
-      <w:tr>
-        <w:trPr>
-          <w:trHeight w:val="530"/>
-        </w:trPr>
-        <w:tc>
-          <w:tcPr>
-            <w:tcW w:w="1818" w:type="dxa"/>
-            <w:shd w:val="clear" w:color="auto" w:fill="A6A6A6" w:themeFill="background1" w:themeFillShade="A6"/>
-          </w:tcPr>
-          <w:p>
-            <w:pPr>
-              <w:spacing w:line="276" w:lineRule="auto"/>
-              <w:rPr>
-                <w:b/>
-                <w:bCs/>
-              </w:rPr>
-            </w:pPr>
-            <w:r>
-              <w:rPr>
-                <w:b/>
-                <w:bCs/>
-              </w:rPr>
-              <w:t>Requirement ID</w:t>
-            </w:r>
-          </w:p>
-        </w:tc>
-        <w:tc>
-          <w:tcPr>
-            <w:tcW w:w="5400" w:type="dxa"/>
-            <w:shd w:val="clear" w:color="auto" w:fill="A6A6A6" w:themeFill="background1" w:themeFillShade="A6"/>
-          </w:tcPr>
-          <w:p>
-            <w:pPr>
-              <w:spacing w:line="276" w:lineRule="auto"/>
-              <w:rPr>
-                <w:b/>
-                <w:bCs/>
-              </w:rPr>
-            </w:pPr>
-            <w:r>
-              <w:rPr>
-                <w:b/>
-                <w:bCs/>
-              </w:rPr>
-              <w:t>Description</w:t>
-            </w:r>
-          </w:p>
-        </w:tc>
-        <w:tc>
-          <w:tcPr>
-            <w:tcW w:w="2132" w:type="dxa"/>
-            <w:shd w:val="clear" w:color="auto" w:fill="A6A6A6" w:themeFill="background1" w:themeFillShade="A6"/>
-          </w:tcPr>
-          <w:p>
-            <w:pPr>
-              <w:spacing w:line="276" w:lineRule="auto"/>
-              <w:rPr>
-                <w:b/>
-                <w:bCs/>
-              </w:rPr>
-            </w:pPr>
-            <w:r>
-              <w:rPr>
-                <w:b/>
-                <w:bCs/>
-              </w:rPr>
-              <w:t>MoSCoW</w:t>
-            </w:r>
-          </w:p>
-        </w:tc>
-      </w:tr>
-      <w:tr>
-        <w:tc>
-          <w:tcPr>
-            <w:tcW w:w="1818" w:type="dxa"/>
-          </w:tcPr>
-          <w:p>
-            <w:pPr>
-              <w:spacing w:line="276" w:lineRule="auto"/>
-              <w:rPr>
-                <w:b/>
-                <w:bCs/>
-              </w:rPr>
-            </w:pPr>
-            <w:r>
-              <w:rPr>
-                <w:b/>
-                <w:bCs/>
-              </w:rPr>
               <w:t>D1</w:t>
             </w:r>
           </w:p>
@@ -10196,14 +10147,14 @@
         </w:numPr>
         <w:spacing w:line="360" w:lineRule="auto"/>
       </w:pPr>
-      <w:bookmarkStart w:id="6" w:name="_Toc99177619"/>
+      <w:bookmarkStart w:id="5" w:name="_Toc99177619"/>
       <w:r>
         <w:t xml:space="preserve">E. </w:t>
       </w:r>
       <w:r>
         <w:t>Non-Functional Requirement</w:t>
       </w:r>
-      <w:bookmarkEnd w:id="6"/>
+      <w:bookmarkEnd w:id="5"/>
     </w:p>
     <w:tbl>
       <w:tblPr>
@@ -10275,7 +10226,10 @@
               <w:spacing w:line="276" w:lineRule="auto"/>
             </w:pPr>
             <w:r>
-              <w:t>E1</w:t>
+              <w:t>E</w:t>
+            </w:r>
+            <w:r>
+              <w:t>1</w:t>
             </w:r>
           </w:p>
         </w:tc>
@@ -10288,7 +10242,10 @@
               <w:spacing w:line="276" w:lineRule="auto"/>
             </w:pPr>
             <w:r>
-              <w:t>Website will have a logo and name.</w:t>
+              <w:t>Website is responsive and viewable in tablet, mobile and desktop through most popular browsers</w:t>
+            </w:r>
+            <w:r>
+              <w:t>.</w:t>
             </w:r>
           </w:p>
         </w:tc>
@@ -10303,7 +10260,10 @@
               <w:spacing w:line="276" w:lineRule="auto"/>
             </w:pPr>
             <w:r>
-              <w:t>E2</w:t>
+              <w:t>E</w:t>
+            </w:r>
+            <w:r>
+              <w:t>2</w:t>
             </w:r>
           </w:p>
         </w:tc>
@@ -10316,10 +10276,7 @@
               <w:spacing w:line="276" w:lineRule="auto"/>
             </w:pPr>
             <w:r>
-              <w:t>Website is responsive and viewable in tablet, mobile and desktop through most popular browsers</w:t>
-            </w:r>
-            <w:r>
-              <w:t>.</w:t>
+              <w:t>Website loading time should be as minimum as possible.</w:t>
             </w:r>
           </w:p>
         </w:tc>
@@ -10334,7 +10291,10 @@
               <w:spacing w:line="276" w:lineRule="auto"/>
             </w:pPr>
             <w:r>
-              <w:t>E3</w:t>
+              <w:t>E</w:t>
+            </w:r>
+            <w:r>
+              <w:t>3</w:t>
             </w:r>
           </w:p>
         </w:tc>
@@ -10347,7 +10307,10 @@
               <w:spacing w:line="276" w:lineRule="auto"/>
             </w:pPr>
             <w:r>
-              <w:t>Website loading time should be as minimum as possible.</w:t>
+              <w:t>Website supports</w:t>
+            </w:r>
+            <w:r>
+              <w:t xml:space="preserve"> many customers to browse the products.</w:t>
             </w:r>
           </w:p>
         </w:tc>
@@ -10362,7 +10325,10 @@
               <w:spacing w:line="276" w:lineRule="auto"/>
             </w:pPr>
             <w:r>
-              <w:t>E4</w:t>
+              <w:t>E</w:t>
+            </w:r>
+            <w:r>
+              <w:t>4</w:t>
             </w:r>
           </w:p>
         </w:tc>
@@ -10375,10 +10341,7 @@
               <w:spacing w:line="276" w:lineRule="auto"/>
             </w:pPr>
             <w:r>
-              <w:t>Website supports</w:t>
-            </w:r>
-            <w:r>
-              <w:t xml:space="preserve"> many customers to browse the products.</w:t>
+              <w:t>The website will have user friendly interface.</w:t>
             </w:r>
           </w:p>
         </w:tc>
@@ -10393,7 +10356,10 @@
               <w:spacing w:line="276" w:lineRule="auto"/>
             </w:pPr>
             <w:r>
-              <w:t>E5</w:t>
+              <w:t>E</w:t>
+            </w:r>
+            <w:r>
+              <w:t>5</w:t>
             </w:r>
           </w:p>
         </w:tc>
@@ -10406,7 +10372,7 @@
               <w:spacing w:line="276" w:lineRule="auto"/>
             </w:pPr>
             <w:r>
-              <w:t>The website will have user friendly interface.</w:t>
+              <w:t>Encryption of password before storing for security.</w:t>
             </w:r>
           </w:p>
         </w:tc>
@@ -10421,7 +10387,10 @@
               <w:spacing w:line="276" w:lineRule="auto"/>
             </w:pPr>
             <w:r>
-              <w:t>E6</w:t>
+              <w:t>E</w:t>
+            </w:r>
+            <w:r>
+              <w:t>6</w:t>
             </w:r>
           </w:p>
         </w:tc>
@@ -10434,7 +10403,13 @@
               <w:spacing w:line="276" w:lineRule="auto"/>
             </w:pPr>
             <w:r>
-              <w:t>Encryption of password before storing for security.</w:t>
+              <w:t>Code with proper indentation</w:t>
+            </w:r>
+            <w:r>
+              <w:t xml:space="preserve"> and comments</w:t>
+            </w:r>
+            <w:r>
+              <w:t xml:space="preserve"> for easier debugging and maintenance. </w:t>
             </w:r>
           </w:p>
         </w:tc>
@@ -10449,7 +10424,10 @@
               <w:spacing w:line="276" w:lineRule="auto"/>
             </w:pPr>
             <w:r>
-              <w:t>E7</w:t>
+              <w:t>E</w:t>
+            </w:r>
+            <w:r>
+              <w:t>7</w:t>
             </w:r>
           </w:p>
         </w:tc>
@@ -10462,7 +10440,7 @@
               <w:spacing w:line="276" w:lineRule="auto"/>
             </w:pPr>
             <w:r>
-              <w:t xml:space="preserve">Code with proper indentation for easier debugging and maintenance. </w:t>
+              <w:t>Prevention of SQL injection to protect data.</w:t>
             </w:r>
           </w:p>
         </w:tc>
@@ -10477,7 +10455,10 @@
               <w:spacing w:line="276" w:lineRule="auto"/>
             </w:pPr>
             <w:r>
-              <w:t>E8</w:t>
+              <w:t>E</w:t>
+            </w:r>
+            <w:r>
+              <w:t>8</w:t>
             </w:r>
           </w:p>
         </w:tc>
@@ -10490,7 +10471,7 @@
               <w:spacing w:line="276" w:lineRule="auto"/>
             </w:pPr>
             <w:r>
-              <w:t>Prevention of SQL injection to protect data.</w:t>
+              <w:t>Website will reflect heritage of Cleckhuddersfax.</w:t>
             </w:r>
           </w:p>
         </w:tc>
@@ -10518,7 +10499,7 @@
               <w:spacing w:line="276" w:lineRule="auto"/>
             </w:pPr>
             <w:r>
-              <w:t>Website will reflect heritage of Cleckhuddersfax.</w:t>
+              <w:t>Audit table to track changes and provide data security.</w:t>
             </w:r>
           </w:p>
         </w:tc>
@@ -10540,7 +10521,7 @@
 </file>
 
 <file path=word/endnotes.xml><?xml version="1.0" encoding="utf-8"?>
-<w:endnotes xmlns:wpc="http://schemas.microsoft.com/office/word/2010/wordprocessingCanvas" xmlns:mc="http://schemas.openxmlformats.org/markup-compatibility/2006" xmlns:o="urn:schemas-microsoft-com:office:office" xmlns:r="http://schemas.openxmlformats.org/officeDocument/2006/relationships" xmlns:m="http://schemas.openxmlformats.org/officeDocument/2006/math" xmlns:v="urn:schemas-microsoft-com:vml" xmlns:wp14="http://schemas.microsoft.com/office/word/2010/wordprocessingDrawing" xmlns:wp="http://schemas.openxmlformats.org/drawingml/2006/wordprocessingDrawing" xmlns:w10="urn:schemas-microsoft-com:office:word" xmlns:w="http://schemas.openxmlformats.org/wordprocessingml/2006/main" xmlns:w14="http://schemas.microsoft.com/office/word/2010/wordml" xmlns:w15="http://schemas.microsoft.com/office/word/2012/wordml" xmlns:wpg="http://schemas.microsoft.com/office/word/2010/wordprocessingGroup" xmlns:wpi="http://schemas.microsoft.com/office/word/2010/wordprocessingInk" xmlns:wne="http://schemas.microsoft.com/office/word/2006/wordml" xmlns:wps="http://schemas.microsoft.com/office/word/2010/wordprocessingShape" mc:Ignorable="w14 w15 wp14">
+<w:endnotes xmlns:wpc="http://schemas.microsoft.com/office/word/2010/wordprocessingCanvas" xmlns:cx="http://schemas.microsoft.com/office/drawing/2014/chartex" xmlns:cx1="http://schemas.microsoft.com/office/drawing/2015/9/8/chartex" xmlns:cx2="http://schemas.microsoft.com/office/drawing/2015/10/21/chartex" xmlns:cx3="http://schemas.microsoft.com/office/drawing/2016/5/9/chartex" xmlns:cx4="http://schemas.microsoft.com/office/drawing/2016/5/10/chartex" xmlns:cx5="http://schemas.microsoft.com/office/drawing/2016/5/11/chartex" xmlns:cx6="http://schemas.microsoft.com/office/drawing/2016/5/12/chartex" xmlns:cx7="http://schemas.microsoft.com/office/drawing/2016/5/13/chartex" xmlns:cx8="http://schemas.microsoft.com/office/drawing/2016/5/14/chartex" xmlns:mc="http://schemas.openxmlformats.org/markup-compatibility/2006" xmlns:aink="http://schemas.microsoft.com/office/drawing/2016/ink" xmlns:am3d="http://schemas.microsoft.com/office/drawing/2017/model3d" xmlns:o="urn:schemas-microsoft-com:office:office" xmlns:r="http://schemas.openxmlformats.org/officeDocument/2006/relationships" xmlns:m="http://schemas.openxmlformats.org/officeDocument/2006/math" xmlns:v="urn:schemas-microsoft-com:vml" xmlns:wp14="http://schemas.microsoft.com/office/word/2010/wordprocessingDrawing" xmlns:wp="http://schemas.openxmlformats.org/drawingml/2006/wordprocessingDrawing" xmlns:w10="urn:schemas-microsoft-com:office:word" xmlns:w="http://schemas.openxmlformats.org/wordprocessingml/2006/main" xmlns:w14="http://schemas.microsoft.com/office/word/2010/wordml" xmlns:w15="http://schemas.microsoft.com/office/word/2012/wordml" xmlns:w16cex="http://schemas.microsoft.com/office/word/2018/wordml/cex" xmlns:w16cid="http://schemas.microsoft.com/office/word/2016/wordml/cid" xmlns:w16="http://schemas.microsoft.com/office/word/2018/wordml" xmlns:w16sdtdh="http://schemas.microsoft.com/office/word/2020/wordml/sdtdatahash" xmlns:w16se="http://schemas.microsoft.com/office/word/2015/wordml/symex" xmlns:wpg="http://schemas.microsoft.com/office/word/2010/wordprocessingGroup" xmlns:wpi="http://schemas.microsoft.com/office/word/2010/wordprocessingInk" xmlns:wne="http://schemas.microsoft.com/office/word/2006/wordml" xmlns:wps="http://schemas.microsoft.com/office/word/2010/wordprocessingShape" mc:Ignorable="w14 w15 w16se w16cid w16 w16cex w16sdtdh wp14">
   <w:endnote w:type="separator" w:id="-1">
     <w:p>
       <w:pPr>
@@ -10565,7 +10546,7 @@
 </file>
 
 <file path=word/footer1.xml><?xml version="1.0" encoding="utf-8"?>
-<w:ftr xmlns:wpc="http://schemas.microsoft.com/office/word/2010/wordprocessingCanvas" xmlns:mc="http://schemas.openxmlformats.org/markup-compatibility/2006" xmlns:o="urn:schemas-microsoft-com:office:office" xmlns:r="http://schemas.openxmlformats.org/officeDocument/2006/relationships" xmlns:m="http://schemas.openxmlformats.org/officeDocument/2006/math" xmlns:v="urn:schemas-microsoft-com:vml" xmlns:wp14="http://schemas.microsoft.com/office/word/2010/wordprocessingDrawing" xmlns:wp="http://schemas.openxmlformats.org/drawingml/2006/wordprocessingDrawing" xmlns:w10="urn:schemas-microsoft-com:office:word" xmlns:w="http://schemas.openxmlformats.org/wordprocessingml/2006/main" xmlns:w14="http://schemas.microsoft.com/office/word/2010/wordml" xmlns:w15="http://schemas.microsoft.com/office/word/2012/wordml" xmlns:wpg="http://schemas.microsoft.com/office/word/2010/wordprocessingGroup" xmlns:wpi="http://schemas.microsoft.com/office/word/2010/wordprocessingInk" xmlns:wne="http://schemas.microsoft.com/office/word/2006/wordml" xmlns:wps="http://schemas.microsoft.com/office/word/2010/wordprocessingShape" mc:Ignorable="w14 w15 wp14">
+<w:ftr xmlns:wpc="http://schemas.microsoft.com/office/word/2010/wordprocessingCanvas" xmlns:cx="http://schemas.microsoft.com/office/drawing/2014/chartex" xmlns:cx1="http://schemas.microsoft.com/office/drawing/2015/9/8/chartex" xmlns:cx2="http://schemas.microsoft.com/office/drawing/2015/10/21/chartex" xmlns:cx3="http://schemas.microsoft.com/office/drawing/2016/5/9/chartex" xmlns:cx4="http://schemas.microsoft.com/office/drawing/2016/5/10/chartex" xmlns:cx5="http://schemas.microsoft.com/office/drawing/2016/5/11/chartex" xmlns:cx6="http://schemas.microsoft.com/office/drawing/2016/5/12/chartex" xmlns:cx7="http://schemas.microsoft.com/office/drawing/2016/5/13/chartex" xmlns:cx8="http://schemas.microsoft.com/office/drawing/2016/5/14/chartex" xmlns:mc="http://schemas.openxmlformats.org/markup-compatibility/2006" xmlns:aink="http://schemas.microsoft.com/office/drawing/2016/ink" xmlns:am3d="http://schemas.microsoft.com/office/drawing/2017/model3d" xmlns:o="urn:schemas-microsoft-com:office:office" xmlns:r="http://schemas.openxmlformats.org/officeDocument/2006/relationships" xmlns:m="http://schemas.openxmlformats.org/officeDocument/2006/math" xmlns:v="urn:schemas-microsoft-com:vml" xmlns:wp14="http://schemas.microsoft.com/office/word/2010/wordprocessingDrawing" xmlns:wp="http://schemas.openxmlformats.org/drawingml/2006/wordprocessingDrawing" xmlns:w10="urn:schemas-microsoft-com:office:word" xmlns:w="http://schemas.openxmlformats.org/wordprocessingml/2006/main" xmlns:w14="http://schemas.microsoft.com/office/word/2010/wordml" xmlns:w15="http://schemas.microsoft.com/office/word/2012/wordml" xmlns:w16cex="http://schemas.microsoft.com/office/word/2018/wordml/cex" xmlns:w16cid="http://schemas.microsoft.com/office/word/2016/wordml/cid" xmlns:w16="http://schemas.microsoft.com/office/word/2018/wordml" xmlns:w16sdtdh="http://schemas.microsoft.com/office/word/2020/wordml/sdtdatahash" xmlns:w16se="http://schemas.microsoft.com/office/word/2015/wordml/symex" xmlns:wpg="http://schemas.microsoft.com/office/word/2010/wordprocessingGroup" xmlns:wpi="http://schemas.microsoft.com/office/word/2010/wordprocessingInk" xmlns:wne="http://schemas.microsoft.com/office/word/2006/wordml" xmlns:wps="http://schemas.microsoft.com/office/word/2010/wordprocessingShape" mc:Ignorable="w14 w15 w16se w16cid w16 w16cex w16sdtdh wp14">
   <w:sdt>
     <w:sdtPr>
       <w:id w:val="-82313339"/>
@@ -10643,7 +10624,7 @@
 </file>
 
 <file path=word/footnotes.xml><?xml version="1.0" encoding="utf-8"?>
-<w:footnotes xmlns:wpc="http://schemas.microsoft.com/office/word/2010/wordprocessingCanvas" xmlns:mc="http://schemas.openxmlformats.org/markup-compatibility/2006" xmlns:o="urn:schemas-microsoft-com:office:office" xmlns:r="http://schemas.openxmlformats.org/officeDocument/2006/relationships" xmlns:m="http://schemas.openxmlformats.org/officeDocument/2006/math" xmlns:v="urn:schemas-microsoft-com:vml" xmlns:wp14="http://schemas.microsoft.com/office/word/2010/wordprocessingDrawing" xmlns:wp="http://schemas.openxmlformats.org/drawingml/2006/wordprocessingDrawing" xmlns:w10="urn:schemas-microsoft-com:office:word" xmlns:w="http://schemas.openxmlformats.org/wordprocessingml/2006/main" xmlns:w14="http://schemas.microsoft.com/office/word/2010/wordml" xmlns:w15="http://schemas.microsoft.com/office/word/2012/wordml" xmlns:wpg="http://schemas.microsoft.com/office/word/2010/wordprocessingGroup" xmlns:wpi="http://schemas.microsoft.com/office/word/2010/wordprocessingInk" xmlns:wne="http://schemas.microsoft.com/office/word/2006/wordml" xmlns:wps="http://schemas.microsoft.com/office/word/2010/wordprocessingShape" mc:Ignorable="w14 w15 wp14">
+<w:footnotes xmlns:wpc="http://schemas.microsoft.com/office/word/2010/wordprocessingCanvas" xmlns:cx="http://schemas.microsoft.com/office/drawing/2014/chartex" xmlns:cx1="http://schemas.microsoft.com/office/drawing/2015/9/8/chartex" xmlns:cx2="http://schemas.microsoft.com/office/drawing/2015/10/21/chartex" xmlns:cx3="http://schemas.microsoft.com/office/drawing/2016/5/9/chartex" xmlns:cx4="http://schemas.microsoft.com/office/drawing/2016/5/10/chartex" xmlns:cx5="http://schemas.microsoft.com/office/drawing/2016/5/11/chartex" xmlns:cx6="http://schemas.microsoft.com/office/drawing/2016/5/12/chartex" xmlns:cx7="http://schemas.microsoft.com/office/drawing/2016/5/13/chartex" xmlns:cx8="http://schemas.microsoft.com/office/drawing/2016/5/14/chartex" xmlns:mc="http://schemas.openxmlformats.org/markup-compatibility/2006" xmlns:aink="http://schemas.microsoft.com/office/drawing/2016/ink" xmlns:am3d="http://schemas.microsoft.com/office/drawing/2017/model3d" xmlns:o="urn:schemas-microsoft-com:office:office" xmlns:r="http://schemas.openxmlformats.org/officeDocument/2006/relationships" xmlns:m="http://schemas.openxmlformats.org/officeDocument/2006/math" xmlns:v="urn:schemas-microsoft-com:vml" xmlns:wp14="http://schemas.microsoft.com/office/word/2010/wordprocessingDrawing" xmlns:wp="http://schemas.openxmlformats.org/drawingml/2006/wordprocessingDrawing" xmlns:w10="urn:schemas-microsoft-com:office:word" xmlns:w="http://schemas.openxmlformats.org/wordprocessingml/2006/main" xmlns:w14="http://schemas.microsoft.com/office/word/2010/wordml" xmlns:w15="http://schemas.microsoft.com/office/word/2012/wordml" xmlns:w16cex="http://schemas.microsoft.com/office/word/2018/wordml/cex" xmlns:w16cid="http://schemas.microsoft.com/office/word/2016/wordml/cid" xmlns:w16="http://schemas.microsoft.com/office/word/2018/wordml" xmlns:w16sdtdh="http://schemas.microsoft.com/office/word/2020/wordml/sdtdatahash" xmlns:w16se="http://schemas.microsoft.com/office/word/2015/wordml/symex" xmlns:wpg="http://schemas.microsoft.com/office/word/2010/wordprocessingGroup" xmlns:wpi="http://schemas.microsoft.com/office/word/2010/wordprocessingInk" xmlns:wne="http://schemas.microsoft.com/office/word/2006/wordml" xmlns:wps="http://schemas.microsoft.com/office/word/2010/wordprocessingShape" mc:Ignorable="w14 w15 w16se w16cid w16 w16cex w16sdtdh wp14">
   <w:footnote w:type="separator" w:id="-1">
     <w:p>
       <w:pPr>
@@ -10668,7 +10649,7 @@
 </file>
 
 <file path=word/numbering.xml><?xml version="1.0" encoding="utf-8"?>
-<w:numbering xmlns:wpc="http://schemas.microsoft.com/office/word/2010/wordprocessingCanvas" xmlns:mc="http://schemas.openxmlformats.org/markup-compatibility/2006" xmlns:o="urn:schemas-microsoft-com:office:office" xmlns:r="http://schemas.openxmlformats.org/officeDocument/2006/relationships" xmlns:m="http://schemas.openxmlformats.org/officeDocument/2006/math" xmlns:v="urn:schemas-microsoft-com:vml" xmlns:wp14="http://schemas.microsoft.com/office/word/2010/wordprocessingDrawing" xmlns:wp="http://schemas.openxmlformats.org/drawingml/2006/wordprocessingDrawing" xmlns:w10="urn:schemas-microsoft-com:office:word" xmlns:w="http://schemas.openxmlformats.org/wordprocessingml/2006/main" xmlns:w14="http://schemas.microsoft.com/office/word/2010/wordml" xmlns:w15="http://schemas.microsoft.com/office/word/2012/wordml" xmlns:wpg="http://schemas.microsoft.com/office/word/2010/wordprocessingGroup" xmlns:wpi="http://schemas.microsoft.com/office/word/2010/wordprocessingInk" xmlns:wne="http://schemas.microsoft.com/office/word/2006/wordml" xmlns:wps="http://schemas.microsoft.com/office/word/2010/wordprocessingShape" mc:Ignorable="w14 w15 wp14">
+<w:numbering xmlns:wpc="http://schemas.microsoft.com/office/word/2010/wordprocessingCanvas" xmlns:cx="http://schemas.microsoft.com/office/drawing/2014/chartex" xmlns:cx1="http://schemas.microsoft.com/office/drawing/2015/9/8/chartex" xmlns:cx2="http://schemas.microsoft.com/office/drawing/2015/10/21/chartex" xmlns:cx3="http://schemas.microsoft.com/office/drawing/2016/5/9/chartex" xmlns:cx4="http://schemas.microsoft.com/office/drawing/2016/5/10/chartex" xmlns:cx5="http://schemas.microsoft.com/office/drawing/2016/5/11/chartex" xmlns:cx6="http://schemas.microsoft.com/office/drawing/2016/5/12/chartex" xmlns:cx7="http://schemas.microsoft.com/office/drawing/2016/5/13/chartex" xmlns:cx8="http://schemas.microsoft.com/office/drawing/2016/5/14/chartex" xmlns:mc="http://schemas.openxmlformats.org/markup-compatibility/2006" xmlns:aink="http://schemas.microsoft.com/office/drawing/2016/ink" xmlns:am3d="http://schemas.microsoft.com/office/drawing/2017/model3d" xmlns:o="urn:schemas-microsoft-com:office:office" xmlns:r="http://schemas.openxmlformats.org/officeDocument/2006/relationships" xmlns:m="http://schemas.openxmlformats.org/officeDocument/2006/math" xmlns:v="urn:schemas-microsoft-com:vml" xmlns:wp14="http://schemas.microsoft.com/office/word/2010/wordprocessingDrawing" xmlns:wp="http://schemas.openxmlformats.org/drawingml/2006/wordprocessingDrawing" xmlns:w10="urn:schemas-microsoft-com:office:word" xmlns:w="http://schemas.openxmlformats.org/wordprocessingml/2006/main" xmlns:w14="http://schemas.microsoft.com/office/word/2010/wordml" xmlns:w15="http://schemas.microsoft.com/office/word/2012/wordml" xmlns:w16cex="http://schemas.microsoft.com/office/word/2018/wordml/cex" xmlns:w16cid="http://schemas.microsoft.com/office/word/2016/wordml/cid" xmlns:w16="http://schemas.microsoft.com/office/word/2018/wordml" xmlns:w16sdtdh="http://schemas.microsoft.com/office/word/2020/wordml/sdtdatahash" xmlns:w16se="http://schemas.microsoft.com/office/word/2015/wordml/symex" xmlns:wpg="http://schemas.microsoft.com/office/word/2010/wordprocessingGroup" xmlns:wpi="http://schemas.microsoft.com/office/word/2010/wordprocessingInk" xmlns:wne="http://schemas.microsoft.com/office/word/2006/wordml" xmlns:wps="http://schemas.microsoft.com/office/word/2010/wordprocessingShape" mc:Ignorable="w14 w15 w16se w16cid w16 w16cex w16sdtdh wp14">
   <w:abstractNum w:abstractNumId="0" w15:restartNumberingAfterBreak="0">
     <w:nsid w:val="00253710"/>
     <w:multiLevelType w:val="hybridMultilevel"/>
@@ -11449,38 +11430,38 @@
       </w:pPr>
     </w:lvl>
   </w:abstractNum>
-  <w:num w:numId="1">
+  <w:num w:numId="1" w16cid:durableId="683944271">
     <w:abstractNumId w:val="7"/>
   </w:num>
-  <w:num w:numId="2">
+  <w:num w:numId="2" w16cid:durableId="728576134">
     <w:abstractNumId w:val="5"/>
   </w:num>
-  <w:num w:numId="3">
+  <w:num w:numId="3" w16cid:durableId="1880170005">
     <w:abstractNumId w:val="3"/>
   </w:num>
-  <w:num w:numId="4">
+  <w:num w:numId="4" w16cid:durableId="1947081171">
     <w:abstractNumId w:val="2"/>
   </w:num>
-  <w:num w:numId="5">
+  <w:num w:numId="5" w16cid:durableId="148182278">
     <w:abstractNumId w:val="1"/>
   </w:num>
-  <w:num w:numId="6">
+  <w:num w:numId="6" w16cid:durableId="1990208258">
     <w:abstractNumId w:val="6"/>
   </w:num>
-  <w:num w:numId="7">
+  <w:num w:numId="7" w16cid:durableId="76633668">
     <w:abstractNumId w:val="4"/>
   </w:num>
-  <w:num w:numId="8">
+  <w:num w:numId="8" w16cid:durableId="165293685">
     <w:abstractNumId w:val="8"/>
   </w:num>
-  <w:num w:numId="9">
+  <w:num w:numId="9" w16cid:durableId="1208956666">
     <w:abstractNumId w:val="0"/>
   </w:num>
 </w:numbering>
 </file>
 
 <file path=word/styles.xml><?xml version="1.0" encoding="utf-8"?>
-<w:styles xmlns:mc="http://schemas.openxmlformats.org/markup-compatibility/2006" xmlns:r="http://schemas.openxmlformats.org/officeDocument/2006/relationships" xmlns:w="http://schemas.openxmlformats.org/wordprocessingml/2006/main" xmlns:w14="http://schemas.microsoft.com/office/word/2010/wordml" xmlns:w15="http://schemas.microsoft.com/office/word/2012/wordml" mc:Ignorable="w14 w15">
+<w:styles xmlns:mc="http://schemas.openxmlformats.org/markup-compatibility/2006" xmlns:r="http://schemas.openxmlformats.org/officeDocument/2006/relationships" xmlns:w="http://schemas.openxmlformats.org/wordprocessingml/2006/main" xmlns:w14="http://schemas.microsoft.com/office/word/2010/wordml" xmlns:w15="http://schemas.microsoft.com/office/word/2012/wordml" xmlns:w16cex="http://schemas.microsoft.com/office/word/2018/wordml/cex" xmlns:w16cid="http://schemas.microsoft.com/office/word/2016/wordml/cid" xmlns:w16="http://schemas.microsoft.com/office/word/2018/wordml" xmlns:w16sdtdh="http://schemas.microsoft.com/office/word/2020/wordml/sdtdatahash" xmlns:w16se="http://schemas.microsoft.com/office/word/2015/wordml/symex" mc:Ignorable="w14 w15 w16se w16cid w16 w16cex w16sdtdh">
   <w:docDefaults>
     <w:rPrDefault>
       <w:rPr>
@@ -11496,7 +11477,7 @@
       </w:pPr>
     </w:pPrDefault>
   </w:docDefaults>
-  <w:latentStyles w:defLockedState="0" w:defUIPriority="99" w:defSemiHidden="0" w:defUnhideWhenUsed="0" w:defQFormat="0" w:count="371">
+  <w:latentStyles w:defLockedState="0" w:defUIPriority="99" w:defSemiHidden="0" w:defUnhideWhenUsed="0" w:defQFormat="0" w:count="376">
     <w:lsdException w:name="Normal" w:uiPriority="0" w:qFormat="1"/>
     <w:lsdException w:name="heading 1" w:uiPriority="9" w:qFormat="1"/>
     <w:lsdException w:name="heading 2" w:semiHidden="1" w:uiPriority="9" w:unhideWhenUsed="1" w:qFormat="1"/>
@@ -11868,6 +11849,11 @@
     <w:lsdException w:name="List Table 5 Dark Accent 6" w:uiPriority="50"/>
     <w:lsdException w:name="List Table 6 Colorful Accent 6" w:uiPriority="51"/>
     <w:lsdException w:name="List Table 7 Colorful Accent 6" w:uiPriority="52"/>
+    <w:lsdException w:name="Mention" w:semiHidden="1" w:unhideWhenUsed="1"/>
+    <w:lsdException w:name="Smart Hyperlink" w:semiHidden="1" w:unhideWhenUsed="1"/>
+    <w:lsdException w:name="Hashtag" w:semiHidden="1" w:unhideWhenUsed="1"/>
+    <w:lsdException w:name="Unresolved Mention" w:semiHidden="1" w:unhideWhenUsed="1"/>
+    <w:lsdException w:name="Smart Link" w:semiHidden="1" w:unhideWhenUsed="1"/>
   </w:latentStyles>
   <w:style w:type="paragraph" w:default="1" w:styleId="Normal">
     <w:name w:val="Normal"/>
